--- a/LyapinNA/01_lab/report_lab01.docx
+++ b/LyapinNA/01_lab/report_lab01.docx
@@ -1,6 +1,6 @@
 
 <file path=word/document.xml><?xml version="1.0" encoding="utf-8"?>
-<w:document xmlns:wpc="http://schemas.microsoft.com/office/word/2010/wordprocessingCanvas" xmlns:cx="http://schemas.microsoft.com/office/drawing/2014/chartex" xmlns:cx1="http://schemas.microsoft.com/office/drawing/2015/9/8/chartex" xmlns:cx2="http://schemas.microsoft.com/office/drawing/2015/10/21/chartex" xmlns:cx3="http://schemas.microsoft.com/office/drawing/2016/5/9/chartex" xmlns:cx4="http://schemas.microsoft.com/office/drawing/2016/5/10/chartex" xmlns:cx5="http://schemas.microsoft.com/office/drawing/2016/5/11/chartex" xmlns:cx6="http://schemas.microsoft.com/office/drawing/2016/5/12/chartex" xmlns:cx7="http://schemas.microsoft.com/office/drawing/2016/5/13/chartex" xmlns:cx8="http://schemas.microsoft.com/office/drawing/2016/5/14/chartex" xmlns:mc="http://schemas.openxmlformats.org/markup-compatibility/2006" xmlns:aink="http://schemas.microsoft.com/office/drawing/2016/ink" xmlns:am3d="http://schemas.microsoft.com/office/drawing/2017/model3d" xmlns:o="urn:schemas-microsoft-com:office:office" xmlns:oel="http://schemas.microsoft.com/office/2019/extlst" xmlns:r="http://schemas.openxmlformats.org/officeDocument/2006/relationships" xmlns:m="http://schemas.openxmlformats.org/officeDocument/2006/math" xmlns:v="urn:schemas-microsoft-com:vml" xmlns:wp14="http://schemas.microsoft.com/office/word/2010/wordprocessingDrawing" xmlns:wp="http://schemas.openxmlformats.org/drawingml/2006/wordprocessingDrawing" xmlns:w10="urn:schemas-microsoft-com:office:word" xmlns:w="http://schemas.openxmlformats.org/wordprocessingml/2006/main" xmlns:w14="http://schemas.microsoft.com/office/word/2010/wordml" xmlns:w15="http://schemas.microsoft.com/office/word/2012/wordml" xmlns:w16cex="http://schemas.microsoft.com/office/word/2018/wordml/cex" xmlns:w16cid="http://schemas.microsoft.com/office/word/2016/wordml/cid" xmlns:w16="http://schemas.microsoft.com/office/word/2018/wordml" xmlns:w16sdtdh="http://schemas.microsoft.com/office/word/2020/wordml/sdtdatahash" xmlns:w16se="http://schemas.microsoft.com/office/word/2015/wordml/symex" xmlns:wpg="http://schemas.microsoft.com/office/word/2010/wordprocessingGroup" xmlns:wpi="http://schemas.microsoft.com/office/word/2010/wordprocessingInk" xmlns:wne="http://schemas.microsoft.com/office/word/2006/wordml" xmlns:wps="http://schemas.microsoft.com/office/word/2010/wordprocessingShape" mc:Ignorable="w14 w15 w16se w16cid w16 w16cex w16sdtdh wp14">
+<w:document xmlns:ve="http://schemas.openxmlformats.org/markup-compatibility/2006" xmlns:o="urn:schemas-microsoft-com:office:office" xmlns:r="http://schemas.openxmlformats.org/officeDocument/2006/relationships" xmlns:m="http://schemas.openxmlformats.org/officeDocument/2006/math" xmlns:v="urn:schemas-microsoft-com:vml" xmlns:wp="http://schemas.openxmlformats.org/drawingml/2006/wordprocessingDrawing" xmlns:w10="urn:schemas-microsoft-com:office:word" xmlns:w="http://schemas.openxmlformats.org/wordprocessingml/2006/main" xmlns:wne="http://schemas.microsoft.com/office/word/2006/wordml">
   <w:body>
     <w:p>
       <w:pPr>
@@ -2627,7 +2627,7 @@
       </w:pPr>
       <w:r>
         <w:drawing>
-          <wp:inline distT="0" distB="0" distL="0" distR="0" wp14:anchorId="47E84BB1" wp14:editId="35ACB28C">
+          <wp:inline distT="0" distB="0" distL="0" distR="0">
             <wp:extent cx="5940425" cy="3079750"/>
             <wp:effectExtent l="0" t="0" r="0" b="0"/>
             <wp:docPr id="433334108" name="Рисунок 1"/>
@@ -2665,7 +2665,7 @@
     </w:p>
     <w:p>
       <w:pPr>
-        <w:pStyle w:val="af5"/>
+        <w:pStyle w:val="af4"/>
         <w:jc w:val="center"/>
       </w:pPr>
       <w:bookmarkStart w:id="4" w:name="_Ref150294329"/>
@@ -2758,7 +2758,7 @@
           <w:lang w:eastAsia="ru-RU"/>
         </w:rPr>
         <w:drawing>
-          <wp:inline distT="0" distB="0" distL="0" distR="0" wp14:anchorId="3D4A7841" wp14:editId="6CF435D2">
+          <wp:inline distT="0" distB="0" distL="0" distR="0">
             <wp:extent cx="5559425" cy="1323975"/>
             <wp:effectExtent l="0" t="0" r="0" b="0"/>
             <wp:docPr id="951088336" name="Рисунок 1"/>
@@ -2796,7 +2796,7 @@
     </w:p>
     <w:p>
       <w:pPr>
-        <w:pStyle w:val="af5"/>
+        <w:pStyle w:val="af4"/>
         <w:jc w:val="center"/>
       </w:pPr>
       <w:bookmarkStart w:id="5" w:name="_Ref150294479"/>
@@ -2868,7 +2868,7 @@
         </w:rPr>
         <w:lastRenderedPageBreak/>
         <w:drawing>
-          <wp:inline distT="0" distB="0" distL="0" distR="0" wp14:anchorId="6FC19BD1" wp14:editId="71839BBB">
+          <wp:inline distT="0" distB="0" distL="0" distR="0">
             <wp:extent cx="5343525" cy="1914525"/>
             <wp:effectExtent l="0" t="0" r="0" b="0"/>
             <wp:docPr id="844207250" name="Рисунок 1"/>
@@ -2906,7 +2906,7 @@
     </w:p>
     <w:p>
       <w:pPr>
-        <w:pStyle w:val="af5"/>
+        <w:pStyle w:val="af4"/>
         <w:jc w:val="center"/>
       </w:pPr>
       <w:bookmarkStart w:id="6" w:name="_Ref150294547"/>
@@ -2978,7 +2978,7 @@
           <w:lang w:eastAsia="ru-RU"/>
         </w:rPr>
         <w:drawing>
-          <wp:inline distT="0" distB="0" distL="0" distR="0" wp14:anchorId="60FA4A0B" wp14:editId="7CF78499">
+          <wp:inline distT="0" distB="0" distL="0" distR="0">
             <wp:extent cx="5940425" cy="2346325"/>
             <wp:effectExtent l="0" t="0" r="0" b="0"/>
             <wp:docPr id="888460646" name="Рисунок 1"/>
@@ -3016,7 +3016,7 @@
     </w:p>
     <w:p>
       <w:pPr>
-        <w:pStyle w:val="af5"/>
+        <w:pStyle w:val="af4"/>
         <w:jc w:val="center"/>
       </w:pPr>
       <w:bookmarkStart w:id="7" w:name="_Ref150294637"/>
@@ -3220,7 +3220,7 @@
           <w:lang w:eastAsia="ru-RU"/>
         </w:rPr>
         <w:drawing>
-          <wp:inline distT="0" distB="0" distL="0" distR="0" wp14:anchorId="3EA6E468" wp14:editId="23954951">
+          <wp:inline distT="0" distB="0" distL="0" distR="0">
             <wp:extent cx="5940425" cy="3092450"/>
             <wp:effectExtent l="0" t="0" r="0" b="0"/>
             <wp:docPr id="476516530" name="Рисунок 1"/>
@@ -3258,7 +3258,7 @@
     </w:p>
     <w:p>
       <w:pPr>
-        <w:pStyle w:val="af5"/>
+        <w:pStyle w:val="af4"/>
         <w:jc w:val="center"/>
         <w:rPr>
           <w:i w:val="0"/>
@@ -3415,9 +3415,10 @@
       <w:r>
         <w:rPr>
           <w:noProof/>
+          <w:lang w:eastAsia="ru-RU"/>
         </w:rPr>
         <w:drawing>
-          <wp:inline distT="0" distB="0" distL="0" distR="0" wp14:anchorId="1FD1986F" wp14:editId="46D1967E">
+          <wp:inline distT="0" distB="0" distL="0" distR="0">
             <wp:extent cx="3190875" cy="1581150"/>
             <wp:effectExtent l="0" t="0" r="9525" b="0"/>
             <wp:docPr id="1746302503" name="Рисунок 1"/>
@@ -3432,7 +3433,7 @@
                     <pic:cNvPicPr/>
                   </pic:nvPicPr>
                   <pic:blipFill>
-                    <a:blip r:embed="rId13"/>
+                    <a:blip r:embed="rId13" cstate="print"/>
                     <a:stretch>
                       <a:fillRect/>
                     </a:stretch>
@@ -3455,7 +3456,7 @@
     </w:p>
     <w:p>
       <w:pPr>
-        <w:pStyle w:val="af5"/>
+        <w:pStyle w:val="af4"/>
         <w:jc w:val="center"/>
         <w:rPr>
           <w:i w:val="0"/>
@@ -3666,10 +3667,11 @@
       <w:r>
         <w:rPr>
           <w:noProof/>
+          <w:lang w:eastAsia="ru-RU"/>
         </w:rPr>
         <w:lastRenderedPageBreak/>
         <w:drawing>
-          <wp:inline distT="0" distB="0" distL="0" distR="0" wp14:anchorId="2F725B73" wp14:editId="512B20B8">
+          <wp:inline distT="0" distB="0" distL="0" distR="0">
             <wp:extent cx="4686300" cy="1762125"/>
             <wp:effectExtent l="0" t="0" r="0" b="9525"/>
             <wp:docPr id="1495208208" name="Рисунок 1"/>
@@ -3684,7 +3686,7 @@
                     <pic:cNvPicPr/>
                   </pic:nvPicPr>
                   <pic:blipFill>
-                    <a:blip r:embed="rId14"/>
+                    <a:blip r:embed="rId14" cstate="print"/>
                     <a:stretch>
                       <a:fillRect/>
                     </a:stretch>
@@ -3707,7 +3709,7 @@
     </w:p>
     <w:p>
       <w:pPr>
-        <w:pStyle w:val="af5"/>
+        <w:pStyle w:val="af4"/>
         <w:jc w:val="center"/>
         <w:rPr>
           <w:i w:val="0"/>
@@ -3839,9 +3841,10 @@
       <w:r>
         <w:rPr>
           <w:noProof/>
+          <w:lang w:eastAsia="ru-RU"/>
         </w:rPr>
         <w:drawing>
-          <wp:inline distT="0" distB="0" distL="0" distR="0" wp14:anchorId="753249B8" wp14:editId="25431CEB">
+          <wp:inline distT="0" distB="0" distL="0" distR="0">
             <wp:extent cx="3657600" cy="2152650"/>
             <wp:effectExtent l="0" t="0" r="0" b="0"/>
             <wp:docPr id="838043607" name="Рисунок 1"/>
@@ -3856,7 +3859,7 @@
                     <pic:cNvPicPr/>
                   </pic:nvPicPr>
                   <pic:blipFill>
-                    <a:blip r:embed="rId15"/>
+                    <a:blip r:embed="rId15" cstate="print"/>
                     <a:stretch>
                       <a:fillRect/>
                     </a:stretch>
@@ -3879,7 +3882,7 @@
     </w:p>
     <w:p>
       <w:pPr>
-        <w:pStyle w:val="af5"/>
+        <w:pStyle w:val="af4"/>
         <w:jc w:val="center"/>
         <w:rPr>
           <w:i w:val="0"/>
@@ -4051,7 +4054,7 @@
       </w:pPr>
       <w:r>
         <w:drawing>
-          <wp:inline distT="0" distB="0" distL="0" distR="0" wp14:anchorId="126A4D08" wp14:editId="1319EF7F">
+          <wp:inline distT="0" distB="0" distL="0" distR="0">
             <wp:extent cx="5940425" cy="3109595"/>
             <wp:effectExtent l="0" t="0" r="3175" b="0"/>
             <wp:docPr id="5" name="Рисунок 5"/>
@@ -4066,7 +4069,7 @@
                     <pic:cNvPicPr/>
                   </pic:nvPicPr>
                   <pic:blipFill>
-                    <a:blip r:embed="rId16"/>
+                    <a:blip r:embed="rId16" cstate="print"/>
                     <a:stretch>
                       <a:fillRect/>
                     </a:stretch>
@@ -4089,7 +4092,7 @@
     </w:p>
     <w:p>
       <w:pPr>
-        <w:pStyle w:val="af5"/>
+        <w:pStyle w:val="af4"/>
         <w:jc w:val="center"/>
         <w:rPr>
           <w:i w:val="0"/>
@@ -4218,7 +4221,7 @@
       </w:pPr>
       <w:r>
         <w:drawing>
-          <wp:inline distT="0" distB="0" distL="0" distR="0" wp14:anchorId="65058877" wp14:editId="20513950">
+          <wp:inline distT="0" distB="0" distL="0" distR="0">
             <wp:extent cx="5940425" cy="3100705"/>
             <wp:effectExtent l="0" t="0" r="3175" b="4445"/>
             <wp:docPr id="7" name="Рисунок 7"/>
@@ -4233,7 +4236,7 @@
                     <pic:cNvPicPr/>
                   </pic:nvPicPr>
                   <pic:blipFill>
-                    <a:blip r:embed="rId17"/>
+                    <a:blip r:embed="rId17" cstate="print"/>
                     <a:stretch>
                       <a:fillRect/>
                     </a:stretch>
@@ -4256,7 +4259,7 @@
     </w:p>
     <w:p>
       <w:pPr>
-        <w:pStyle w:val="af5"/>
+        <w:pStyle w:val="af4"/>
         <w:jc w:val="center"/>
         <w:rPr>
           <w:i w:val="0"/>
@@ -4363,12 +4366,13 @@
     </w:p>
     <w:p>
       <w:r>
-        <w:t>В классе мы храним поля: размер битового поля, размер массива целочисленных элементов, благодаря которым реализуется битовое поле, а также размер этого массива элементов.</w:t>
-      </w:r>
-    </w:p>
-    <w:p>
-      <w:r>
-        <w:t xml:space="preserve">Битовое поле представляет собой булевый массив длины </w:t>
+        <w:t xml:space="preserve">Битовое поле представляет собой </w:t>
+      </w:r>
+      <w:r>
+        <w:t xml:space="preserve">набор нулей и единиц </w:t>
+      </w:r>
+      <w:r>
+        <w:t xml:space="preserve">длины </w:t>
       </w:r>
       <w:r>
         <w:rPr>
@@ -4377,7 +4381,10 @@
         <w:t>n</w:t>
       </w:r>
       <w:r>
-        <w:t xml:space="preserve"> со значениями 0 или 1 под каждым индексом. 0 означает отсутствие бита, 1 – его наличие. </w:t>
+        <w:t>.</w:t>
+      </w:r>
+      <w:r>
+        <w:t xml:space="preserve">. 0 означает отсутствие бита, 1 – его наличие. </w:t>
       </w:r>
     </w:p>
     <w:p>
@@ -4605,73 +4612,268 @@
     </w:p>
     <w:p>
       <w:r>
-        <w:t xml:space="preserve">Операция дополнения (или отрицания) возвращает побитовое поле, образованное на основе исходного. Алгоритм преобразования следующий – каждый установленный бит в </w:t>
-      </w:r>
+        <w:t>Операция дополнения (или отрицания) возвращает побитовое поле, образованное на основе исходного. Алгоритм преобразования следующий – каждый установленный бит в исходном поле – очищается в результирующем, и каждый отсутствующий бит в исходной – устанавливается в возвращаемом.</w:t>
+      </w:r>
+      <w:r>
+        <w:t xml:space="preserve"> </w:t>
+      </w:r>
+      <w:r>
+        <w:t xml:space="preserve"> </w:t>
+      </w:r>
+    </w:p>
+    <w:p>
+      <w:r>
+        <w:t xml:space="preserve">Пример: </w:t>
+      </w:r>
+      <w:r>
+        <w:t xml:space="preserve">операция </w:t>
+      </w:r>
+      <w:r>
+        <w:t>~</w:t>
+      </w:r>
+      <w:r>
+        <w:t>101010 вернет нам 010101.</w:t>
+      </w:r>
+    </w:p>
+    <w:p>
+      <w:pPr>
+        <w:ind w:firstLine="0"/>
+      </w:pPr>
+    </w:p>
+    <w:p>
       <w:r>
         <w:lastRenderedPageBreak/>
-        <w:t>исходном поле – очищается в результирующем, и каждый отсутствующий бит в исходной – устанавливается в возвращаемом.</w:t>
+        <w:t>В битовом поле есть возможность установки или очищения бита.</w:t>
+      </w:r>
+    </w:p>
+    <w:p/>
+    <w:p>
+      <w:r>
+        <w:t>Также стоит</w:t>
+      </w:r>
+      <w:r>
+        <w:t xml:space="preserve"> упомянуть один механизм, позволяющий производить операции пересечения и объединения для полей разного размера. В примерах как раз проводились такие операции.</w:t>
+      </w:r>
+      <w:r>
+        <w:t xml:space="preserve"> Секрет очень прост – полю, с недостающим количеством битом, приписываются в конец нули (выключенные биты) для уравновешивания размеров полей.</w:t>
+      </w:r>
+    </w:p>
+    <w:p>
+      <w:pPr>
+        <w:pStyle w:val="3"/>
+      </w:pPr>
+      <w:bookmarkStart w:id="19" w:name="_Toc147915975"/>
+      <w:r>
+        <w:t>Множества</w:t>
+      </w:r>
+      <w:bookmarkEnd w:id="19"/>
+    </w:p>
+    <w:p>
+      <w:r>
+        <w:t>Множество – набор целочисленных положительных элементов. Их наличие или отсутствие в множестве определяется битовым полем. Множество также содержит поле с его длиной.</w:t>
+      </w:r>
+    </w:p>
+    <w:p>
+      <w:r>
+        <w:t xml:space="preserve">Пример представления множества: множество </w:t>
+      </w:r>
+      <w:r>
+        <w:rPr>
+          <w:lang w:val="en-US"/>
+        </w:rPr>
+        <w:t>A</w:t>
+      </w:r>
+      <w:r>
+        <w:t xml:space="preserve"> {</w:t>
+      </w:r>
+      <w:r>
+        <w:t>2</w:t>
+      </w:r>
+      <w:r>
+        <w:t xml:space="preserve">, </w:t>
+      </w:r>
+      <w:r>
+        <w:t>3</w:t>
+      </w:r>
+      <w:r>
+        <w:t xml:space="preserve">, </w:t>
+      </w:r>
+      <w:r>
+        <w:t>4</w:t>
+      </w:r>
+      <w:r>
+        <w:t xml:space="preserve">, </w:t>
+      </w:r>
+      <w:r>
+        <w:t>5</w:t>
+      </w:r>
+      <w:r>
+        <w:t xml:space="preserve">, </w:t>
+      </w:r>
+      <w:r>
+        <w:t>7</w:t>
+      </w:r>
+      <w:r>
+        <w:t>}</w:t>
+      </w:r>
+    </w:p>
+    <w:p/>
+    <w:p>
+      <w:r>
+        <w:t xml:space="preserve">Множество </w:t>
+      </w:r>
+      <w:r>
+        <w:t>подразумевает наличие</w:t>
+      </w:r>
+      <w:r>
+        <w:t xml:space="preserve"> операции объединения, пересечения, дополнения, сравнения,</w:t>
+      </w:r>
+      <w:r>
+        <w:t xml:space="preserve"> включения и исключение элемента</w:t>
+      </w:r>
+      <w:r>
+        <w:t>.</w:t>
+      </w:r>
+    </w:p>
+    <w:p/>
+    <w:p>
+      <w:r>
+        <w:t>Операция пересечения с другим множеством возвращает</w:t>
+      </w:r>
+      <w:r>
+        <w:t xml:space="preserve"> множеств</w:t>
+      </w:r>
+      <w:r>
+        <w:t>о</w:t>
+      </w:r>
+      <w:r>
+        <w:t>, котор</w:t>
+      </w:r>
+      <w:r>
+        <w:t xml:space="preserve">ое </w:t>
+      </w:r>
+      <w:r>
+        <w:t xml:space="preserve">содержит все уникальные элементы из обоих исходных множеств. Включение этих элементов в множество регулируется битовым полем. </w:t>
+      </w:r>
+    </w:p>
+    <w:p>
+      <w:r>
+        <w:t>Пример</w:t>
+      </w:r>
+      <w:r>
+        <w:t>:</w:t>
       </w:r>
       <w:r>
         <w:t xml:space="preserve"> </w:t>
       </w:r>
       <w:r>
+        <w:rPr>
+          <w:lang w:val="en-US"/>
+        </w:rPr>
+        <w:t>A</w:t>
+      </w:r>
+      <w:r>
+        <w:t xml:space="preserve">{6, 8, 9} + </w:t>
+      </w:r>
+      <w:r>
+        <w:rPr>
+          <w:lang w:val="en-US"/>
+        </w:rPr>
+        <w:t>B</w:t>
+      </w:r>
+      <w:r>
+        <w:t>{1, 2, 5, 8} = (</w:t>
+      </w:r>
+      <w:r>
+        <w:rPr>
+          <w:lang w:val="en-US"/>
+        </w:rPr>
+        <w:t>A</w:t>
+      </w:r>
+      <w:r>
+        <w:t>+</w:t>
+      </w:r>
+      <w:r>
+        <w:rPr>
+          <w:lang w:val="en-US"/>
+        </w:rPr>
+        <w:t>B</w:t>
+      </w:r>
+      <w:r>
+        <w:t>){1, 2, 5, 6, 8, 9}</w:t>
+      </w:r>
+      <w:r>
+        <w:t>.</w:t>
+      </w:r>
+    </w:p>
+    <w:p>
+      <w:r>
+        <w:t>0</w:t>
+      </w:r>
+      <w:r>
+        <w:t>000001011</w:t>
+      </w:r>
+      <w:r>
+        <w:t xml:space="preserve"> | 0</w:t>
+      </w:r>
+      <w:r>
+        <w:t>11001001</w:t>
+      </w:r>
+      <w:r>
         <w:t xml:space="preserve"> </w:t>
       </w:r>
-    </w:p>
-    <w:p>
-      <w:r>
-        <w:t xml:space="preserve">Пример: </w:t>
-      </w:r>
-      <w:r>
-        <w:t xml:space="preserve">операция </w:t>
-      </w:r>
-      <w:r>
-        <w:t>~</w:t>
-      </w:r>
-      <w:r>
-        <w:t>101010 вернет нам 010101.</w:t>
-      </w:r>
-    </w:p>
-    <w:p>
-      <w:pPr>
-        <w:ind w:firstLine="0"/>
-      </w:pPr>
-    </w:p>
-    <w:p>
-      <w:r>
-        <w:t>В битовом поле есть возможность установки или очищения бита.</w:t>
+      <w:r>
+        <w:t>=</w:t>
+      </w:r>
+      <w:r>
+        <w:t xml:space="preserve"> 0</w:t>
+      </w:r>
+      <w:r>
+        <w:t>11</w:t>
+      </w:r>
+      <w:r>
+        <w:t>0011011</w:t>
+      </w:r>
+      <w:r>
+        <w:t>.</w:t>
       </w:r>
     </w:p>
     <w:p/>
     <w:p>
       <w:r>
-        <w:t>Также стоит</w:t>
-      </w:r>
-      <w:r>
-        <w:t xml:space="preserve"> упомянуть один механизм, позволяющий производить операции пересечения и объединения для полей разного размера. В примерах как раз проводились такие операции.</w:t>
-      </w:r>
-      <w:r>
-        <w:t xml:space="preserve"> Секрет очень прост – полю, с недостающим количеством битом, приписываются в конец нули (выключенные биты) для уравновешивания размеров полей.</w:t>
-      </w:r>
-    </w:p>
-    <w:p>
-      <w:pPr>
-        <w:pStyle w:val="3"/>
-      </w:pPr>
-      <w:bookmarkStart w:id="19" w:name="_Toc147915975"/>
-      <w:r>
-        <w:t>Множества</w:t>
-      </w:r>
-      <w:bookmarkEnd w:id="19"/>
-    </w:p>
-    <w:p>
-      <w:r>
-        <w:t>Множество – набор целочисленных положительных элементов. Их наличие или отсутствие в множестве определяется битовым полем. Множество также содержит поле с его длиной.</w:t>
-      </w:r>
-    </w:p>
-    <w:p>
-      <w:r>
-        <w:t xml:space="preserve">Пример представления множества: множество </w:t>
+        <w:t>Операция объединения с другим множеством возвращает множеств</w:t>
+      </w:r>
+      <w:r>
+        <w:t>о</w:t>
+      </w:r>
+      <w:r>
+        <w:t>, котор</w:t>
+      </w:r>
+      <w:r>
+        <w:t>ое</w:t>
+      </w:r>
+      <w:r>
+        <w:t xml:space="preserve"> содержит только уникальные элементы из обоих исходных множеств, которые принадлежат двум множествам одновременно. </w:t>
+      </w:r>
+      <w:r>
+        <w:t>Включение этих элементов в множество регулируется битовым полем.</w:t>
+      </w:r>
+    </w:p>
+    <w:p>
+      <w:r>
+        <w:t>Пример: А</w:t>
+      </w:r>
+      <w:r>
+        <w:t xml:space="preserve">{1, 2, 5, 6} * </w:t>
+      </w:r>
+      <w:r>
+        <w:rPr>
+          <w:lang w:val="en-US"/>
+        </w:rPr>
+        <w:t>B</w:t>
+      </w:r>
+      <w:r>
+        <w:t>{0, 2, 3, 6, 7} = (</w:t>
       </w:r>
       <w:r>
         <w:rPr>
@@ -4680,224 +4882,26 @@
         <w:t>A</w:t>
       </w:r>
       <w:r>
-        <w:t xml:space="preserve"> {</w:t>
-      </w:r>
-      <w:r>
-        <w:t>2</w:t>
-      </w:r>
-      <w:r>
-        <w:t xml:space="preserve">, </w:t>
-      </w:r>
-      <w:r>
-        <w:t>3</w:t>
-      </w:r>
-      <w:r>
-        <w:t xml:space="preserve">, </w:t>
-      </w:r>
-      <w:r>
-        <w:t>4</w:t>
-      </w:r>
-      <w:r>
-        <w:t xml:space="preserve">, </w:t>
-      </w:r>
-      <w:r>
-        <w:t>5</w:t>
-      </w:r>
-      <w:r>
-        <w:t xml:space="preserve">, </w:t>
-      </w:r>
-      <w:r>
-        <w:t>7</w:t>
-      </w:r>
-      <w:r>
-        <w:t>}</w:t>
+        <w:t>*</w:t>
+      </w:r>
+      <w:r>
+        <w:rPr>
+          <w:lang w:val="en-US"/>
+        </w:rPr>
+        <w:t>B</w:t>
+      </w:r>
+      <w:r>
+        <w:t>){2, 6}.</w:t>
+      </w:r>
+    </w:p>
+    <w:p>
+      <w:r>
+        <w:t>0110011 &amp; 10110011 = 00100010.</w:t>
       </w:r>
     </w:p>
     <w:p/>
     <w:p>
       <w:r>
-        <w:t xml:space="preserve">Множество </w:t>
-      </w:r>
-      <w:r>
-        <w:t>подразумевает наличие</w:t>
-      </w:r>
-      <w:r>
-        <w:t xml:space="preserve"> операции объединения, пересечения, дополнения, сравнения,</w:t>
-      </w:r>
-      <w:r>
-        <w:t xml:space="preserve"> включения и исключение элемента</w:t>
-      </w:r>
-      <w:r>
-        <w:t>.</w:t>
-      </w:r>
-    </w:p>
-    <w:p/>
-    <w:p>
-      <w:r>
-        <w:t>Операция пересечения с другим множеством возвращает</w:t>
-      </w:r>
-      <w:r>
-        <w:t xml:space="preserve"> множеств</w:t>
-      </w:r>
-      <w:r>
-        <w:t>о</w:t>
-      </w:r>
-      <w:r>
-        <w:t>, котор</w:t>
-      </w:r>
-      <w:r>
-        <w:t xml:space="preserve">ое </w:t>
-      </w:r>
-      <w:r>
-        <w:t xml:space="preserve">содержит все уникальные элементы из обоих исходных множеств. Включение этих элементов в множество регулируется битовым полем. </w:t>
-      </w:r>
-    </w:p>
-    <w:p>
-      <w:r>
-        <w:t>Пример</w:t>
-      </w:r>
-      <w:r>
-        <w:t>:</w:t>
-      </w:r>
-      <w:r>
-        <w:t xml:space="preserve"> </w:t>
-      </w:r>
-      <w:r>
-        <w:rPr>
-          <w:lang w:val="en-US"/>
-        </w:rPr>
-        <w:t>A</w:t>
-      </w:r>
-      <w:r>
-        <w:t xml:space="preserve">{6, 8, 9} + </w:t>
-      </w:r>
-      <w:r>
-        <w:rPr>
-          <w:lang w:val="en-US"/>
-        </w:rPr>
-        <w:t>B</w:t>
-      </w:r>
-      <w:r>
-        <w:t>{1, 2, 5, 8} = (</w:t>
-      </w:r>
-      <w:r>
-        <w:rPr>
-          <w:lang w:val="en-US"/>
-        </w:rPr>
-        <w:t>A</w:t>
-      </w:r>
-      <w:r>
-        <w:t>+</w:t>
-      </w:r>
-      <w:r>
-        <w:rPr>
-          <w:lang w:val="en-US"/>
-        </w:rPr>
-        <w:t>B</w:t>
-      </w:r>
-      <w:r>
-        <w:t>){1, 2, 5, 6, 8, 9}</w:t>
-      </w:r>
-      <w:r>
-        <w:t>.</w:t>
-      </w:r>
-    </w:p>
-    <w:p>
-      <w:r>
-        <w:t>0</w:t>
-      </w:r>
-      <w:r>
-        <w:t>000001011</w:t>
-      </w:r>
-      <w:r>
-        <w:t xml:space="preserve"> | 0</w:t>
-      </w:r>
-      <w:r>
-        <w:t>11001001</w:t>
-      </w:r>
-      <w:r>
-        <w:t xml:space="preserve"> </w:t>
-      </w:r>
-      <w:r>
-        <w:t>=</w:t>
-      </w:r>
-      <w:r>
-        <w:t xml:space="preserve"> 0</w:t>
-      </w:r>
-      <w:r>
-        <w:t>11</w:t>
-      </w:r>
-      <w:r>
-        <w:t>0011011</w:t>
-      </w:r>
-      <w:r>
-        <w:t>.</w:t>
-      </w:r>
-    </w:p>
-    <w:p/>
-    <w:p>
-      <w:r>
-        <w:t>Операция объединения с другим множеством возвращает множеств</w:t>
-      </w:r>
-      <w:r>
-        <w:t>о</w:t>
-      </w:r>
-      <w:r>
-        <w:t>, котор</w:t>
-      </w:r>
-      <w:r>
-        <w:t>ое</w:t>
-      </w:r>
-      <w:r>
-        <w:t xml:space="preserve"> содержит только уникальные элементы из обоих исходных множеств, которые принадлежат двум множествам одновременно. </w:t>
-      </w:r>
-      <w:r>
-        <w:t>Включение этих элементов в множество регулируется битовым полем.</w:t>
-      </w:r>
-    </w:p>
-    <w:p>
-      <w:r>
-        <w:t>Пример: А</w:t>
-      </w:r>
-      <w:r>
-        <w:t xml:space="preserve">{1, 2, 5, 6} * </w:t>
-      </w:r>
-      <w:r>
-        <w:rPr>
-          <w:lang w:val="en-US"/>
-        </w:rPr>
-        <w:t>B</w:t>
-      </w:r>
-      <w:r>
-        <w:t>{0, 2, 3, 6, 7} = (</w:t>
-      </w:r>
-      <w:r>
-        <w:rPr>
-          <w:lang w:val="en-US"/>
-        </w:rPr>
-        <w:t>A</w:t>
-      </w:r>
-      <w:r>
-        <w:t>*</w:t>
-      </w:r>
-      <w:r>
-        <w:rPr>
-          <w:lang w:val="en-US"/>
-        </w:rPr>
-        <w:t>B</w:t>
-      </w:r>
-      <w:r>
-        <w:t>){2, 6}.</w:t>
-      </w:r>
-    </w:p>
-    <w:p>
-      <w:r>
-        <w:t>0110011 &amp; 10110011 = 00100010.</w:t>
-      </w:r>
-    </w:p>
-    <w:p/>
-    <w:p>
-      <w:r>
         <w:t>Операция включения и исключения</w:t>
       </w:r>
       <w:r>
@@ -4909,7 +4913,6 @@
     </w:p>
     <w:p>
       <w:r>
-        <w:lastRenderedPageBreak/>
         <w:t xml:space="preserve">Пример: </w:t>
       </w:r>
       <w:r>
@@ -4961,6 +4964,7 @@
     <w:p/>
     <w:p>
       <w:r>
+        <w:lastRenderedPageBreak/>
         <w:t>Операция дополнения возвращает множество</w:t>
       </w:r>
       <w:r>
@@ -5113,7 +5117,7 @@
     </w:p>
     <w:p>
       <w:pPr>
-        <w:pStyle w:val="af4"/>
+        <w:pStyle w:val="af3"/>
         <w:ind w:left="567"/>
         <w:rPr>
           <w:color w:val="000000"/>
@@ -5128,7 +5132,7 @@
     </w:p>
     <w:p>
       <w:pPr>
-        <w:pStyle w:val="af4"/>
+        <w:pStyle w:val="af3"/>
         <w:ind w:left="567"/>
         <w:rPr>
           <w:color w:val="000000"/>
@@ -5143,7 +5147,7 @@
     </w:p>
     <w:p>
       <w:pPr>
-        <w:pStyle w:val="af4"/>
+        <w:pStyle w:val="af3"/>
         <w:ind w:left="567"/>
         <w:rPr>
           <w:color w:val="000000"/>
@@ -5158,7 +5162,7 @@
     </w:p>
     <w:p>
       <w:pPr>
-        <w:pStyle w:val="af4"/>
+        <w:pStyle w:val="af3"/>
         <w:ind w:left="567"/>
         <w:rPr>
           <w:color w:val="000000"/>
@@ -5173,7 +5177,7 @@
     </w:p>
     <w:p>
       <w:pPr>
-        <w:pStyle w:val="af4"/>
+        <w:pStyle w:val="af3"/>
         <w:ind w:left="567"/>
         <w:rPr>
           <w:color w:val="000000"/>
@@ -5846,6 +5850,7 @@
           <w:szCs w:val="19"/>
           <w:lang w:val="en-US"/>
         </w:rPr>
+        <w:lastRenderedPageBreak/>
         <w:t>public</w:t>
       </w:r>
       <w:r>
@@ -8124,7 +8129,6 @@
           <w:sz w:val="20"/>
           <w:szCs w:val="20"/>
         </w:rPr>
-        <w:lastRenderedPageBreak/>
         <w:tab/>
       </w:r>
       <w:r>
@@ -8157,6 +8161,7 @@
           <w:rFonts w:cs="Times New Roman"/>
           <w:szCs w:val="24"/>
         </w:rPr>
+        <w:lastRenderedPageBreak/>
         <w:tab/>
         <w:t>Входные параметры:</w:t>
       </w:r>
@@ -9585,7 +9590,6 @@
           <w:szCs w:val="20"/>
           <w:lang w:val="en-US"/>
         </w:rPr>
-        <w:lastRenderedPageBreak/>
         <w:tab/>
       </w:r>
       <w:r>
@@ -9618,6 +9622,7 @@
           <w:rFonts w:cs="Times New Roman"/>
           <w:szCs w:val="24"/>
         </w:rPr>
+        <w:lastRenderedPageBreak/>
         <w:tab/>
         <w:t>Входные параметры:</w:t>
       </w:r>
@@ -10816,7 +10821,6 @@
           <w:sz w:val="20"/>
           <w:szCs w:val="20"/>
         </w:rPr>
-        <w:lastRenderedPageBreak/>
         <w:tab/>
       </w:r>
       <w:r>
@@ -10849,6 +10853,7 @@
           <w:rFonts w:cs="Times New Roman"/>
           <w:szCs w:val="24"/>
         </w:rPr>
+        <w:lastRenderedPageBreak/>
         <w:tab/>
         <w:t>Входные параметры:</w:t>
       </w:r>
@@ -13829,7 +13834,6 @@
           <w:rFonts w:cs="Times New Roman"/>
           <w:szCs w:val="24"/>
         </w:rPr>
-        <w:lastRenderedPageBreak/>
         <w:tab/>
         <w:t>Входные параметры:</w:t>
       </w:r>
@@ -15274,7 +15278,6 @@
           <w:rFonts w:cs="Times New Roman"/>
           <w:szCs w:val="24"/>
         </w:rPr>
-        <w:lastRenderedPageBreak/>
         <w:tab/>
       </w:r>
       <w:r>
@@ -16630,7 +16633,6 @@
           <w:rFonts w:cs="Times New Roman"/>
           <w:szCs w:val="24"/>
         </w:rPr>
-        <w:lastRenderedPageBreak/>
         <w:tab/>
       </w:r>
       <w:r>
@@ -36284,7 +36286,7 @@
 </file>
 
 <file path=word/endnotes.xml><?xml version="1.0" encoding="utf-8"?>
-<w:endnotes xmlns:wpc="http://schemas.microsoft.com/office/word/2010/wordprocessingCanvas" xmlns:cx="http://schemas.microsoft.com/office/drawing/2014/chartex" xmlns:cx1="http://schemas.microsoft.com/office/drawing/2015/9/8/chartex" xmlns:cx2="http://schemas.microsoft.com/office/drawing/2015/10/21/chartex" xmlns:cx3="http://schemas.microsoft.com/office/drawing/2016/5/9/chartex" xmlns:cx4="http://schemas.microsoft.com/office/drawing/2016/5/10/chartex" xmlns:cx5="http://schemas.microsoft.com/office/drawing/2016/5/11/chartex" xmlns:cx6="http://schemas.microsoft.com/office/drawing/2016/5/12/chartex" xmlns:cx7="http://schemas.microsoft.com/office/drawing/2016/5/13/chartex" xmlns:cx8="http://schemas.microsoft.com/office/drawing/2016/5/14/chartex" xmlns:mc="http://schemas.openxmlformats.org/markup-compatibility/2006" xmlns:aink="http://schemas.microsoft.com/office/drawing/2016/ink" xmlns:am3d="http://schemas.microsoft.com/office/drawing/2017/model3d" xmlns:o="urn:schemas-microsoft-com:office:office" xmlns:oel="http://schemas.microsoft.com/office/2019/extlst" xmlns:r="http://schemas.openxmlformats.org/officeDocument/2006/relationships" xmlns:m="http://schemas.openxmlformats.org/officeDocument/2006/math" xmlns:v="urn:schemas-microsoft-com:vml" xmlns:wp14="http://schemas.microsoft.com/office/word/2010/wordprocessingDrawing" xmlns:wp="http://schemas.openxmlformats.org/drawingml/2006/wordprocessingDrawing" xmlns:w10="urn:schemas-microsoft-com:office:word" xmlns:w="http://schemas.openxmlformats.org/wordprocessingml/2006/main" xmlns:w14="http://schemas.microsoft.com/office/word/2010/wordml" xmlns:w15="http://schemas.microsoft.com/office/word/2012/wordml" xmlns:w16cex="http://schemas.microsoft.com/office/word/2018/wordml/cex" xmlns:w16cid="http://schemas.microsoft.com/office/word/2016/wordml/cid" xmlns:w16="http://schemas.microsoft.com/office/word/2018/wordml" xmlns:w16sdtdh="http://schemas.microsoft.com/office/word/2020/wordml/sdtdatahash" xmlns:w16se="http://schemas.microsoft.com/office/word/2015/wordml/symex" xmlns:wpg="http://schemas.microsoft.com/office/word/2010/wordprocessingGroup" xmlns:wpi="http://schemas.microsoft.com/office/word/2010/wordprocessingInk" xmlns:wne="http://schemas.microsoft.com/office/word/2006/wordml" xmlns:wps="http://schemas.microsoft.com/office/word/2010/wordprocessingShape" mc:Ignorable="w14 w15 w16se w16cid w16 w16cex w16sdtdh wp14">
+<w:endnotes xmlns:ve="http://schemas.openxmlformats.org/markup-compatibility/2006" xmlns:o="urn:schemas-microsoft-com:office:office" xmlns:r="http://schemas.openxmlformats.org/officeDocument/2006/relationships" xmlns:m="http://schemas.openxmlformats.org/officeDocument/2006/math" xmlns:v="urn:schemas-microsoft-com:vml" xmlns:wp="http://schemas.openxmlformats.org/drawingml/2006/wordprocessingDrawing" xmlns:w10="urn:schemas-microsoft-com:office:word" xmlns:w="http://schemas.openxmlformats.org/wordprocessingml/2006/main" xmlns:wne="http://schemas.microsoft.com/office/word/2006/wordml">
   <w:endnote w:type="separator" w:id="-1">
     <w:p>
       <w:pPr>
@@ -36309,7 +36311,7 @@
 </file>
 
 <file path=word/footer1.xml><?xml version="1.0" encoding="utf-8"?>
-<w:ftr xmlns:wpc="http://schemas.microsoft.com/office/word/2010/wordprocessingCanvas" xmlns:cx="http://schemas.microsoft.com/office/drawing/2014/chartex" xmlns:cx1="http://schemas.microsoft.com/office/drawing/2015/9/8/chartex" xmlns:cx2="http://schemas.microsoft.com/office/drawing/2015/10/21/chartex" xmlns:cx3="http://schemas.microsoft.com/office/drawing/2016/5/9/chartex" xmlns:cx4="http://schemas.microsoft.com/office/drawing/2016/5/10/chartex" xmlns:cx5="http://schemas.microsoft.com/office/drawing/2016/5/11/chartex" xmlns:cx6="http://schemas.microsoft.com/office/drawing/2016/5/12/chartex" xmlns:cx7="http://schemas.microsoft.com/office/drawing/2016/5/13/chartex" xmlns:cx8="http://schemas.microsoft.com/office/drawing/2016/5/14/chartex" xmlns:mc="http://schemas.openxmlformats.org/markup-compatibility/2006" xmlns:aink="http://schemas.microsoft.com/office/drawing/2016/ink" xmlns:am3d="http://schemas.microsoft.com/office/drawing/2017/model3d" xmlns:o="urn:schemas-microsoft-com:office:office" xmlns:oel="http://schemas.microsoft.com/office/2019/extlst" xmlns:r="http://schemas.openxmlformats.org/officeDocument/2006/relationships" xmlns:m="http://schemas.openxmlformats.org/officeDocument/2006/math" xmlns:v="urn:schemas-microsoft-com:vml" xmlns:wp14="http://schemas.microsoft.com/office/word/2010/wordprocessingDrawing" xmlns:wp="http://schemas.openxmlformats.org/drawingml/2006/wordprocessingDrawing" xmlns:w10="urn:schemas-microsoft-com:office:word" xmlns:w="http://schemas.openxmlformats.org/wordprocessingml/2006/main" xmlns:w14="http://schemas.microsoft.com/office/word/2010/wordml" xmlns:w15="http://schemas.microsoft.com/office/word/2012/wordml" xmlns:w16cex="http://schemas.microsoft.com/office/word/2018/wordml/cex" xmlns:w16cid="http://schemas.microsoft.com/office/word/2016/wordml/cid" xmlns:w16="http://schemas.microsoft.com/office/word/2018/wordml" xmlns:w16sdtdh="http://schemas.microsoft.com/office/word/2020/wordml/sdtdatahash" xmlns:w16se="http://schemas.microsoft.com/office/word/2015/wordml/symex" xmlns:wpg="http://schemas.microsoft.com/office/word/2010/wordprocessingGroup" xmlns:wpi="http://schemas.microsoft.com/office/word/2010/wordprocessingInk" xmlns:wne="http://schemas.microsoft.com/office/word/2006/wordml" xmlns:wps="http://schemas.microsoft.com/office/word/2010/wordprocessingShape" mc:Ignorable="w14 w15 w16se w16cid w16 w16cex w16sdtdh wp14">
+<w:ftr xmlns:ve="http://schemas.openxmlformats.org/markup-compatibility/2006" xmlns:o="urn:schemas-microsoft-com:office:office" xmlns:r="http://schemas.openxmlformats.org/officeDocument/2006/relationships" xmlns:m="http://schemas.openxmlformats.org/officeDocument/2006/math" xmlns:v="urn:schemas-microsoft-com:vml" xmlns:wp="http://schemas.openxmlformats.org/drawingml/2006/wordprocessingDrawing" xmlns:w10="urn:schemas-microsoft-com:office:word" xmlns:w="http://schemas.openxmlformats.org/wordprocessingml/2006/main" xmlns:wne="http://schemas.microsoft.com/office/word/2006/wordml">
   <w:sdt>
     <w:sdtPr>
       <w:id w:val="1613016"/>
@@ -36337,7 +36339,7 @@
           <w:rPr>
             <w:noProof/>
           </w:rPr>
-          <w:t>10</w:t>
+          <w:t>11</w:t>
         </w:r>
         <w:r>
           <w:rPr>
@@ -36357,7 +36359,7 @@
 </file>
 
 <file path=word/footnotes.xml><?xml version="1.0" encoding="utf-8"?>
-<w:footnotes xmlns:wpc="http://schemas.microsoft.com/office/word/2010/wordprocessingCanvas" xmlns:cx="http://schemas.microsoft.com/office/drawing/2014/chartex" xmlns:cx1="http://schemas.microsoft.com/office/drawing/2015/9/8/chartex" xmlns:cx2="http://schemas.microsoft.com/office/drawing/2015/10/21/chartex" xmlns:cx3="http://schemas.microsoft.com/office/drawing/2016/5/9/chartex" xmlns:cx4="http://schemas.microsoft.com/office/drawing/2016/5/10/chartex" xmlns:cx5="http://schemas.microsoft.com/office/drawing/2016/5/11/chartex" xmlns:cx6="http://schemas.microsoft.com/office/drawing/2016/5/12/chartex" xmlns:cx7="http://schemas.microsoft.com/office/drawing/2016/5/13/chartex" xmlns:cx8="http://schemas.microsoft.com/office/drawing/2016/5/14/chartex" xmlns:mc="http://schemas.openxmlformats.org/markup-compatibility/2006" xmlns:aink="http://schemas.microsoft.com/office/drawing/2016/ink" xmlns:am3d="http://schemas.microsoft.com/office/drawing/2017/model3d" xmlns:o="urn:schemas-microsoft-com:office:office" xmlns:oel="http://schemas.microsoft.com/office/2019/extlst" xmlns:r="http://schemas.openxmlformats.org/officeDocument/2006/relationships" xmlns:m="http://schemas.openxmlformats.org/officeDocument/2006/math" xmlns:v="urn:schemas-microsoft-com:vml" xmlns:wp14="http://schemas.microsoft.com/office/word/2010/wordprocessingDrawing" xmlns:wp="http://schemas.openxmlformats.org/drawingml/2006/wordprocessingDrawing" xmlns:w10="urn:schemas-microsoft-com:office:word" xmlns:w="http://schemas.openxmlformats.org/wordprocessingml/2006/main" xmlns:w14="http://schemas.microsoft.com/office/word/2010/wordml" xmlns:w15="http://schemas.microsoft.com/office/word/2012/wordml" xmlns:w16cex="http://schemas.microsoft.com/office/word/2018/wordml/cex" xmlns:w16cid="http://schemas.microsoft.com/office/word/2016/wordml/cid" xmlns:w16="http://schemas.microsoft.com/office/word/2018/wordml" xmlns:w16sdtdh="http://schemas.microsoft.com/office/word/2020/wordml/sdtdatahash" xmlns:w16se="http://schemas.microsoft.com/office/word/2015/wordml/symex" xmlns:wpg="http://schemas.microsoft.com/office/word/2010/wordprocessingGroup" xmlns:wpi="http://schemas.microsoft.com/office/word/2010/wordprocessingInk" xmlns:wne="http://schemas.microsoft.com/office/word/2006/wordml" xmlns:wps="http://schemas.microsoft.com/office/word/2010/wordprocessingShape" mc:Ignorable="w14 w15 w16se w16cid w16 w16cex w16sdtdh wp14">
+<w:footnotes xmlns:ve="http://schemas.openxmlformats.org/markup-compatibility/2006" xmlns:o="urn:schemas-microsoft-com:office:office" xmlns:r="http://schemas.openxmlformats.org/officeDocument/2006/relationships" xmlns:m="http://schemas.openxmlformats.org/officeDocument/2006/math" xmlns:v="urn:schemas-microsoft-com:vml" xmlns:wp="http://schemas.openxmlformats.org/drawingml/2006/wordprocessingDrawing" xmlns:w10="urn:schemas-microsoft-com:office:word" xmlns:w="http://schemas.openxmlformats.org/wordprocessingml/2006/main" xmlns:wne="http://schemas.microsoft.com/office/word/2006/wordml">
   <w:footnote w:type="separator" w:id="-1">
     <w:p>
       <w:pPr>
@@ -36382,8 +36384,8 @@
 </file>
 
 <file path=word/numbering.xml><?xml version="1.0" encoding="utf-8"?>
-<w:numbering xmlns:wpc="http://schemas.microsoft.com/office/word/2010/wordprocessingCanvas" xmlns:cx="http://schemas.microsoft.com/office/drawing/2014/chartex" xmlns:cx1="http://schemas.microsoft.com/office/drawing/2015/9/8/chartex" xmlns:cx2="http://schemas.microsoft.com/office/drawing/2015/10/21/chartex" xmlns:cx3="http://schemas.microsoft.com/office/drawing/2016/5/9/chartex" xmlns:cx4="http://schemas.microsoft.com/office/drawing/2016/5/10/chartex" xmlns:cx5="http://schemas.microsoft.com/office/drawing/2016/5/11/chartex" xmlns:cx6="http://schemas.microsoft.com/office/drawing/2016/5/12/chartex" xmlns:cx7="http://schemas.microsoft.com/office/drawing/2016/5/13/chartex" xmlns:cx8="http://schemas.microsoft.com/office/drawing/2016/5/14/chartex" xmlns:mc="http://schemas.openxmlformats.org/markup-compatibility/2006" xmlns:aink="http://schemas.microsoft.com/office/drawing/2016/ink" xmlns:am3d="http://schemas.microsoft.com/office/drawing/2017/model3d" xmlns:o="urn:schemas-microsoft-com:office:office" xmlns:oel="http://schemas.microsoft.com/office/2019/extlst" xmlns:r="http://schemas.openxmlformats.org/officeDocument/2006/relationships" xmlns:m="http://schemas.openxmlformats.org/officeDocument/2006/math" xmlns:v="urn:schemas-microsoft-com:vml" xmlns:wp14="http://schemas.microsoft.com/office/word/2010/wordprocessingDrawing" xmlns:wp="http://schemas.openxmlformats.org/drawingml/2006/wordprocessingDrawing" xmlns:w10="urn:schemas-microsoft-com:office:word" xmlns:w="http://schemas.openxmlformats.org/wordprocessingml/2006/main" xmlns:w14="http://schemas.microsoft.com/office/word/2010/wordml" xmlns:w15="http://schemas.microsoft.com/office/word/2012/wordml" xmlns:w16cex="http://schemas.microsoft.com/office/word/2018/wordml/cex" xmlns:w16cid="http://schemas.microsoft.com/office/word/2016/wordml/cid" xmlns:w16="http://schemas.microsoft.com/office/word/2018/wordml" xmlns:w16sdtdh="http://schemas.microsoft.com/office/word/2020/wordml/sdtdatahash" xmlns:w16se="http://schemas.microsoft.com/office/word/2015/wordml/symex" xmlns:wpg="http://schemas.microsoft.com/office/word/2010/wordprocessingGroup" xmlns:wpi="http://schemas.microsoft.com/office/word/2010/wordprocessingInk" xmlns:wne="http://schemas.microsoft.com/office/word/2006/wordml" xmlns:wps="http://schemas.microsoft.com/office/word/2010/wordprocessingShape" mc:Ignorable="w14 w15 w16se w16cid w16 w16cex w16sdtdh wp14">
-  <w:abstractNum w:abstractNumId="0" w15:restartNumberingAfterBreak="0">
+<w:numbering xmlns:ve="http://schemas.openxmlformats.org/markup-compatibility/2006" xmlns:o="urn:schemas-microsoft-com:office:office" xmlns:r="http://schemas.openxmlformats.org/officeDocument/2006/relationships" xmlns:m="http://schemas.openxmlformats.org/officeDocument/2006/math" xmlns:v="urn:schemas-microsoft-com:vml" xmlns:wp="http://schemas.openxmlformats.org/drawingml/2006/wordprocessingDrawing" xmlns:w10="urn:schemas-microsoft-com:office:word" xmlns:w="http://schemas.openxmlformats.org/wordprocessingml/2006/main" xmlns:wne="http://schemas.microsoft.com/office/word/2006/wordml">
+  <w:abstractNum w:abstractNumId="0">
     <w:nsid w:val="034059A1"/>
     <w:multiLevelType w:val="multilevel"/>
     <w:tmpl w:val="04190025"/>
@@ -36478,7 +36480,7 @@
       </w:pPr>
     </w:lvl>
   </w:abstractNum>
-  <w:abstractNum w:abstractNumId="1" w15:restartNumberingAfterBreak="0">
+  <w:abstractNum w:abstractNumId="1">
     <w:nsid w:val="03B56771"/>
     <w:multiLevelType w:val="hybridMultilevel"/>
     <w:tmpl w:val="A1D889BE"/>
@@ -36567,7 +36569,7 @@
       </w:pPr>
     </w:lvl>
   </w:abstractNum>
-  <w:abstractNum w:abstractNumId="2" w15:restartNumberingAfterBreak="0">
+  <w:abstractNum w:abstractNumId="2">
     <w:nsid w:val="0DBB698B"/>
     <w:multiLevelType w:val="hybridMultilevel"/>
     <w:tmpl w:val="098CA470"/>
@@ -36656,7 +36658,7 @@
       </w:pPr>
     </w:lvl>
   </w:abstractNum>
-  <w:abstractNum w:abstractNumId="3" w15:restartNumberingAfterBreak="0">
+  <w:abstractNum w:abstractNumId="3">
     <w:nsid w:val="1878720F"/>
     <w:multiLevelType w:val="hybridMultilevel"/>
     <w:tmpl w:val="75ACBE6E"/>
@@ -36745,7 +36747,7 @@
       </w:pPr>
     </w:lvl>
   </w:abstractNum>
-  <w:abstractNum w:abstractNumId="4" w15:restartNumberingAfterBreak="0">
+  <w:abstractNum w:abstractNumId="4">
     <w:nsid w:val="20476B67"/>
     <w:multiLevelType w:val="hybridMultilevel"/>
     <w:tmpl w:val="A2AC0BA8"/>
@@ -36835,7 +36837,7 @@
       </w:pPr>
     </w:lvl>
   </w:abstractNum>
-  <w:abstractNum w:abstractNumId="5" w15:restartNumberingAfterBreak="0">
+  <w:abstractNum w:abstractNumId="5">
     <w:nsid w:val="247E2CFF"/>
     <w:multiLevelType w:val="hybridMultilevel"/>
     <w:tmpl w:val="DFF8D5F8"/>
@@ -36924,7 +36926,7 @@
       </w:pPr>
     </w:lvl>
   </w:abstractNum>
-  <w:abstractNum w:abstractNumId="6" w15:restartNumberingAfterBreak="0">
+  <w:abstractNum w:abstractNumId="6">
     <w:nsid w:val="28D70899"/>
     <w:multiLevelType w:val="hybridMultilevel"/>
     <w:tmpl w:val="246E1A92"/>
@@ -37013,7 +37015,7 @@
       </w:pPr>
     </w:lvl>
   </w:abstractNum>
-  <w:abstractNum w:abstractNumId="7" w15:restartNumberingAfterBreak="0">
+  <w:abstractNum w:abstractNumId="7">
     <w:nsid w:val="5C294CD8"/>
     <w:multiLevelType w:val="hybridMultilevel"/>
     <w:tmpl w:val="175C8960"/>
@@ -37102,35 +37104,35 @@
       </w:pPr>
     </w:lvl>
   </w:abstractNum>
-  <w:num w:numId="1" w16cid:durableId="515461951">
+  <w:num w:numId="1">
     <w:abstractNumId w:val="0"/>
   </w:num>
-  <w:num w:numId="2" w16cid:durableId="1480734598">
+  <w:num w:numId="2">
     <w:abstractNumId w:val="2"/>
   </w:num>
-  <w:num w:numId="3" w16cid:durableId="1041399164">
+  <w:num w:numId="3">
     <w:abstractNumId w:val="4"/>
   </w:num>
-  <w:num w:numId="4" w16cid:durableId="38826945">
+  <w:num w:numId="4">
     <w:abstractNumId w:val="5"/>
   </w:num>
-  <w:num w:numId="5" w16cid:durableId="223565707">
+  <w:num w:numId="5">
     <w:abstractNumId w:val="1"/>
   </w:num>
-  <w:num w:numId="6" w16cid:durableId="1413697608">
+  <w:num w:numId="6">
     <w:abstractNumId w:val="7"/>
   </w:num>
-  <w:num w:numId="7" w16cid:durableId="468935975">
+  <w:num w:numId="7">
     <w:abstractNumId w:val="6"/>
   </w:num>
-  <w:num w:numId="8" w16cid:durableId="1382290142">
+  <w:num w:numId="8">
     <w:abstractNumId w:val="3"/>
   </w:num>
 </w:numbering>
 </file>
 
 <file path=word/styles.xml><?xml version="1.0" encoding="utf-8"?>
-<w:styles xmlns:mc="http://schemas.openxmlformats.org/markup-compatibility/2006" xmlns:r="http://schemas.openxmlformats.org/officeDocument/2006/relationships" xmlns:w="http://schemas.openxmlformats.org/wordprocessingml/2006/main" xmlns:w14="http://schemas.microsoft.com/office/word/2010/wordml" xmlns:w15="http://schemas.microsoft.com/office/word/2012/wordml" xmlns:w16cex="http://schemas.microsoft.com/office/word/2018/wordml/cex" xmlns:w16cid="http://schemas.microsoft.com/office/word/2016/wordml/cid" xmlns:w16="http://schemas.microsoft.com/office/word/2018/wordml" xmlns:w16sdtdh="http://schemas.microsoft.com/office/word/2020/wordml/sdtdatahash" xmlns:w16se="http://schemas.microsoft.com/office/word/2015/wordml/symex" mc:Ignorable="w14 w15 w16se w16cid w16 w16cex w16sdtdh">
+<w:styles xmlns:r="http://schemas.openxmlformats.org/officeDocument/2006/relationships" xmlns:w="http://schemas.openxmlformats.org/wordprocessingml/2006/main">
   <w:docDefaults>
     <w:rPrDefault>
       <w:rPr>
@@ -37146,383 +37148,144 @@
       </w:pPr>
     </w:pPrDefault>
   </w:docDefaults>
-  <w:latentStyles w:defLockedState="0" w:defUIPriority="99" w:defSemiHidden="0" w:defUnhideWhenUsed="0" w:defQFormat="0" w:count="376">
-    <w:lsdException w:name="Normal" w:uiPriority="0" w:qFormat="1"/>
-    <w:lsdException w:name="heading 1" w:uiPriority="9" w:qFormat="1"/>
-    <w:lsdException w:name="heading 2" w:semiHidden="1" w:uiPriority="9" w:unhideWhenUsed="1" w:qFormat="1"/>
-    <w:lsdException w:name="heading 3" w:semiHidden="1" w:uiPriority="9" w:unhideWhenUsed="1" w:qFormat="1"/>
-    <w:lsdException w:name="heading 4" w:semiHidden="1" w:uiPriority="9" w:unhideWhenUsed="1" w:qFormat="1"/>
-    <w:lsdException w:name="heading 5" w:semiHidden="1" w:uiPriority="9" w:unhideWhenUsed="1" w:qFormat="1"/>
-    <w:lsdException w:name="heading 6" w:semiHidden="1" w:uiPriority="9" w:unhideWhenUsed="1" w:qFormat="1"/>
-    <w:lsdException w:name="heading 7" w:semiHidden="1" w:uiPriority="9" w:unhideWhenUsed="1" w:qFormat="1"/>
-    <w:lsdException w:name="heading 8" w:semiHidden="1" w:uiPriority="9" w:unhideWhenUsed="1" w:qFormat="1"/>
-    <w:lsdException w:name="heading 9" w:semiHidden="1" w:uiPriority="9" w:unhideWhenUsed="1" w:qFormat="1"/>
-    <w:lsdException w:name="index 1" w:semiHidden="1" w:unhideWhenUsed="1"/>
-    <w:lsdException w:name="index 2" w:semiHidden="1" w:unhideWhenUsed="1"/>
-    <w:lsdException w:name="index 3" w:semiHidden="1" w:unhideWhenUsed="1"/>
-    <w:lsdException w:name="index 4" w:semiHidden="1" w:unhideWhenUsed="1"/>
-    <w:lsdException w:name="index 5" w:semiHidden="1" w:unhideWhenUsed="1"/>
-    <w:lsdException w:name="index 6" w:semiHidden="1" w:unhideWhenUsed="1"/>
-    <w:lsdException w:name="index 7" w:semiHidden="1" w:unhideWhenUsed="1"/>
-    <w:lsdException w:name="index 8" w:semiHidden="1" w:unhideWhenUsed="1"/>
-    <w:lsdException w:name="index 9" w:semiHidden="1" w:unhideWhenUsed="1"/>
-    <w:lsdException w:name="toc 1" w:semiHidden="1" w:uiPriority="39" w:unhideWhenUsed="1"/>
-    <w:lsdException w:name="toc 2" w:semiHidden="1" w:uiPriority="39" w:unhideWhenUsed="1"/>
-    <w:lsdException w:name="toc 3" w:semiHidden="1" w:uiPriority="39" w:unhideWhenUsed="1"/>
-    <w:lsdException w:name="toc 4" w:semiHidden="1" w:uiPriority="39" w:unhideWhenUsed="1"/>
-    <w:lsdException w:name="toc 5" w:semiHidden="1" w:uiPriority="39" w:unhideWhenUsed="1"/>
-    <w:lsdException w:name="toc 6" w:semiHidden="1" w:uiPriority="39" w:unhideWhenUsed="1"/>
-    <w:lsdException w:name="toc 7" w:semiHidden="1" w:uiPriority="39" w:unhideWhenUsed="1"/>
-    <w:lsdException w:name="toc 8" w:semiHidden="1" w:uiPriority="39" w:unhideWhenUsed="1"/>
-    <w:lsdException w:name="toc 9" w:semiHidden="1" w:uiPriority="39" w:unhideWhenUsed="1"/>
-    <w:lsdException w:name="Normal Indent" w:semiHidden="1" w:unhideWhenUsed="1"/>
-    <w:lsdException w:name="footnote text" w:semiHidden="1" w:unhideWhenUsed="1"/>
-    <w:lsdException w:name="annotation text" w:semiHidden="1" w:unhideWhenUsed="1"/>
-    <w:lsdException w:name="header" w:semiHidden="1" w:unhideWhenUsed="1"/>
-    <w:lsdException w:name="footer" w:semiHidden="1" w:unhideWhenUsed="1"/>
-    <w:lsdException w:name="index heading" w:semiHidden="1" w:unhideWhenUsed="1"/>
-    <w:lsdException w:name="caption" w:semiHidden="1" w:uiPriority="35" w:unhideWhenUsed="1" w:qFormat="1"/>
-    <w:lsdException w:name="table of figures" w:semiHidden="1" w:unhideWhenUsed="1"/>
-    <w:lsdException w:name="envelope address" w:semiHidden="1" w:unhideWhenUsed="1"/>
-    <w:lsdException w:name="envelope return" w:semiHidden="1" w:unhideWhenUsed="1"/>
-    <w:lsdException w:name="footnote reference" w:semiHidden="1" w:unhideWhenUsed="1"/>
-    <w:lsdException w:name="annotation reference" w:semiHidden="1" w:unhideWhenUsed="1"/>
-    <w:lsdException w:name="line number" w:semiHidden="1" w:unhideWhenUsed="1"/>
-    <w:lsdException w:name="page number" w:semiHidden="1" w:unhideWhenUsed="1"/>
-    <w:lsdException w:name="endnote reference" w:semiHidden="1" w:unhideWhenUsed="1"/>
-    <w:lsdException w:name="endnote text" w:semiHidden="1" w:unhideWhenUsed="1"/>
-    <w:lsdException w:name="table of authorities" w:semiHidden="1" w:unhideWhenUsed="1"/>
-    <w:lsdException w:name="macro" w:semiHidden="1" w:unhideWhenUsed="1"/>
-    <w:lsdException w:name="toa heading" w:semiHidden="1" w:unhideWhenUsed="1"/>
-    <w:lsdException w:name="List" w:semiHidden="1" w:unhideWhenUsed="1"/>
-    <w:lsdException w:name="List Bullet" w:semiHidden="1" w:unhideWhenUsed="1"/>
-    <w:lsdException w:name="List Number" w:semiHidden="1" w:unhideWhenUsed="1"/>
-    <w:lsdException w:name="List 2" w:semiHidden="1" w:unhideWhenUsed="1"/>
-    <w:lsdException w:name="List 3" w:semiHidden="1" w:unhideWhenUsed="1"/>
-    <w:lsdException w:name="List 4" w:semiHidden="1" w:unhideWhenUsed="1"/>
-    <w:lsdException w:name="List 5" w:semiHidden="1" w:unhideWhenUsed="1"/>
-    <w:lsdException w:name="List Bullet 2" w:semiHidden="1" w:unhideWhenUsed="1"/>
-    <w:lsdException w:name="List Bullet 3" w:semiHidden="1" w:unhideWhenUsed="1"/>
-    <w:lsdException w:name="List Bullet 4" w:semiHidden="1" w:unhideWhenUsed="1"/>
-    <w:lsdException w:name="List Bullet 5" w:semiHidden="1" w:unhideWhenUsed="1"/>
-    <w:lsdException w:name="List Number 2" w:semiHidden="1" w:unhideWhenUsed="1"/>
-    <w:lsdException w:name="List Number 3" w:semiHidden="1" w:unhideWhenUsed="1"/>
-    <w:lsdException w:name="List Number 4" w:semiHidden="1" w:unhideWhenUsed="1"/>
-    <w:lsdException w:name="List Number 5" w:semiHidden="1" w:unhideWhenUsed="1"/>
-    <w:lsdException w:name="Title" w:uiPriority="0" w:qFormat="1"/>
-    <w:lsdException w:name="Closing" w:semiHidden="1" w:unhideWhenUsed="1"/>
-    <w:lsdException w:name="Signature" w:semiHidden="1" w:unhideWhenUsed="1"/>
-    <w:lsdException w:name="Default Paragraph Font" w:semiHidden="1" w:uiPriority="1" w:unhideWhenUsed="1"/>
-    <w:lsdException w:name="Body Text" w:semiHidden="1" w:unhideWhenUsed="1"/>
-    <w:lsdException w:name="Body Text Indent" w:semiHidden="1" w:unhideWhenUsed="1"/>
-    <w:lsdException w:name="List Continue" w:semiHidden="1" w:unhideWhenUsed="1"/>
-    <w:lsdException w:name="List Continue 2" w:semiHidden="1" w:unhideWhenUsed="1"/>
-    <w:lsdException w:name="List Continue 3" w:semiHidden="1" w:unhideWhenUsed="1"/>
-    <w:lsdException w:name="List Continue 4" w:semiHidden="1" w:unhideWhenUsed="1"/>
-    <w:lsdException w:name="List Continue 5" w:semiHidden="1" w:unhideWhenUsed="1"/>
-    <w:lsdException w:name="Message Header" w:semiHidden="1" w:unhideWhenUsed="1"/>
-    <w:lsdException w:name="Subtitle" w:uiPriority="11" w:qFormat="1"/>
-    <w:lsdException w:name="Salutation" w:semiHidden="1" w:unhideWhenUsed="1"/>
-    <w:lsdException w:name="Date" w:semiHidden="1" w:unhideWhenUsed="1"/>
-    <w:lsdException w:name="Body Text First Indent" w:semiHidden="1" w:unhideWhenUsed="1"/>
-    <w:lsdException w:name="Body Text First Indent 2" w:semiHidden="1" w:unhideWhenUsed="1"/>
-    <w:lsdException w:name="Note Heading" w:semiHidden="1" w:unhideWhenUsed="1"/>
-    <w:lsdException w:name="Body Text 2" w:semiHidden="1" w:unhideWhenUsed="1"/>
-    <w:lsdException w:name="Body Text 3" w:semiHidden="1" w:unhideWhenUsed="1"/>
-    <w:lsdException w:name="Body Text Indent 2" w:semiHidden="1" w:unhideWhenUsed="1"/>
-    <w:lsdException w:name="Body Text Indent 3" w:semiHidden="1" w:unhideWhenUsed="1"/>
-    <w:lsdException w:name="Block Text" w:semiHidden="1" w:unhideWhenUsed="1"/>
-    <w:lsdException w:name="Hyperlink" w:semiHidden="1" w:unhideWhenUsed="1"/>
-    <w:lsdException w:name="FollowedHyperlink" w:semiHidden="1" w:unhideWhenUsed="1"/>
-    <w:lsdException w:name="Strong" w:uiPriority="22" w:qFormat="1"/>
-    <w:lsdException w:name="Emphasis" w:uiPriority="20" w:qFormat="1"/>
-    <w:lsdException w:name="Document Map" w:semiHidden="1" w:unhideWhenUsed="1"/>
-    <w:lsdException w:name="Plain Text" w:semiHidden="1" w:unhideWhenUsed="1"/>
-    <w:lsdException w:name="E-mail Signature" w:semiHidden="1" w:unhideWhenUsed="1"/>
-    <w:lsdException w:name="HTML Top of Form" w:semiHidden="1" w:unhideWhenUsed="1"/>
-    <w:lsdException w:name="HTML Bottom of Form" w:semiHidden="1" w:unhideWhenUsed="1"/>
-    <w:lsdException w:name="Normal (Web)" w:semiHidden="1" w:unhideWhenUsed="1"/>
-    <w:lsdException w:name="HTML Acronym" w:semiHidden="1" w:unhideWhenUsed="1"/>
-    <w:lsdException w:name="HTML Address" w:semiHidden="1" w:unhideWhenUsed="1"/>
-    <w:lsdException w:name="HTML Cite" w:semiHidden="1" w:unhideWhenUsed="1"/>
-    <w:lsdException w:name="HTML Code" w:semiHidden="1" w:unhideWhenUsed="1"/>
-    <w:lsdException w:name="HTML Definition" w:semiHidden="1" w:unhideWhenUsed="1"/>
-    <w:lsdException w:name="HTML Keyboard" w:semiHidden="1" w:unhideWhenUsed="1"/>
-    <w:lsdException w:name="HTML Preformatted" w:semiHidden="1" w:unhideWhenUsed="1"/>
-    <w:lsdException w:name="HTML Sample" w:semiHidden="1" w:unhideWhenUsed="1"/>
-    <w:lsdException w:name="HTML Typewriter" w:semiHidden="1" w:unhideWhenUsed="1"/>
-    <w:lsdException w:name="HTML Variable" w:semiHidden="1" w:unhideWhenUsed="1"/>
-    <w:lsdException w:name="Normal Table" w:semiHidden="1" w:unhideWhenUsed="1"/>
-    <w:lsdException w:name="annotation subject" w:semiHidden="1" w:unhideWhenUsed="1"/>
-    <w:lsdException w:name="No List" w:semiHidden="1" w:unhideWhenUsed="1"/>
-    <w:lsdException w:name="Outline List 1" w:semiHidden="1" w:unhideWhenUsed="1"/>
-    <w:lsdException w:name="Outline List 2" w:semiHidden="1" w:unhideWhenUsed="1"/>
-    <w:lsdException w:name="Outline List 3" w:semiHidden="1" w:unhideWhenUsed="1"/>
-    <w:lsdException w:name="Table Simple 1" w:semiHidden="1" w:unhideWhenUsed="1"/>
-    <w:lsdException w:name="Table Simple 2" w:semiHidden="1" w:unhideWhenUsed="1"/>
-    <w:lsdException w:name="Table Simple 3" w:semiHidden="1" w:unhideWhenUsed="1"/>
-    <w:lsdException w:name="Table Classic 1" w:semiHidden="1" w:unhideWhenUsed="1"/>
-    <w:lsdException w:name="Table Classic 2" w:semiHidden="1" w:unhideWhenUsed="1"/>
-    <w:lsdException w:name="Table Classic 3" w:semiHidden="1" w:unhideWhenUsed="1"/>
-    <w:lsdException w:name="Table Classic 4" w:semiHidden="1" w:unhideWhenUsed="1"/>
-    <w:lsdException w:name="Table Colorful 1" w:semiHidden="1" w:unhideWhenUsed="1"/>
-    <w:lsdException w:name="Table Colorful 2" w:semiHidden="1" w:unhideWhenUsed="1"/>
-    <w:lsdException w:name="Table Colorful 3" w:semiHidden="1" w:unhideWhenUsed="1"/>
-    <w:lsdException w:name="Table Columns 1" w:semiHidden="1" w:unhideWhenUsed="1"/>
-    <w:lsdException w:name="Table Columns 2" w:semiHidden="1" w:unhideWhenUsed="1"/>
-    <w:lsdException w:name="Table Columns 3" w:semiHidden="1" w:unhideWhenUsed="1"/>
-    <w:lsdException w:name="Table Columns 4" w:semiHidden="1" w:unhideWhenUsed="1"/>
-    <w:lsdException w:name="Table Columns 5" w:semiHidden="1" w:unhideWhenUsed="1"/>
-    <w:lsdException w:name="Table Grid 1" w:semiHidden="1" w:unhideWhenUsed="1"/>
-    <w:lsdException w:name="Table Grid 2" w:semiHidden="1" w:unhideWhenUsed="1"/>
-    <w:lsdException w:name="Table Grid 3" w:semiHidden="1" w:unhideWhenUsed="1"/>
-    <w:lsdException w:name="Table Grid 4" w:semiHidden="1" w:unhideWhenUsed="1"/>
-    <w:lsdException w:name="Table Grid 5" w:semiHidden="1" w:unhideWhenUsed="1"/>
-    <w:lsdException w:name="Table Grid 6" w:semiHidden="1" w:unhideWhenUsed="1"/>
-    <w:lsdException w:name="Table Grid 7" w:semiHidden="1" w:unhideWhenUsed="1"/>
-    <w:lsdException w:name="Table Grid 8" w:semiHidden="1" w:unhideWhenUsed="1"/>
-    <w:lsdException w:name="Table List 1" w:semiHidden="1" w:unhideWhenUsed="1"/>
-    <w:lsdException w:name="Table List 2" w:semiHidden="1" w:unhideWhenUsed="1"/>
-    <w:lsdException w:name="Table List 3" w:semiHidden="1" w:unhideWhenUsed="1"/>
-    <w:lsdException w:name="Table List 4" w:semiHidden="1" w:unhideWhenUsed="1"/>
-    <w:lsdException w:name="Table List 5" w:semiHidden="1" w:unhideWhenUsed="1"/>
-    <w:lsdException w:name="Table List 6" w:semiHidden="1" w:unhideWhenUsed="1"/>
-    <w:lsdException w:name="Table List 7" w:semiHidden="1" w:unhideWhenUsed="1"/>
-    <w:lsdException w:name="Table List 8" w:semiHidden="1" w:unhideWhenUsed="1"/>
-    <w:lsdException w:name="Table 3D effects 1" w:semiHidden="1" w:unhideWhenUsed="1"/>
-    <w:lsdException w:name="Table 3D effects 2" w:semiHidden="1" w:unhideWhenUsed="1"/>
-    <w:lsdException w:name="Table 3D effects 3" w:semiHidden="1" w:unhideWhenUsed="1"/>
-    <w:lsdException w:name="Table Contemporary" w:semiHidden="1" w:unhideWhenUsed="1"/>
-    <w:lsdException w:name="Table Elegant" w:semiHidden="1" w:unhideWhenUsed="1"/>
-    <w:lsdException w:name="Table Professional" w:semiHidden="1" w:unhideWhenUsed="1"/>
-    <w:lsdException w:name="Table Subtle 1" w:semiHidden="1" w:unhideWhenUsed="1"/>
-    <w:lsdException w:name="Table Subtle 2" w:semiHidden="1" w:unhideWhenUsed="1"/>
-    <w:lsdException w:name="Table Web 1" w:semiHidden="1" w:unhideWhenUsed="1"/>
-    <w:lsdException w:name="Table Web 2" w:semiHidden="1" w:unhideWhenUsed="1"/>
-    <w:lsdException w:name="Table Web 3" w:semiHidden="1" w:unhideWhenUsed="1"/>
-    <w:lsdException w:name="Balloon Text" w:semiHidden="1" w:unhideWhenUsed="1"/>
-    <w:lsdException w:name="Table Grid" w:uiPriority="59"/>
-    <w:lsdException w:name="Table Theme" w:semiHidden="1" w:unhideWhenUsed="1"/>
-    <w:lsdException w:name="Placeholder Text" w:semiHidden="1"/>
-    <w:lsdException w:name="No Spacing" w:uiPriority="1" w:qFormat="1"/>
-    <w:lsdException w:name="Light Shading" w:uiPriority="60"/>
-    <w:lsdException w:name="Light List" w:uiPriority="61"/>
-    <w:lsdException w:name="Light Grid" w:uiPriority="62"/>
-    <w:lsdException w:name="Medium Shading 1" w:uiPriority="63"/>
-    <w:lsdException w:name="Medium Shading 2" w:uiPriority="64"/>
-    <w:lsdException w:name="Medium List 1" w:uiPriority="65"/>
-    <w:lsdException w:name="Medium List 2" w:uiPriority="66"/>
-    <w:lsdException w:name="Medium Grid 1" w:uiPriority="67"/>
-    <w:lsdException w:name="Medium Grid 2" w:uiPriority="68"/>
-    <w:lsdException w:name="Medium Grid 3" w:uiPriority="69"/>
-    <w:lsdException w:name="Dark List" w:uiPriority="70"/>
-    <w:lsdException w:name="Colorful Shading" w:uiPriority="71"/>
-    <w:lsdException w:name="Colorful List" w:uiPriority="72"/>
-    <w:lsdException w:name="Colorful Grid" w:uiPriority="73"/>
-    <w:lsdException w:name="Light Shading Accent 1" w:uiPriority="60"/>
-    <w:lsdException w:name="Light List Accent 1" w:uiPriority="61"/>
-    <w:lsdException w:name="Light Grid Accent 1" w:uiPriority="62"/>
-    <w:lsdException w:name="Medium Shading 1 Accent 1" w:uiPriority="63"/>
-    <w:lsdException w:name="Medium Shading 2 Accent 1" w:uiPriority="64"/>
-    <w:lsdException w:name="Medium List 1 Accent 1" w:uiPriority="65"/>
-    <w:lsdException w:name="Revision" w:semiHidden="1"/>
-    <w:lsdException w:name="List Paragraph" w:uiPriority="34" w:qFormat="1"/>
-    <w:lsdException w:name="Quote" w:uiPriority="29" w:qFormat="1"/>
-    <w:lsdException w:name="Intense Quote" w:uiPriority="30" w:qFormat="1"/>
-    <w:lsdException w:name="Medium List 2 Accent 1" w:uiPriority="66"/>
-    <w:lsdException w:name="Medium Grid 1 Accent 1" w:uiPriority="67"/>
-    <w:lsdException w:name="Medium Grid 2 Accent 1" w:uiPriority="68"/>
-    <w:lsdException w:name="Medium Grid 3 Accent 1" w:uiPriority="69"/>
-    <w:lsdException w:name="Dark List Accent 1" w:uiPriority="70"/>
-    <w:lsdException w:name="Colorful Shading Accent 1" w:uiPriority="71"/>
-    <w:lsdException w:name="Colorful List Accent 1" w:uiPriority="72"/>
-    <w:lsdException w:name="Colorful Grid Accent 1" w:uiPriority="73"/>
-    <w:lsdException w:name="Light Shading Accent 2" w:uiPriority="60"/>
-    <w:lsdException w:name="Light List Accent 2" w:uiPriority="61"/>
-    <w:lsdException w:name="Light Grid Accent 2" w:uiPriority="62"/>
-    <w:lsdException w:name="Medium Shading 1 Accent 2" w:uiPriority="63"/>
-    <w:lsdException w:name="Medium Shading 2 Accent 2" w:uiPriority="64"/>
-    <w:lsdException w:name="Medium List 1 Accent 2" w:uiPriority="65"/>
-    <w:lsdException w:name="Medium List 2 Accent 2" w:uiPriority="66"/>
-    <w:lsdException w:name="Medium Grid 1 Accent 2" w:uiPriority="67"/>
-    <w:lsdException w:name="Medium Grid 2 Accent 2" w:uiPriority="68"/>
-    <w:lsdException w:name="Medium Grid 3 Accent 2" w:uiPriority="69"/>
-    <w:lsdException w:name="Dark List Accent 2" w:uiPriority="70"/>
-    <w:lsdException w:name="Colorful Shading Accent 2" w:uiPriority="71"/>
-    <w:lsdException w:name="Colorful List Accent 2" w:uiPriority="72"/>
-    <w:lsdException w:name="Colorful Grid Accent 2" w:uiPriority="73"/>
-    <w:lsdException w:name="Light Shading Accent 3" w:uiPriority="60"/>
-    <w:lsdException w:name="Light List Accent 3" w:uiPriority="61"/>
-    <w:lsdException w:name="Light Grid Accent 3" w:uiPriority="62"/>
-    <w:lsdException w:name="Medium Shading 1 Accent 3" w:uiPriority="63"/>
-    <w:lsdException w:name="Medium Shading 2 Accent 3" w:uiPriority="64"/>
-    <w:lsdException w:name="Medium List 1 Accent 3" w:uiPriority="65"/>
-    <w:lsdException w:name="Medium List 2 Accent 3" w:uiPriority="66"/>
-    <w:lsdException w:name="Medium Grid 1 Accent 3" w:uiPriority="67"/>
-    <w:lsdException w:name="Medium Grid 2 Accent 3" w:uiPriority="68"/>
-    <w:lsdException w:name="Medium Grid 3 Accent 3" w:uiPriority="69"/>
-    <w:lsdException w:name="Dark List Accent 3" w:uiPriority="70"/>
-    <w:lsdException w:name="Colorful Shading Accent 3" w:uiPriority="71"/>
-    <w:lsdException w:name="Colorful List Accent 3" w:uiPriority="72"/>
-    <w:lsdException w:name="Colorful Grid Accent 3" w:uiPriority="73"/>
-    <w:lsdException w:name="Light Shading Accent 4" w:uiPriority="60"/>
-    <w:lsdException w:name="Light List Accent 4" w:uiPriority="61"/>
-    <w:lsdException w:name="Light Grid Accent 4" w:uiPriority="62"/>
-    <w:lsdException w:name="Medium Shading 1 Accent 4" w:uiPriority="63"/>
-    <w:lsdException w:name="Medium Shading 2 Accent 4" w:uiPriority="64"/>
-    <w:lsdException w:name="Medium List 1 Accent 4" w:uiPriority="65"/>
-    <w:lsdException w:name="Medium List 2 Accent 4" w:uiPriority="66"/>
-    <w:lsdException w:name="Medium Grid 1 Accent 4" w:uiPriority="67"/>
-    <w:lsdException w:name="Medium Grid 2 Accent 4" w:uiPriority="68"/>
-    <w:lsdException w:name="Medium Grid 3 Accent 4" w:uiPriority="69"/>
-    <w:lsdException w:name="Dark List Accent 4" w:uiPriority="70"/>
-    <w:lsdException w:name="Colorful Shading Accent 4" w:uiPriority="71"/>
-    <w:lsdException w:name="Colorful List Accent 4" w:uiPriority="72"/>
-    <w:lsdException w:name="Colorful Grid Accent 4" w:uiPriority="73"/>
-    <w:lsdException w:name="Light Shading Accent 5" w:uiPriority="60"/>
-    <w:lsdException w:name="Light List Accent 5" w:uiPriority="61"/>
-    <w:lsdException w:name="Light Grid Accent 5" w:uiPriority="62"/>
-    <w:lsdException w:name="Medium Shading 1 Accent 5" w:uiPriority="63"/>
-    <w:lsdException w:name="Medium Shading 2 Accent 5" w:uiPriority="64"/>
-    <w:lsdException w:name="Medium List 1 Accent 5" w:uiPriority="65"/>
-    <w:lsdException w:name="Medium List 2 Accent 5" w:uiPriority="66"/>
-    <w:lsdException w:name="Medium Grid 1 Accent 5" w:uiPriority="67"/>
-    <w:lsdException w:name="Medium Grid 2 Accent 5" w:uiPriority="68"/>
-    <w:lsdException w:name="Medium Grid 3 Accent 5" w:uiPriority="69"/>
-    <w:lsdException w:name="Dark List Accent 5" w:uiPriority="70"/>
-    <w:lsdException w:name="Colorful Shading Accent 5" w:uiPriority="71"/>
-    <w:lsdException w:name="Colorful List Accent 5" w:uiPriority="72"/>
-    <w:lsdException w:name="Colorful Grid Accent 5" w:uiPriority="73"/>
-    <w:lsdException w:name="Light Shading Accent 6" w:uiPriority="60"/>
-    <w:lsdException w:name="Light List Accent 6" w:uiPriority="61"/>
-    <w:lsdException w:name="Light Grid Accent 6" w:uiPriority="62"/>
-    <w:lsdException w:name="Medium Shading 1 Accent 6" w:uiPriority="63"/>
-    <w:lsdException w:name="Medium Shading 2 Accent 6" w:uiPriority="64"/>
-    <w:lsdException w:name="Medium List 1 Accent 6" w:uiPriority="65"/>
-    <w:lsdException w:name="Medium List 2 Accent 6" w:uiPriority="66"/>
-    <w:lsdException w:name="Medium Grid 1 Accent 6" w:uiPriority="67"/>
-    <w:lsdException w:name="Medium Grid 2 Accent 6" w:uiPriority="68"/>
-    <w:lsdException w:name="Medium Grid 3 Accent 6" w:uiPriority="69"/>
-    <w:lsdException w:name="Dark List Accent 6" w:uiPriority="70"/>
-    <w:lsdException w:name="Colorful Shading Accent 6" w:uiPriority="71"/>
-    <w:lsdException w:name="Colorful List Accent 6" w:uiPriority="72"/>
-    <w:lsdException w:name="Colorful Grid Accent 6" w:uiPriority="73"/>
-    <w:lsdException w:name="Subtle Emphasis" w:uiPriority="19" w:qFormat="1"/>
-    <w:lsdException w:name="Intense Emphasis" w:uiPriority="21" w:qFormat="1"/>
-    <w:lsdException w:name="Subtle Reference" w:uiPriority="31" w:qFormat="1"/>
-    <w:lsdException w:name="Intense Reference" w:uiPriority="32" w:qFormat="1"/>
-    <w:lsdException w:name="Book Title" w:uiPriority="33" w:qFormat="1"/>
-    <w:lsdException w:name="Bibliography" w:semiHidden="1" w:uiPriority="37" w:unhideWhenUsed="1"/>
-    <w:lsdException w:name="TOC Heading" w:semiHidden="1" w:uiPriority="39" w:unhideWhenUsed="1" w:qFormat="1"/>
-    <w:lsdException w:name="Plain Table 1" w:uiPriority="41"/>
-    <w:lsdException w:name="Plain Table 2" w:uiPriority="42"/>
-    <w:lsdException w:name="Plain Table 3" w:uiPriority="43"/>
-    <w:lsdException w:name="Plain Table 4" w:uiPriority="44"/>
-    <w:lsdException w:name="Plain Table 5" w:uiPriority="45"/>
-    <w:lsdException w:name="Grid Table Light" w:uiPriority="40"/>
-    <w:lsdException w:name="Grid Table 1 Light" w:uiPriority="46"/>
-    <w:lsdException w:name="Grid Table 2" w:uiPriority="47"/>
-    <w:lsdException w:name="Grid Table 3" w:uiPriority="48"/>
-    <w:lsdException w:name="Grid Table 4" w:uiPriority="49"/>
-    <w:lsdException w:name="Grid Table 5 Dark" w:uiPriority="50"/>
-    <w:lsdException w:name="Grid Table 6 Colorful" w:uiPriority="51"/>
-    <w:lsdException w:name="Grid Table 7 Colorful" w:uiPriority="52"/>
-    <w:lsdException w:name="Grid Table 1 Light Accent 1" w:uiPriority="46"/>
-    <w:lsdException w:name="Grid Table 2 Accent 1" w:uiPriority="47"/>
-    <w:lsdException w:name="Grid Table 3 Accent 1" w:uiPriority="48"/>
-    <w:lsdException w:name="Grid Table 4 Accent 1" w:uiPriority="49"/>
-    <w:lsdException w:name="Grid Table 5 Dark Accent 1" w:uiPriority="50"/>
-    <w:lsdException w:name="Grid Table 6 Colorful Accent 1" w:uiPriority="51"/>
-    <w:lsdException w:name="Grid Table 7 Colorful Accent 1" w:uiPriority="52"/>
-    <w:lsdException w:name="Grid Table 1 Light Accent 2" w:uiPriority="46"/>
-    <w:lsdException w:name="Grid Table 2 Accent 2" w:uiPriority="47"/>
-    <w:lsdException w:name="Grid Table 3 Accent 2" w:uiPriority="48"/>
-    <w:lsdException w:name="Grid Table 4 Accent 2" w:uiPriority="49"/>
-    <w:lsdException w:name="Grid Table 5 Dark Accent 2" w:uiPriority="50"/>
-    <w:lsdException w:name="Grid Table 6 Colorful Accent 2" w:uiPriority="51"/>
-    <w:lsdException w:name="Grid Table 7 Colorful Accent 2" w:uiPriority="52"/>
-    <w:lsdException w:name="Grid Table 1 Light Accent 3" w:uiPriority="46"/>
-    <w:lsdException w:name="Grid Table 2 Accent 3" w:uiPriority="47"/>
-    <w:lsdException w:name="Grid Table 3 Accent 3" w:uiPriority="48"/>
-    <w:lsdException w:name="Grid Table 4 Accent 3" w:uiPriority="49"/>
-    <w:lsdException w:name="Grid Table 5 Dark Accent 3" w:uiPriority="50"/>
-    <w:lsdException w:name="Grid Table 6 Colorful Accent 3" w:uiPriority="51"/>
-    <w:lsdException w:name="Grid Table 7 Colorful Accent 3" w:uiPriority="52"/>
-    <w:lsdException w:name="Grid Table 1 Light Accent 4" w:uiPriority="46"/>
-    <w:lsdException w:name="Grid Table 2 Accent 4" w:uiPriority="47"/>
-    <w:lsdException w:name="Grid Table 3 Accent 4" w:uiPriority="48"/>
-    <w:lsdException w:name="Grid Table 4 Accent 4" w:uiPriority="49"/>
-    <w:lsdException w:name="Grid Table 5 Dark Accent 4" w:uiPriority="50"/>
-    <w:lsdException w:name="Grid Table 6 Colorful Accent 4" w:uiPriority="51"/>
-    <w:lsdException w:name="Grid Table 7 Colorful Accent 4" w:uiPriority="52"/>
-    <w:lsdException w:name="Grid Table 1 Light Accent 5" w:uiPriority="46"/>
-    <w:lsdException w:name="Grid Table 2 Accent 5" w:uiPriority="47"/>
-    <w:lsdException w:name="Grid Table 3 Accent 5" w:uiPriority="48"/>
-    <w:lsdException w:name="Grid Table 4 Accent 5" w:uiPriority="49"/>
-    <w:lsdException w:name="Grid Table 5 Dark Accent 5" w:uiPriority="50"/>
-    <w:lsdException w:name="Grid Table 6 Colorful Accent 5" w:uiPriority="51"/>
-    <w:lsdException w:name="Grid Table 7 Colorful Accent 5" w:uiPriority="52"/>
-    <w:lsdException w:name="Grid Table 1 Light Accent 6" w:uiPriority="46"/>
-    <w:lsdException w:name="Grid Table 2 Accent 6" w:uiPriority="47"/>
-    <w:lsdException w:name="Grid Table 3 Accent 6" w:uiPriority="48"/>
-    <w:lsdException w:name="Grid Table 4 Accent 6" w:uiPriority="49"/>
-    <w:lsdException w:name="Grid Table 5 Dark Accent 6" w:uiPriority="50"/>
-    <w:lsdException w:name="Grid Table 6 Colorful Accent 6" w:uiPriority="51"/>
-    <w:lsdException w:name="Grid Table 7 Colorful Accent 6" w:uiPriority="52"/>
-    <w:lsdException w:name="List Table 1 Light" w:uiPriority="46"/>
-    <w:lsdException w:name="List Table 2" w:uiPriority="47"/>
-    <w:lsdException w:name="List Table 3" w:uiPriority="48"/>
-    <w:lsdException w:name="List Table 4" w:uiPriority="49"/>
-    <w:lsdException w:name="List Table 5 Dark" w:uiPriority="50"/>
-    <w:lsdException w:name="List Table 6 Colorful" w:uiPriority="51"/>
-    <w:lsdException w:name="List Table 7 Colorful" w:uiPriority="52"/>
-    <w:lsdException w:name="List Table 1 Light Accent 1" w:uiPriority="46"/>
-    <w:lsdException w:name="List Table 2 Accent 1" w:uiPriority="47"/>
-    <w:lsdException w:name="List Table 3 Accent 1" w:uiPriority="48"/>
-    <w:lsdException w:name="List Table 4 Accent 1" w:uiPriority="49"/>
-    <w:lsdException w:name="List Table 5 Dark Accent 1" w:uiPriority="50"/>
-    <w:lsdException w:name="List Table 6 Colorful Accent 1" w:uiPriority="51"/>
-    <w:lsdException w:name="List Table 7 Colorful Accent 1" w:uiPriority="52"/>
-    <w:lsdException w:name="List Table 1 Light Accent 2" w:uiPriority="46"/>
-    <w:lsdException w:name="List Table 2 Accent 2" w:uiPriority="47"/>
-    <w:lsdException w:name="List Table 3 Accent 2" w:uiPriority="48"/>
-    <w:lsdException w:name="List Table 4 Accent 2" w:uiPriority="49"/>
-    <w:lsdException w:name="List Table 5 Dark Accent 2" w:uiPriority="50"/>
-    <w:lsdException w:name="List Table 6 Colorful Accent 2" w:uiPriority="51"/>
-    <w:lsdException w:name="List Table 7 Colorful Accent 2" w:uiPriority="52"/>
-    <w:lsdException w:name="List Table 1 Light Accent 3" w:uiPriority="46"/>
-    <w:lsdException w:name="List Table 2 Accent 3" w:uiPriority="47"/>
-    <w:lsdException w:name="List Table 3 Accent 3" w:uiPriority="48"/>
-    <w:lsdException w:name="List Table 4 Accent 3" w:uiPriority="49"/>
-    <w:lsdException w:name="List Table 5 Dark Accent 3" w:uiPriority="50"/>
-    <w:lsdException w:name="List Table 6 Colorful Accent 3" w:uiPriority="51"/>
-    <w:lsdException w:name="List Table 7 Colorful Accent 3" w:uiPriority="52"/>
-    <w:lsdException w:name="List Table 1 Light Accent 4" w:uiPriority="46"/>
-    <w:lsdException w:name="List Table 2 Accent 4" w:uiPriority="47"/>
-    <w:lsdException w:name="List Table 3 Accent 4" w:uiPriority="48"/>
-    <w:lsdException w:name="List Table 4 Accent 4" w:uiPriority="49"/>
-    <w:lsdException w:name="List Table 5 Dark Accent 4" w:uiPriority="50"/>
-    <w:lsdException w:name="List Table 6 Colorful Accent 4" w:uiPriority="51"/>
-    <w:lsdException w:name="List Table 7 Colorful Accent 4" w:uiPriority="52"/>
-    <w:lsdException w:name="List Table 1 Light Accent 5" w:uiPriority="46"/>
-    <w:lsdException w:name="List Table 2 Accent 5" w:uiPriority="47"/>
-    <w:lsdException w:name="List Table 3 Accent 5" w:uiPriority="48"/>
-    <w:lsdException w:name="List Table 4 Accent 5" w:uiPriority="49"/>
-    <w:lsdException w:name="List Table 5 Dark Accent 5" w:uiPriority="50"/>
-    <w:lsdException w:name="List Table 6 Colorful Accent 5" w:uiPriority="51"/>
-    <w:lsdException w:name="List Table 7 Colorful Accent 5" w:uiPriority="52"/>
-    <w:lsdException w:name="List Table 1 Light Accent 6" w:uiPriority="46"/>
-    <w:lsdException w:name="List Table 2 Accent 6" w:uiPriority="47"/>
-    <w:lsdException w:name="List Table 3 Accent 6" w:uiPriority="48"/>
-    <w:lsdException w:name="List Table 4 Accent 6" w:uiPriority="49"/>
-    <w:lsdException w:name="List Table 5 Dark Accent 6" w:uiPriority="50"/>
-    <w:lsdException w:name="List Table 6 Colorful Accent 6" w:uiPriority="51"/>
-    <w:lsdException w:name="List Table 7 Colorful Accent 6" w:uiPriority="52"/>
-    <w:lsdException w:name="Mention" w:semiHidden="1" w:unhideWhenUsed="1"/>
-    <w:lsdException w:name="Smart Hyperlink" w:semiHidden="1" w:unhideWhenUsed="1"/>
-    <w:lsdException w:name="Hashtag" w:semiHidden="1" w:unhideWhenUsed="1"/>
-    <w:lsdException w:name="Unresolved Mention" w:semiHidden="1" w:unhideWhenUsed="1"/>
-    <w:lsdException w:name="Smart Link" w:semiHidden="1" w:unhideWhenUsed="1"/>
+  <w:latentStyles w:defLockedState="0" w:defUIPriority="99" w:defSemiHidden="1" w:defUnhideWhenUsed="1" w:defQFormat="0" w:count="267">
+    <w:lsdException w:name="Normal" w:semiHidden="0" w:uiPriority="0" w:unhideWhenUsed="0" w:qFormat="1"/>
+    <w:lsdException w:name="heading 1" w:semiHidden="0" w:uiPriority="9" w:unhideWhenUsed="0" w:qFormat="1"/>
+    <w:lsdException w:name="heading 2" w:uiPriority="9" w:qFormat="1"/>
+    <w:lsdException w:name="heading 3" w:uiPriority="9" w:qFormat="1"/>
+    <w:lsdException w:name="heading 4" w:uiPriority="9" w:qFormat="1"/>
+    <w:lsdException w:name="heading 5" w:uiPriority="9" w:qFormat="1"/>
+    <w:lsdException w:name="heading 6" w:uiPriority="9" w:qFormat="1"/>
+    <w:lsdException w:name="heading 7" w:uiPriority="9" w:qFormat="1"/>
+    <w:lsdException w:name="heading 8" w:uiPriority="9" w:qFormat="1"/>
+    <w:lsdException w:name="heading 9" w:uiPriority="9" w:qFormat="1"/>
+    <w:lsdException w:name="toc 1" w:uiPriority="39"/>
+    <w:lsdException w:name="toc 2" w:uiPriority="39"/>
+    <w:lsdException w:name="toc 3" w:uiPriority="39"/>
+    <w:lsdException w:name="toc 4" w:uiPriority="39"/>
+    <w:lsdException w:name="toc 5" w:uiPriority="39"/>
+    <w:lsdException w:name="toc 6" w:uiPriority="39"/>
+    <w:lsdException w:name="toc 7" w:uiPriority="39"/>
+    <w:lsdException w:name="toc 8" w:uiPriority="39"/>
+    <w:lsdException w:name="toc 9" w:uiPriority="39"/>
+    <w:lsdException w:name="caption" w:uiPriority="35" w:qFormat="1"/>
+    <w:lsdException w:name="Title" w:semiHidden="0" w:uiPriority="0" w:unhideWhenUsed="0" w:qFormat="1"/>
+    <w:lsdException w:name="Default Paragraph Font" w:uiPriority="1"/>
+    <w:lsdException w:name="Subtitle" w:semiHidden="0" w:uiPriority="11" w:unhideWhenUsed="0" w:qFormat="1"/>
+    <w:lsdException w:name="Strong" w:semiHidden="0" w:uiPriority="22" w:unhideWhenUsed="0" w:qFormat="1"/>
+    <w:lsdException w:name="Emphasis" w:semiHidden="0" w:uiPriority="20" w:unhideWhenUsed="0" w:qFormat="1"/>
+    <w:lsdException w:name="Table Grid" w:semiHidden="0" w:uiPriority="59" w:unhideWhenUsed="0"/>
+    <w:lsdException w:name="Placeholder Text" w:unhideWhenUsed="0"/>
+    <w:lsdException w:name="No Spacing" w:semiHidden="0" w:uiPriority="1" w:unhideWhenUsed="0" w:qFormat="1"/>
+    <w:lsdException w:name="Light Shading" w:semiHidden="0" w:uiPriority="60" w:unhideWhenUsed="0"/>
+    <w:lsdException w:name="Light List" w:semiHidden="0" w:uiPriority="61" w:unhideWhenUsed="0"/>
+    <w:lsdException w:name="Light Grid" w:semiHidden="0" w:uiPriority="62" w:unhideWhenUsed="0"/>
+    <w:lsdException w:name="Medium Shading 1" w:semiHidden="0" w:uiPriority="63" w:unhideWhenUsed="0"/>
+    <w:lsdException w:name="Medium Shading 2" w:semiHidden="0" w:uiPriority="64" w:unhideWhenUsed="0"/>
+    <w:lsdException w:name="Medium List 1" w:semiHidden="0" w:uiPriority="65" w:unhideWhenUsed="0"/>
+    <w:lsdException w:name="Medium List 2" w:semiHidden="0" w:uiPriority="66" w:unhideWhenUsed="0"/>
+    <w:lsdException w:name="Medium Grid 1" w:semiHidden="0" w:uiPriority="67" w:unhideWhenUsed="0"/>
+    <w:lsdException w:name="Medium Grid 2" w:semiHidden="0" w:uiPriority="68" w:unhideWhenUsed="0"/>
+    <w:lsdException w:name="Medium Grid 3" w:semiHidden="0" w:uiPriority="69" w:unhideWhenUsed="0"/>
+    <w:lsdException w:name="Dark List" w:semiHidden="0" w:uiPriority="70" w:unhideWhenUsed="0"/>
+    <w:lsdException w:name="Colorful Shading" w:semiHidden="0" w:uiPriority="71" w:unhideWhenUsed="0"/>
+    <w:lsdException w:name="Colorful List" w:semiHidden="0" w:uiPriority="72" w:unhideWhenUsed="0"/>
+    <w:lsdException w:name="Colorful Grid" w:semiHidden="0" w:uiPriority="73" w:unhideWhenUsed="0"/>
+    <w:lsdException w:name="Light Shading Accent 1" w:semiHidden="0" w:uiPriority="60" w:unhideWhenUsed="0"/>
+    <w:lsdException w:name="Light List Accent 1" w:semiHidden="0" w:uiPriority="61" w:unhideWhenUsed="0"/>
+    <w:lsdException w:name="Light Grid Accent 1" w:semiHidden="0" w:uiPriority="62" w:unhideWhenUsed="0"/>
+    <w:lsdException w:name="Medium Shading 1 Accent 1" w:semiHidden="0" w:uiPriority="63" w:unhideWhenUsed="0"/>
+    <w:lsdException w:name="Medium Shading 2 Accent 1" w:semiHidden="0" w:uiPriority="64" w:unhideWhenUsed="0"/>
+    <w:lsdException w:name="Medium List 1 Accent 1" w:semiHidden="0" w:uiPriority="65" w:unhideWhenUsed="0"/>
+    <w:lsdException w:name="Revision" w:unhideWhenUsed="0"/>
+    <w:lsdException w:name="List Paragraph" w:semiHidden="0" w:uiPriority="34" w:unhideWhenUsed="0" w:qFormat="1"/>
+    <w:lsdException w:name="Quote" w:semiHidden="0" w:uiPriority="29" w:unhideWhenUsed="0" w:qFormat="1"/>
+    <w:lsdException w:name="Intense Quote" w:semiHidden="0" w:uiPriority="30" w:unhideWhenUsed="0" w:qFormat="1"/>
+    <w:lsdException w:name="Medium List 2 Accent 1" w:semiHidden="0" w:uiPriority="66" w:unhideWhenUsed="0"/>
+    <w:lsdException w:name="Medium Grid 1 Accent 1" w:semiHidden="0" w:uiPriority="67" w:unhideWhenUsed="0"/>
+    <w:lsdException w:name="Medium Grid 2 Accent 1" w:semiHidden="0" w:uiPriority="68" w:unhideWhenUsed="0"/>
+    <w:lsdException w:name="Medium Grid 3 Accent 1" w:semiHidden="0" w:uiPriority="69" w:unhideWhenUsed="0"/>
+    <w:lsdException w:name="Dark List Accent 1" w:semiHidden="0" w:uiPriority="70" w:unhideWhenUsed="0"/>
+    <w:lsdException w:name="Colorful Shading Accent 1" w:semiHidden="0" w:uiPriority="71" w:unhideWhenUsed="0"/>
+    <w:lsdException w:name="Colorful List Accent 1" w:semiHidden="0" w:uiPriority="72" w:unhideWhenUsed="0"/>
+    <w:lsdException w:name="Colorful Grid Accent 1" w:semiHidden="0" w:uiPriority="73" w:unhideWhenUsed="0"/>
+    <w:lsdException w:name="Light Shading Accent 2" w:semiHidden="0" w:uiPriority="60" w:unhideWhenUsed="0"/>
+    <w:lsdException w:name="Light List Accent 2" w:semiHidden="0" w:uiPriority="61" w:unhideWhenUsed="0"/>
+    <w:lsdException w:name="Light Grid Accent 2" w:semiHidden="0" w:uiPriority="62" w:unhideWhenUsed="0"/>
+    <w:lsdException w:name="Medium Shading 1 Accent 2" w:semiHidden="0" w:uiPriority="63" w:unhideWhenUsed="0"/>
+    <w:lsdException w:name="Medium Shading 2 Accent 2" w:semiHidden="0" w:uiPriority="64" w:unhideWhenUsed="0"/>
+    <w:lsdException w:name="Medium List 1 Accent 2" w:semiHidden="0" w:uiPriority="65" w:unhideWhenUsed="0"/>
+    <w:lsdException w:name="Medium List 2 Accent 2" w:semiHidden="0" w:uiPriority="66" w:unhideWhenUsed="0"/>
+    <w:lsdException w:name="Medium Grid 1 Accent 2" w:semiHidden="0" w:uiPriority="67" w:unhideWhenUsed="0"/>
+    <w:lsdException w:name="Medium Grid 2 Accent 2" w:semiHidden="0" w:uiPriority="68" w:unhideWhenUsed="0"/>
+    <w:lsdException w:name="Medium Grid 3 Accent 2" w:semiHidden="0" w:uiPriority="69" w:unhideWhenUsed="0"/>
+    <w:lsdException w:name="Dark List Accent 2" w:semiHidden="0" w:uiPriority="70" w:unhideWhenUsed="0"/>
+    <w:lsdException w:name="Colorful Shading Accent 2" w:semiHidden="0" w:uiPriority="71" w:unhideWhenUsed="0"/>
+    <w:lsdException w:name="Colorful List Accent 2" w:semiHidden="0" w:uiPriority="72" w:unhideWhenUsed="0"/>
+    <w:lsdException w:name="Colorful Grid Accent 2" w:semiHidden="0" w:uiPriority="73" w:unhideWhenUsed="0"/>
+    <w:lsdException w:name="Light Shading Accent 3" w:semiHidden="0" w:uiPriority="60" w:unhideWhenUsed="0"/>
+    <w:lsdException w:name="Light List Accent 3" w:semiHidden="0" w:uiPriority="61" w:unhideWhenUsed="0"/>
+    <w:lsdException w:name="Light Grid Accent 3" w:semiHidden="0" w:uiPriority="62" w:unhideWhenUsed="0"/>
+    <w:lsdException w:name="Medium Shading 1 Accent 3" w:semiHidden="0" w:uiPriority="63" w:unhideWhenUsed="0"/>
+    <w:lsdException w:name="Medium Shading 2 Accent 3" w:semiHidden="0" w:uiPriority="64" w:unhideWhenUsed="0"/>
+    <w:lsdException w:name="Medium List 1 Accent 3" w:semiHidden="0" w:uiPriority="65" w:unhideWhenUsed="0"/>
+    <w:lsdException w:name="Medium List 2 Accent 3" w:semiHidden="0" w:uiPriority="66" w:unhideWhenUsed="0"/>
+    <w:lsdException w:name="Medium Grid 1 Accent 3" w:semiHidden="0" w:uiPriority="67" w:unhideWhenUsed="0"/>
+    <w:lsdException w:name="Medium Grid 2 Accent 3" w:semiHidden="0" w:uiPriority="68" w:unhideWhenUsed="0"/>
+    <w:lsdException w:name="Medium Grid 3 Accent 3" w:semiHidden="0" w:uiPriority="69" w:unhideWhenUsed="0"/>
+    <w:lsdException w:name="Dark List Accent 3" w:semiHidden="0" w:uiPriority="70" w:unhideWhenUsed="0"/>
+    <w:lsdException w:name="Colorful Shading Accent 3" w:semiHidden="0" w:uiPriority="71" w:unhideWhenUsed="0"/>
+    <w:lsdException w:name="Colorful List Accent 3" w:semiHidden="0" w:uiPriority="72" w:unhideWhenUsed="0"/>
+    <w:lsdException w:name="Colorful Grid Accent 3" w:semiHidden="0" w:uiPriority="73" w:unhideWhenUsed="0"/>
+    <w:lsdException w:name="Light Shading Accent 4" w:semiHidden="0" w:uiPriority="60" w:unhideWhenUsed="0"/>
+    <w:lsdException w:name="Light List Accent 4" w:semiHidden="0" w:uiPriority="61" w:unhideWhenUsed="0"/>
+    <w:lsdException w:name="Light Grid Accent 4" w:semiHidden="0" w:uiPriority="62" w:unhideWhenUsed="0"/>
+    <w:lsdException w:name="Medium Shading 1 Accent 4" w:semiHidden="0" w:uiPriority="63" w:unhideWhenUsed="0"/>
+    <w:lsdException w:name="Medium Shading 2 Accent 4" w:semiHidden="0" w:uiPriority="64" w:unhideWhenUsed="0"/>
+    <w:lsdException w:name="Medium List 1 Accent 4" w:semiHidden="0" w:uiPriority="65" w:unhideWhenUsed="0"/>
+    <w:lsdException w:name="Medium List 2 Accent 4" w:semiHidden="0" w:uiPriority="66" w:unhideWhenUsed="0"/>
+    <w:lsdException w:name="Medium Grid 1 Accent 4" w:semiHidden="0" w:uiPriority="67" w:unhideWhenUsed="0"/>
+    <w:lsdException w:name="Medium Grid 2 Accent 4" w:semiHidden="0" w:uiPriority="68" w:unhideWhenUsed="0"/>
+    <w:lsdException w:name="Medium Grid 3 Accent 4" w:semiHidden="0" w:uiPriority="69" w:unhideWhenUsed="0"/>
+    <w:lsdException w:name="Dark List Accent 4" w:semiHidden="0" w:uiPriority="70" w:unhideWhenUsed="0"/>
+    <w:lsdException w:name="Colorful Shading Accent 4" w:semiHidden="0" w:uiPriority="71" w:unhideWhenUsed="0"/>
+    <w:lsdException w:name="Colorful List Accent 4" w:semiHidden="0" w:uiPriority="72" w:unhideWhenUsed="0"/>
+    <w:lsdException w:name="Colorful Grid Accent 4" w:semiHidden="0" w:uiPriority="73" w:unhideWhenUsed="0"/>
+    <w:lsdException w:name="Light Shading Accent 5" w:semiHidden="0" w:uiPriority="60" w:unhideWhenUsed="0"/>
+    <w:lsdException w:name="Light List Accent 5" w:semiHidden="0" w:uiPriority="61" w:unhideWhenUsed="0"/>
+    <w:lsdException w:name="Light Grid Accent 5" w:semiHidden="0" w:uiPriority="62" w:unhideWhenUsed="0"/>
+    <w:lsdException w:name="Medium Shading 1 Accent 5" w:semiHidden="0" w:uiPriority="63" w:unhideWhenUsed="0"/>
+    <w:lsdException w:name="Medium Shading 2 Accent 5" w:semiHidden="0" w:uiPriority="64" w:unhideWhenUsed="0"/>
+    <w:lsdException w:name="Medium List 1 Accent 5" w:semiHidden="0" w:uiPriority="65" w:unhideWhenUsed="0"/>
+    <w:lsdException w:name="Medium List 2 Accent 5" w:semiHidden="0" w:uiPriority="66" w:unhideWhenUsed="0"/>
+    <w:lsdException w:name="Medium Grid 1 Accent 5" w:semiHidden="0" w:uiPriority="67" w:unhideWhenUsed="0"/>
+    <w:lsdException w:name="Medium Grid 2 Accent 5" w:semiHidden="0" w:uiPriority="68" w:unhideWhenUsed="0"/>
+    <w:lsdException w:name="Medium Grid 3 Accent 5" w:semiHidden="0" w:uiPriority="69" w:unhideWhenUsed="0"/>
+    <w:lsdException w:name="Dark List Accent 5" w:semiHidden="0" w:uiPriority="70" w:unhideWhenUsed="0"/>
+    <w:lsdException w:name="Colorful Shading Accent 5" w:semiHidden="0" w:uiPriority="71" w:unhideWhenUsed="0"/>
+    <w:lsdException w:name="Colorful List Accent 5" w:semiHidden="0" w:uiPriority="72" w:unhideWhenUsed="0"/>
+    <w:lsdException w:name="Colorful Grid Accent 5" w:semiHidden="0" w:uiPriority="73" w:unhideWhenUsed="0"/>
+    <w:lsdException w:name="Light Shading Accent 6" w:semiHidden="0" w:uiPriority="60" w:unhideWhenUsed="0"/>
+    <w:lsdException w:name="Light List Accent 6" w:semiHidden="0" w:uiPriority="61" w:unhideWhenUsed="0"/>
+    <w:lsdException w:name="Light Grid Accent 6" w:semiHidden="0" w:uiPriority="62" w:unhideWhenUsed="0"/>
+    <w:lsdException w:name="Medium Shading 1 Accent 6" w:semiHidden="0" w:uiPriority="63" w:unhideWhenUsed="0"/>
+    <w:lsdException w:name="Medium Shading 2 Accent 6" w:semiHidden="0" w:uiPriority="64" w:unhideWhenUsed="0"/>
+    <w:lsdException w:name="Medium List 1 Accent 6" w:semiHidden="0" w:uiPriority="65" w:unhideWhenUsed="0"/>
+    <w:lsdException w:name="Medium List 2 Accent 6" w:semiHidden="0" w:uiPriority="66" w:unhideWhenUsed="0"/>
+    <w:lsdException w:name="Medium Grid 1 Accent 6" w:semiHidden="0" w:uiPriority="67" w:unhideWhenUsed="0"/>
+    <w:lsdException w:name="Medium Grid 2 Accent 6" w:semiHidden="0" w:uiPriority="68" w:unhideWhenUsed="0"/>
+    <w:lsdException w:name="Medium Grid 3 Accent 6" w:semiHidden="0" w:uiPriority="69" w:unhideWhenUsed="0"/>
+    <w:lsdException w:name="Dark List Accent 6" w:semiHidden="0" w:uiPriority="70" w:unhideWhenUsed="0"/>
+    <w:lsdException w:name="Colorful Shading Accent 6" w:semiHidden="0" w:uiPriority="71" w:unhideWhenUsed="0"/>
+    <w:lsdException w:name="Colorful List Accent 6" w:semiHidden="0" w:uiPriority="72" w:unhideWhenUsed="0"/>
+    <w:lsdException w:name="Colorful Grid Accent 6" w:semiHidden="0" w:uiPriority="73" w:unhideWhenUsed="0"/>
+    <w:lsdException w:name="Subtle Emphasis" w:semiHidden="0" w:uiPriority="19" w:unhideWhenUsed="0" w:qFormat="1"/>
+    <w:lsdException w:name="Intense Emphasis" w:semiHidden="0" w:uiPriority="21" w:unhideWhenUsed="0" w:qFormat="1"/>
+    <w:lsdException w:name="Subtle Reference" w:semiHidden="0" w:uiPriority="31" w:unhideWhenUsed="0" w:qFormat="1"/>
+    <w:lsdException w:name="Intense Reference" w:semiHidden="0" w:uiPriority="32" w:unhideWhenUsed="0" w:qFormat="1"/>
+    <w:lsdException w:name="Book Title" w:semiHidden="0" w:uiPriority="33" w:unhideWhenUsed="0" w:qFormat="1"/>
+    <w:lsdException w:name="Bibliography" w:uiPriority="37"/>
+    <w:lsdException w:name="TOC Heading" w:uiPriority="39" w:qFormat="1"/>
   </w:latentStyles>
   <w:style w:type="paragraph" w:default="1" w:styleId="a0">
     <w:name w:val="Normal"/>
@@ -37793,6 +37556,7 @@
     <w:uiPriority w:val="99"/>
     <w:semiHidden/>
     <w:unhideWhenUsed/>
+    <w:qFormat/>
     <w:tblPr>
       <w:tblInd w:w="0" w:type="dxa"/>
       <w:tblCellMar>
@@ -38010,7 +37774,7 @@
     </w:rPr>
   </w:style>
   <w:style w:type="character" w:customStyle="1" w:styleId="a6">
-    <w:name w:val="Заголовок Знак"/>
+    <w:name w:val="Название Знак"/>
     <w:basedOn w:val="a1"/>
     <w:link w:val="a5"/>
     <w:rsid w:val="00DE1982"/>
@@ -38212,7 +37976,7 @@
       <w:szCs w:val="20"/>
     </w:rPr>
   </w:style>
-  <w:style w:type="character" w:styleId="af3">
+  <w:style w:type="character" w:customStyle="1" w:styleId="UnresolvedMention">
     <w:name w:val="Unresolved Mention"/>
     <w:basedOn w:val="a1"/>
     <w:uiPriority w:val="99"/>
@@ -38224,7 +37988,7 @@
       <w:shd w:val="clear" w:color="auto" w:fill="E1DFDD"/>
     </w:rPr>
   </w:style>
-  <w:style w:type="paragraph" w:styleId="af4">
+  <w:style w:type="paragraph" w:styleId="af3">
     <w:name w:val="Normal (Web)"/>
     <w:basedOn w:val="a0"/>
     <w:uiPriority w:val="99"/>
@@ -38242,7 +38006,7 @@
       <w:lang w:eastAsia="ru-RU"/>
     </w:rPr>
   </w:style>
-  <w:style w:type="paragraph" w:styleId="af5">
+  <w:style w:type="paragraph" w:styleId="af4">
     <w:name w:val="caption"/>
     <w:basedOn w:val="a0"/>
     <w:next w:val="a0"/>
@@ -38552,7 +38316,7 @@
 </file>
 
 <file path=customXml/itemProps1.xml><?xml version="1.0" encoding="utf-8"?>
-<ds:datastoreItem xmlns:ds="http://schemas.openxmlformats.org/officeDocument/2006/customXml" ds:itemID="{462D3D66-17F2-4BD3-9A6A-5ECEC5B13612}">
+<ds:datastoreItem xmlns:ds="http://schemas.openxmlformats.org/officeDocument/2006/customXml" ds:itemID="{0D980FD6-44F1-4D36-AC43-F36A86BE8CDD}">
   <ds:schemaRefs>
     <ds:schemaRef ds:uri="http://schemas.openxmlformats.org/officeDocument/2006/bibliography"/>
   </ds:schemaRefs>

--- a/LyapinNA/01_lab/report_lab01.docx
+++ b/LyapinNA/01_lab/report_lab01.docx
@@ -2348,43 +2348,23 @@
       <w:bookmarkEnd w:id="0"/>
     </w:p>
     <w:p>
-      <w:pPr>
-        <w:ind w:firstLine="0"/>
-      </w:pPr>
       <w:r>
         <w:t>Одним из способов хранить большие данные является битовое поле.</w:t>
       </w:r>
     </w:p>
     <w:p>
-      <w:pPr>
-        <w:ind w:firstLine="0"/>
-      </w:pPr>
       <w:r>
         <w:t>Одно из основных преимуществ использования битовых полей заключается в экономии памяти. Вместо того чтобы хранить несколько переменных, каждая из которых использует все биты своего типа данных, мы можем объединить их в одну переменную, эффективно используя каждый бит для определенного состояния или флага. Таким образом, мы можем существенно сократить объем памяти, занимаемый такими переменными.</w:t>
       </w:r>
     </w:p>
-    <w:p>
-      <w:pPr>
-        <w:ind w:firstLine="0"/>
-      </w:pPr>
-    </w:p>
-    <w:p>
-      <w:pPr>
-        <w:ind w:firstLine="0"/>
-      </w:pPr>
+    <w:p/>
+    <w:p>
       <w:r>
         <w:t>Кроме экономии памяти, битовые поля также могут улучшить производительность программы, особенно в ситуациях, где требуется быстрое и эффективное чтение и запись флагов или состояний. Битовые операции, такие как логическое И (&amp;), логическое ИЛИ (|) и сдвиги, позволяют нам манипулировать отдельными битами в битовом поле, что может быть очень полезным в определенных сценариях программирования.</w:t>
       </w:r>
     </w:p>
-    <w:p>
-      <w:pPr>
-        <w:ind w:firstLine="0"/>
-      </w:pPr>
-    </w:p>
-    <w:p>
-      <w:pPr>
-        <w:ind w:firstLine="0"/>
-      </w:pPr>
+    <w:p/>
+    <w:p>
       <w:r>
         <w:t>Множества, в свою очередь, являются наборами элементов, где каждый элемент может быть включен или исключен из множества. Множества можно представить с помощью битовых полей, где каждый бит соответствует наличию или отсутствию элемента в множестве. Такое представление позволяет быстро проверять принадлежность элемента к множеству, выполнять операции объединения, пересечения и разности множеств, используя битовые операции.</w:t>
       </w:r>
@@ -2407,10 +2387,7 @@
     </w:p>
     <w:p>
       <w:r>
-        <w:t>Цель</w:t>
-      </w:r>
-      <w:r>
-        <w:t>: Целью данной лабораторной работы является разработка сво</w:t>
+        <w:t>Целью данной лабораторной работы является разработка сво</w:t>
       </w:r>
       <w:r>
         <w:t>их Битового поля и Множества битого поля</w:t>
@@ -2445,7 +2422,10 @@
     </w:p>
     <w:p>
       <w:r>
-        <w:t>Для достижения поставленных целей мы разработаем класс, который будет предоставлять функциональность для работы с отдельными битами внутри переменной. Мы реализуем основные операции с битовыми полями, чтобы можно было устанавливать, сбрасывать и проверять наличие битов.</w:t>
+        <w:t>Для достижения поставленной цели</w:t>
+      </w:r>
+      <w:r>
+        <w:t xml:space="preserve"> мы разработаем класс, который будет предоставлять функциональность для работы с отдельными битами внутри переменной. Мы реализуем основные операции с битовыми полями, чтобы можно было устанавливать, сбрасывать и проверять наличие битов.</w:t>
       </w:r>
     </w:p>
     <w:p/>
@@ -2456,8 +2436,15 @@
       </w:r>
     </w:p>
     <w:p>
-      <w:r>
-        <w:t xml:space="preserve">- Спроектировать класс </w:t>
+      <w:pPr>
+        <w:pStyle w:val="ad"/>
+        <w:numPr>
+          <w:ilvl w:val="0"/>
+          <w:numId w:val="9"/>
+        </w:numPr>
+      </w:pPr>
+      <w:r>
+        <w:t xml:space="preserve">Спроектировать класс </w:t>
       </w:r>
       <w:r>
         <w:rPr>
@@ -2470,6 +2457,13 @@
       </w:r>
     </w:p>
     <w:p>
+      <w:pPr>
+        <w:pStyle w:val="ad"/>
+        <w:numPr>
+          <w:ilvl w:val="0"/>
+          <w:numId w:val="9"/>
+        </w:numPr>
+      </w:pPr>
       <w:r>
         <w:t xml:space="preserve">- Реализовать класс </w:t>
       </w:r>
@@ -2485,6 +2479,11 @@
     </w:p>
     <w:p>
       <w:pPr>
+        <w:pStyle w:val="ad"/>
+        <w:numPr>
+          <w:ilvl w:val="0"/>
+          <w:numId w:val="9"/>
+        </w:numPr>
         <w:jc w:val="left"/>
       </w:pPr>
       <w:r>
@@ -2504,6 +2503,13 @@
       </w:r>
     </w:p>
     <w:p>
+      <w:pPr>
+        <w:pStyle w:val="ad"/>
+        <w:numPr>
+          <w:ilvl w:val="0"/>
+          <w:numId w:val="9"/>
+        </w:numPr>
+      </w:pPr>
       <w:r>
         <w:t xml:space="preserve">-   Реализовать класс </w:t>
       </w:r>
@@ -2521,6 +2527,13 @@
       </w:r>
     </w:p>
     <w:p>
+      <w:pPr>
+        <w:pStyle w:val="ad"/>
+        <w:numPr>
+          <w:ilvl w:val="0"/>
+          <w:numId w:val="9"/>
+        </w:numPr>
+      </w:pPr>
       <w:r>
         <w:t>-   Проверка работоспособности этих классов с помощью тестов.</w:t>
       </w:r>
@@ -2592,30 +2605,11 @@
       <w:r>
         <w:t>В результате появится окно, показанное ниже (</w:t>
       </w:r>
-      <w:r>
-        <w:fldChar w:fldCharType="begin"/>
-      </w:r>
-      <w:r>
-        <w:instrText xml:space="preserve"> REF _Ref150294329 \h </w:instrText>
-      </w:r>
-      <w:r>
-        <w:fldChar w:fldCharType="separate"/>
-      </w:r>
-      <w:r>
-        <w:t xml:space="preserve">Рисунок </w:t>
-      </w:r>
-      <w:r>
-        <w:rPr>
-          <w:noProof/>
-        </w:rPr>
-        <w:t>1</w:t>
-      </w:r>
-      <w:r>
-        <w:t>. Основное окно программы.</w:t>
-      </w:r>
-      <w:r>
-        <w:fldChar w:fldCharType="end"/>
-      </w:r>
+      <w:fldSimple w:instr=" REF  _Ref150294329 \* Lower \h \r  \* MERGEFORMAT ">
+        <w:r>
+          <w:t>рис. 1</w:t>
+        </w:r>
+      </w:fldSimple>
       <w:r>
         <w:t>).</w:t>
       </w:r>
@@ -2665,23 +2659,11 @@
     </w:p>
     <w:p>
       <w:pPr>
-        <w:pStyle w:val="af4"/>
-        <w:jc w:val="center"/>
+        <w:pStyle w:val="a"/>
       </w:pPr>
       <w:bookmarkStart w:id="4" w:name="_Ref150294329"/>
       <w:r>
-        <w:t xml:space="preserve">Рисунок </w:t>
-      </w:r>
-      <w:fldSimple w:instr=" SEQ Рисунок \* ARABIC ">
-        <w:r>
-          <w:rPr>
-            <w:noProof/>
-          </w:rPr>
-          <w:t>1</w:t>
-        </w:r>
-      </w:fldSimple>
-      <w:r>
-        <w:t>. Основное окно программы.</w:t>
+        <w:t>Основное окно программы.</w:t>
       </w:r>
       <w:bookmarkEnd w:id="4"/>
     </w:p>
@@ -3038,102 +3020,10 @@
     </w:p>
     <w:p>
       <w:pPr>
-        <w:pStyle w:val="ad"/>
-        <w:ind w:left="927" w:firstLine="0"/>
-        <w:jc w:val="center"/>
-      </w:pPr>
-    </w:p>
-    <w:p>
-      <w:pPr>
-        <w:pStyle w:val="ad"/>
-        <w:ind w:left="927" w:firstLine="0"/>
-        <w:jc w:val="center"/>
-      </w:pPr>
-    </w:p>
-    <w:p>
-      <w:pPr>
-        <w:pStyle w:val="ad"/>
-        <w:ind w:left="927" w:firstLine="0"/>
-        <w:jc w:val="center"/>
-      </w:pPr>
-    </w:p>
-    <w:p>
-      <w:pPr>
-        <w:pStyle w:val="ad"/>
-        <w:ind w:left="927" w:firstLine="0"/>
-        <w:jc w:val="center"/>
-      </w:pPr>
-    </w:p>
-    <w:p>
-      <w:pPr>
-        <w:pStyle w:val="ad"/>
-        <w:ind w:left="927" w:firstLine="0"/>
-        <w:jc w:val="center"/>
-      </w:pPr>
-    </w:p>
-    <w:p>
-      <w:pPr>
-        <w:pStyle w:val="ad"/>
-        <w:ind w:left="927" w:firstLine="0"/>
-        <w:jc w:val="center"/>
-      </w:pPr>
-    </w:p>
-    <w:p>
-      <w:pPr>
-        <w:pStyle w:val="ad"/>
-        <w:ind w:left="927" w:firstLine="0"/>
-        <w:jc w:val="center"/>
-      </w:pPr>
-    </w:p>
-    <w:p>
-      <w:pPr>
-        <w:pStyle w:val="ad"/>
-        <w:ind w:left="927" w:firstLine="0"/>
-        <w:jc w:val="center"/>
-      </w:pPr>
-    </w:p>
-    <w:p>
-      <w:pPr>
-        <w:pStyle w:val="ad"/>
-        <w:ind w:left="927" w:firstLine="0"/>
-        <w:jc w:val="center"/>
-      </w:pPr>
-    </w:p>
-    <w:p>
-      <w:pPr>
-        <w:pStyle w:val="ad"/>
-        <w:ind w:left="927" w:firstLine="0"/>
-        <w:jc w:val="center"/>
-      </w:pPr>
-    </w:p>
-    <w:p>
-      <w:pPr>
-        <w:pStyle w:val="ad"/>
-        <w:ind w:left="927" w:firstLine="0"/>
-        <w:jc w:val="center"/>
-      </w:pPr>
-    </w:p>
-    <w:p>
-      <w:pPr>
-        <w:pStyle w:val="ad"/>
-        <w:ind w:left="927" w:firstLine="0"/>
-        <w:jc w:val="center"/>
-      </w:pPr>
-    </w:p>
-    <w:p>
-      <w:pPr>
-        <w:pStyle w:val="ad"/>
-        <w:ind w:left="927" w:firstLine="0"/>
-        <w:jc w:val="center"/>
-      </w:pPr>
-    </w:p>
-    <w:p>
-      <w:pPr>
         <w:pStyle w:val="2"/>
       </w:pPr>
       <w:bookmarkStart w:id="8" w:name="_Toc147915970"/>
       <w:r>
-        <w:lastRenderedPageBreak/>
         <w:t>Приложение для демонстрации работы множеств</w:t>
       </w:r>
       <w:bookmarkEnd w:id="8"/>
@@ -3219,6 +3109,7 @@
           <w:noProof/>
           <w:lang w:eastAsia="ru-RU"/>
         </w:rPr>
+        <w:lastRenderedPageBreak/>
         <w:drawing>
           <wp:inline distT="0" distB="0" distL="0" distR="0">
             <wp:extent cx="5940425" cy="3092450"/>
@@ -3950,25 +3841,15 @@
       </w:r>
       <w:bookmarkEnd w:id="12"/>
     </w:p>
-    <w:p/>
-    <w:p/>
-    <w:p/>
-    <w:p/>
-    <w:p/>
-    <w:p/>
-    <w:p/>
-    <w:p/>
-    <w:p/>
-    <w:p/>
-    <w:p/>
-    <w:p/>
     <w:p>
       <w:pPr>
         <w:pStyle w:val="2"/>
       </w:pPr>
       <w:bookmarkStart w:id="13" w:name="_Toc147915971"/>
       <w:r>
-        <w:lastRenderedPageBreak/>
+        <w:t xml:space="preserve"> </w:t>
+      </w:r>
+      <w:r>
         <w:t>«Решето Эратосфено»</w:t>
       </w:r>
       <w:bookmarkEnd w:id="13"/>
@@ -4053,6 +3934,7 @@
         <w:keepNext/>
       </w:pPr>
       <w:r>
+        <w:lastRenderedPageBreak/>
         <w:drawing>
           <wp:inline distT="0" distB="0" distL="0" distR="0">
             <wp:extent cx="5940425" cy="3109595"/>
@@ -5101,12 +4983,6 @@
     </w:p>
     <w:p>
       <w:pPr>
-        <w:ind w:firstLine="0"/>
-      </w:pPr>
-    </w:p>
-    <w:p/>
-    <w:p>
-      <w:pPr>
         <w:pStyle w:val="3"/>
       </w:pPr>
       <w:bookmarkStart w:id="20" w:name="_Toc147915976"/>
@@ -5116,91 +4992,59 @@
       <w:bookmarkEnd w:id="20"/>
     </w:p>
     <w:p>
-      <w:pPr>
-        <w:pStyle w:val="af3"/>
-        <w:ind w:left="567"/>
-        <w:rPr>
-          <w:color w:val="000000"/>
-        </w:rPr>
-      </w:pPr>
-      <w:r>
-        <w:rPr>
-          <w:color w:val="000000"/>
-        </w:rPr>
+      <w:r>
         <w:t>Сначала необходимо ввести целое положительное число, до которого будет . После чего алгоритм заполняет все элементы классов равными 1.</w:t>
       </w:r>
     </w:p>
     <w:p>
-      <w:pPr>
-        <w:pStyle w:val="af3"/>
-        <w:ind w:left="567"/>
-        <w:rPr>
-          <w:color w:val="000000"/>
-        </w:rPr>
-      </w:pPr>
-      <w:r>
-        <w:rPr>
-          <w:color w:val="000000"/>
-        </w:rPr>
+      <w:r>
         <w:t>После чего алгоритм , начинает перебирать все числа от 2 до N.</w:t>
       </w:r>
     </w:p>
     <w:p>
       <w:pPr>
-        <w:pStyle w:val="af3"/>
-        <w:ind w:left="567"/>
-        <w:rPr>
-          <w:color w:val="000000"/>
-        </w:rPr>
-      </w:pPr>
-      <w:r>
-        <w:rPr>
-          <w:color w:val="000000"/>
-        </w:rPr>
-        <w:t>1. Если это число есть в нашем множестве, то мы переходим к шагу 2, иначе к шагу 3.</w:t>
-      </w:r>
-    </w:p>
-    <w:p>
-      <w:pPr>
-        <w:pStyle w:val="af3"/>
-        <w:ind w:left="567"/>
-        <w:rPr>
-          <w:color w:val="000000"/>
-        </w:rPr>
-      </w:pPr>
-      <w:r>
-        <w:rPr>
-          <w:color w:val="000000"/>
-        </w:rPr>
-        <w:t>2. Это число, и дальше все кратные ему числа удаляются из нашего множества.</w:t>
-      </w:r>
-    </w:p>
-    <w:p>
-      <w:pPr>
-        <w:pStyle w:val="af3"/>
-        <w:ind w:left="567"/>
-        <w:rPr>
-          <w:color w:val="000000"/>
-        </w:rPr>
-      </w:pPr>
-      <w:r>
-        <w:rPr>
-          <w:color w:val="000000"/>
-        </w:rPr>
-        <w:t>3. Выбирается следующее число. Если это число больше N, то алгоритм заканчивается, иначе – переход к шагу 1.</w:t>
-      </w:r>
-    </w:p>
-    <w:p>
-      <w:pPr>
-        <w:ind w:left="567" w:firstLine="0"/>
-        <w:rPr>
-          <w:color w:val="000000"/>
+        <w:pStyle w:val="ad"/>
+        <w:numPr>
+          <w:ilvl w:val="0"/>
+          <w:numId w:val="11"/>
+        </w:numPr>
+      </w:pPr>
+      <w:r>
+        <w:t>Если это число есть в нашем множестве, то мы переходим к шагу 2, иначе к шагу 3.</w:t>
+      </w:r>
+    </w:p>
+    <w:p>
+      <w:pPr>
+        <w:pStyle w:val="ad"/>
+        <w:numPr>
+          <w:ilvl w:val="0"/>
+          <w:numId w:val="11"/>
+        </w:numPr>
+      </w:pPr>
+      <w:r>
+        <w:t>Это число, и дальше все кратные ему числа удаляются из нашего множества.</w:t>
+      </w:r>
+    </w:p>
+    <w:p>
+      <w:pPr>
+        <w:pStyle w:val="ad"/>
+        <w:numPr>
+          <w:ilvl w:val="0"/>
+          <w:numId w:val="11"/>
+        </w:numPr>
+      </w:pPr>
+      <w:r>
+        <w:t>Выбирается следующее число. Если это число больше N, то алгоритм заканчивается, иначе – переход к шагу 1.</w:t>
+      </w:r>
+    </w:p>
+    <w:p>
+      <w:pPr>
+        <w:rPr>
           <w:szCs w:val="24"/>
         </w:rPr>
       </w:pPr>
       <w:r>
         <w:rPr>
-          <w:color w:val="000000"/>
           <w:szCs w:val="24"/>
         </w:rPr>
         <w:t>После чего выводятся все числа от 1 до N с идентификатором (0, если оно не простое, 1 если простое), затем выводятся все простые числа и их количество.</w:t>
@@ -5208,32 +5052,6 @@
     </w:p>
     <w:p>
       <w:pPr>
-        <w:ind w:left="567" w:firstLine="0"/>
-        <w:rPr>
-          <w:color w:val="000000"/>
-          <w:szCs w:val="24"/>
-        </w:rPr>
-      </w:pPr>
-    </w:p>
-    <w:p>
-      <w:pPr>
-        <w:ind w:left="567" w:firstLine="0"/>
-        <w:rPr>
-          <w:color w:val="000000"/>
-          <w:szCs w:val="24"/>
-        </w:rPr>
-      </w:pPr>
-    </w:p>
-    <w:p>
-      <w:pPr>
-        <w:ind w:left="567" w:firstLine="0"/>
-        <w:rPr>
-          <w:szCs w:val="24"/>
-        </w:rPr>
-      </w:pPr>
-    </w:p>
-    <w:p>
-      <w:pPr>
         <w:pStyle w:val="2"/>
       </w:pPr>
       <w:bookmarkStart w:id="21" w:name="_Toc147915977"/>
@@ -5263,2538 +5081,1343 @@
     </w:p>
     <w:p>
       <w:pPr>
-        <w:autoSpaceDE w:val="0"/>
-        <w:autoSpaceDN w:val="0"/>
-        <w:adjustRightInd w:val="0"/>
-        <w:spacing w:line="240" w:lineRule="auto"/>
-        <w:ind w:firstLine="0"/>
-        <w:jc w:val="left"/>
-        <w:rPr>
-          <w:rFonts w:ascii="Cascadia Mono" w:hAnsi="Cascadia Mono" w:cs="Cascadia Mono"/>
-          <w:color w:val="000000"/>
-          <w:sz w:val="19"/>
-          <w:szCs w:val="19"/>
-          <w:lang w:val="en-US"/>
-        </w:rPr>
-      </w:pPr>
-      <w:r>
-        <w:rPr>
-          <w:rFonts w:ascii="Cascadia Mono" w:hAnsi="Cascadia Mono" w:cs="Cascadia Mono"/>
-          <w:color w:val="0000FF"/>
-          <w:sz w:val="19"/>
-          <w:szCs w:val="19"/>
-          <w:lang w:val="en-US"/>
-        </w:rPr>
+        <w:pStyle w:val="af1"/>
+        <w:rPr>
+          <w:color w:val="000000"/>
+        </w:rPr>
+      </w:pPr>
+      <w:r>
         <w:t>class</w:t>
       </w:r>
       <w:r>
         <w:rPr>
-          <w:rFonts w:ascii="Cascadia Mono" w:hAnsi="Cascadia Mono" w:cs="Cascadia Mono"/>
-          <w:color w:val="000000"/>
-          <w:sz w:val="19"/>
-          <w:szCs w:val="19"/>
-          <w:lang w:val="en-US"/>
+          <w:color w:val="000000"/>
         </w:rPr>
         <w:t xml:space="preserve"> </w:t>
       </w:r>
       <w:r>
         <w:rPr>
-          <w:rFonts w:ascii="Cascadia Mono" w:hAnsi="Cascadia Mono" w:cs="Cascadia Mono"/>
           <w:color w:val="2B91AF"/>
-          <w:sz w:val="19"/>
-          <w:szCs w:val="19"/>
-          <w:lang w:val="en-US"/>
         </w:rPr>
         <w:t>TBitField</w:t>
       </w:r>
     </w:p>
     <w:p>
       <w:pPr>
-        <w:autoSpaceDE w:val="0"/>
-        <w:autoSpaceDN w:val="0"/>
-        <w:adjustRightInd w:val="0"/>
-        <w:spacing w:line="240" w:lineRule="auto"/>
-        <w:ind w:firstLine="0"/>
-        <w:jc w:val="left"/>
-        <w:rPr>
-          <w:rFonts w:ascii="Cascadia Mono" w:hAnsi="Cascadia Mono" w:cs="Cascadia Mono"/>
-          <w:color w:val="000000"/>
-          <w:sz w:val="19"/>
-          <w:szCs w:val="19"/>
-          <w:lang w:val="en-US"/>
-        </w:rPr>
-      </w:pPr>
-      <w:r>
-        <w:rPr>
-          <w:rFonts w:ascii="Cascadia Mono" w:hAnsi="Cascadia Mono" w:cs="Cascadia Mono"/>
-          <w:color w:val="000000"/>
-          <w:sz w:val="19"/>
-          <w:szCs w:val="19"/>
-          <w:lang w:val="en-US"/>
+        <w:pStyle w:val="af1"/>
+        <w:rPr>
+          <w:color w:val="000000"/>
+        </w:rPr>
+      </w:pPr>
+      <w:r>
+        <w:rPr>
+          <w:color w:val="000000"/>
         </w:rPr>
         <w:t>{</w:t>
       </w:r>
     </w:p>
     <w:p>
       <w:pPr>
-        <w:autoSpaceDE w:val="0"/>
-        <w:autoSpaceDN w:val="0"/>
-        <w:adjustRightInd w:val="0"/>
-        <w:spacing w:line="240" w:lineRule="auto"/>
-        <w:ind w:firstLine="0"/>
-        <w:jc w:val="left"/>
-        <w:rPr>
-          <w:rFonts w:ascii="Cascadia Mono" w:hAnsi="Cascadia Mono" w:cs="Cascadia Mono"/>
-          <w:color w:val="000000"/>
-          <w:sz w:val="19"/>
-          <w:szCs w:val="19"/>
-          <w:lang w:val="en-US"/>
-        </w:rPr>
-      </w:pPr>
-      <w:r>
-        <w:rPr>
-          <w:rFonts w:ascii="Cascadia Mono" w:hAnsi="Cascadia Mono" w:cs="Cascadia Mono"/>
-          <w:color w:val="0000FF"/>
-          <w:sz w:val="19"/>
-          <w:szCs w:val="19"/>
-          <w:lang w:val="en-US"/>
-        </w:rPr>
+        <w:pStyle w:val="af1"/>
+        <w:rPr>
+          <w:color w:val="000000"/>
+        </w:rPr>
+      </w:pPr>
+      <w:r>
         <w:t>private</w:t>
       </w:r>
       <w:r>
         <w:rPr>
-          <w:rFonts w:ascii="Cascadia Mono" w:hAnsi="Cascadia Mono" w:cs="Cascadia Mono"/>
-          <w:color w:val="000000"/>
-          <w:sz w:val="19"/>
-          <w:szCs w:val="19"/>
-          <w:lang w:val="en-US"/>
+          <w:color w:val="000000"/>
         </w:rPr>
         <w:t>:</w:t>
       </w:r>
     </w:p>
     <w:p>
       <w:pPr>
-        <w:autoSpaceDE w:val="0"/>
-        <w:autoSpaceDN w:val="0"/>
-        <w:adjustRightInd w:val="0"/>
-        <w:spacing w:line="240" w:lineRule="auto"/>
-        <w:ind w:firstLine="0"/>
-        <w:jc w:val="left"/>
-        <w:rPr>
-          <w:rFonts w:ascii="Cascadia Mono" w:hAnsi="Cascadia Mono" w:cs="Cascadia Mono"/>
-          <w:color w:val="000000"/>
-          <w:sz w:val="19"/>
-          <w:szCs w:val="19"/>
-          <w:lang w:val="en-US"/>
-        </w:rPr>
-      </w:pPr>
-      <w:r>
-        <w:rPr>
-          <w:rFonts w:ascii="Cascadia Mono" w:hAnsi="Cascadia Mono" w:cs="Cascadia Mono"/>
-          <w:color w:val="000000"/>
-          <w:sz w:val="19"/>
-          <w:szCs w:val="19"/>
-          <w:lang w:val="en-US"/>
+        <w:pStyle w:val="af1"/>
+        <w:rPr>
+          <w:color w:val="000000"/>
+        </w:rPr>
+      </w:pPr>
+      <w:r>
+        <w:rPr>
+          <w:color w:val="000000"/>
         </w:rPr>
         <w:t xml:space="preserve">  </w:t>
       </w:r>
       <w:r>
-        <w:rPr>
-          <w:rFonts w:ascii="Cascadia Mono" w:hAnsi="Cascadia Mono" w:cs="Cascadia Mono"/>
-          <w:color w:val="0000FF"/>
-          <w:sz w:val="19"/>
-          <w:szCs w:val="19"/>
-          <w:lang w:val="en-US"/>
-        </w:rPr>
         <w:t>int</w:t>
       </w:r>
       <w:r>
         <w:rPr>
-          <w:rFonts w:ascii="Cascadia Mono" w:hAnsi="Cascadia Mono" w:cs="Cascadia Mono"/>
-          <w:color w:val="000000"/>
-          <w:sz w:val="19"/>
-          <w:szCs w:val="19"/>
-          <w:lang w:val="en-US"/>
+          <w:color w:val="000000"/>
         </w:rPr>
         <w:t xml:space="preserve">  BitLen; </w:t>
       </w:r>
     </w:p>
     <w:p>
       <w:pPr>
-        <w:autoSpaceDE w:val="0"/>
-        <w:autoSpaceDN w:val="0"/>
-        <w:adjustRightInd w:val="0"/>
-        <w:spacing w:line="240" w:lineRule="auto"/>
-        <w:ind w:firstLine="0"/>
-        <w:jc w:val="left"/>
-        <w:rPr>
-          <w:rFonts w:ascii="Cascadia Mono" w:hAnsi="Cascadia Mono" w:cs="Cascadia Mono"/>
-          <w:color w:val="000000"/>
-          <w:sz w:val="19"/>
-          <w:szCs w:val="19"/>
-        </w:rPr>
-      </w:pPr>
-      <w:r>
-        <w:rPr>
-          <w:rFonts w:ascii="Cascadia Mono" w:hAnsi="Cascadia Mono" w:cs="Cascadia Mono"/>
-          <w:color w:val="000000"/>
-          <w:sz w:val="19"/>
-          <w:szCs w:val="19"/>
+        <w:pStyle w:val="af1"/>
+        <w:rPr>
+          <w:color w:val="000000"/>
+        </w:rPr>
+      </w:pPr>
+      <w:r>
+        <w:rPr>
+          <w:color w:val="000000"/>
         </w:rPr>
         <w:t xml:space="preserve">  </w:t>
       </w:r>
       <w:r>
         <w:rPr>
-          <w:rFonts w:ascii="Cascadia Mono" w:hAnsi="Cascadia Mono" w:cs="Cascadia Mono"/>
           <w:color w:val="2B91AF"/>
-          <w:sz w:val="19"/>
-          <w:szCs w:val="19"/>
         </w:rPr>
         <w:t>TELEM</w:t>
       </w:r>
       <w:r>
         <w:rPr>
-          <w:rFonts w:ascii="Cascadia Mono" w:hAnsi="Cascadia Mono" w:cs="Cascadia Mono"/>
-          <w:color w:val="000000"/>
-          <w:sz w:val="19"/>
-          <w:szCs w:val="19"/>
+          <w:color w:val="000000"/>
         </w:rPr>
         <w:t xml:space="preserve"> *pMem; </w:t>
       </w:r>
     </w:p>
     <w:p>
       <w:pPr>
-        <w:autoSpaceDE w:val="0"/>
-        <w:autoSpaceDN w:val="0"/>
-        <w:adjustRightInd w:val="0"/>
-        <w:spacing w:line="240" w:lineRule="auto"/>
-        <w:ind w:firstLine="0"/>
-        <w:jc w:val="left"/>
-        <w:rPr>
-          <w:rFonts w:ascii="Cascadia Mono" w:hAnsi="Cascadia Mono" w:cs="Cascadia Mono"/>
-          <w:color w:val="000000"/>
-          <w:sz w:val="19"/>
-          <w:szCs w:val="19"/>
-        </w:rPr>
-      </w:pPr>
-      <w:r>
-        <w:rPr>
-          <w:rFonts w:ascii="Cascadia Mono" w:hAnsi="Cascadia Mono" w:cs="Cascadia Mono"/>
-          <w:color w:val="000000"/>
-          <w:sz w:val="19"/>
-          <w:szCs w:val="19"/>
+        <w:pStyle w:val="af1"/>
+        <w:rPr>
+          <w:color w:val="000000"/>
+        </w:rPr>
+      </w:pPr>
+      <w:r>
+        <w:rPr>
+          <w:color w:val="000000"/>
         </w:rPr>
         <w:t xml:space="preserve">  </w:t>
       </w:r>
       <w:r>
-        <w:rPr>
-          <w:rFonts w:ascii="Cascadia Mono" w:hAnsi="Cascadia Mono" w:cs="Cascadia Mono"/>
-          <w:color w:val="0000FF"/>
-          <w:sz w:val="19"/>
-          <w:szCs w:val="19"/>
-        </w:rPr>
         <w:t>int</w:t>
       </w:r>
       <w:r>
         <w:rPr>
-          <w:rFonts w:ascii="Cascadia Mono" w:hAnsi="Cascadia Mono" w:cs="Cascadia Mono"/>
-          <w:color w:val="000000"/>
-          <w:sz w:val="19"/>
-          <w:szCs w:val="19"/>
+          <w:color w:val="000000"/>
         </w:rPr>
         <w:t xml:space="preserve">  MemLen; </w:t>
       </w:r>
     </w:p>
     <w:p>
       <w:pPr>
-        <w:autoSpaceDE w:val="0"/>
-        <w:autoSpaceDN w:val="0"/>
-        <w:adjustRightInd w:val="0"/>
-        <w:spacing w:line="240" w:lineRule="auto"/>
-        <w:ind w:firstLine="0"/>
-        <w:jc w:val="left"/>
-        <w:rPr>
-          <w:rFonts w:ascii="Cascadia Mono" w:hAnsi="Cascadia Mono" w:cs="Cascadia Mono"/>
-          <w:color w:val="000000"/>
-          <w:sz w:val="19"/>
-          <w:szCs w:val="19"/>
-        </w:rPr>
-      </w:pPr>
-    </w:p>
-    <w:p>
-      <w:pPr>
-        <w:autoSpaceDE w:val="0"/>
-        <w:autoSpaceDN w:val="0"/>
-        <w:adjustRightInd w:val="0"/>
-        <w:spacing w:line="240" w:lineRule="auto"/>
-        <w:ind w:firstLine="0"/>
-        <w:jc w:val="left"/>
-        <w:rPr>
-          <w:rFonts w:ascii="Cascadia Mono" w:hAnsi="Cascadia Mono" w:cs="Cascadia Mono"/>
-          <w:color w:val="000000"/>
-          <w:sz w:val="19"/>
-          <w:szCs w:val="19"/>
-        </w:rPr>
-      </w:pPr>
-      <w:r>
-        <w:rPr>
-          <w:rFonts w:ascii="Cascadia Mono" w:hAnsi="Cascadia Mono" w:cs="Cascadia Mono"/>
-          <w:color w:val="000000"/>
-          <w:sz w:val="19"/>
-          <w:szCs w:val="19"/>
+        <w:pStyle w:val="af1"/>
+        <w:rPr>
+          <w:color w:val="000000"/>
+        </w:rPr>
+      </w:pPr>
+    </w:p>
+    <w:p>
+      <w:pPr>
+        <w:pStyle w:val="af1"/>
+        <w:rPr>
+          <w:color w:val="000000"/>
+        </w:rPr>
+      </w:pPr>
+      <w:r>
+        <w:rPr>
+          <w:color w:val="000000"/>
         </w:rPr>
         <w:t xml:space="preserve">  </w:t>
       </w:r>
       <w:r>
         <w:rPr>
-          <w:rFonts w:ascii="Cascadia Mono" w:hAnsi="Cascadia Mono" w:cs="Cascadia Mono"/>
           <w:color w:val="008000"/>
-          <w:sz w:val="19"/>
-          <w:szCs w:val="19"/>
         </w:rPr>
         <w:t>// методы реализации</w:t>
       </w:r>
     </w:p>
     <w:p>
       <w:pPr>
-        <w:autoSpaceDE w:val="0"/>
-        <w:autoSpaceDN w:val="0"/>
-        <w:adjustRightInd w:val="0"/>
-        <w:spacing w:line="240" w:lineRule="auto"/>
-        <w:ind w:firstLine="0"/>
-        <w:jc w:val="left"/>
-        <w:rPr>
-          <w:rFonts w:ascii="Cascadia Mono" w:hAnsi="Cascadia Mono" w:cs="Cascadia Mono"/>
-          <w:color w:val="000000"/>
-          <w:sz w:val="19"/>
-          <w:szCs w:val="19"/>
-          <w:lang w:val="en-US"/>
-        </w:rPr>
-      </w:pPr>
-      <w:r>
-        <w:rPr>
-          <w:rFonts w:ascii="Cascadia Mono" w:hAnsi="Cascadia Mono" w:cs="Cascadia Mono"/>
-          <w:color w:val="000000"/>
-          <w:sz w:val="19"/>
-          <w:szCs w:val="19"/>
-          <w:lang w:val="en-US"/>
+        <w:pStyle w:val="af1"/>
+        <w:rPr>
+          <w:color w:val="000000"/>
+        </w:rPr>
+      </w:pPr>
+      <w:r>
+        <w:rPr>
+          <w:color w:val="000000"/>
         </w:rPr>
         <w:t xml:space="preserve">  </w:t>
       </w:r>
       <w:r>
-        <w:rPr>
-          <w:rFonts w:ascii="Cascadia Mono" w:hAnsi="Cascadia Mono" w:cs="Cascadia Mono"/>
-          <w:color w:val="0000FF"/>
-          <w:sz w:val="19"/>
-          <w:szCs w:val="19"/>
-          <w:lang w:val="en-US"/>
-        </w:rPr>
         <w:t>int</w:t>
       </w:r>
       <w:r>
         <w:rPr>
-          <w:rFonts w:ascii="Cascadia Mono" w:hAnsi="Cascadia Mono" w:cs="Cascadia Mono"/>
-          <w:color w:val="000000"/>
-          <w:sz w:val="19"/>
-          <w:szCs w:val="19"/>
-          <w:lang w:val="en-US"/>
+          <w:color w:val="000000"/>
         </w:rPr>
         <w:t xml:space="preserve">   GetMemIndex(</w:t>
       </w:r>
       <w:r>
-        <w:rPr>
-          <w:rFonts w:ascii="Cascadia Mono" w:hAnsi="Cascadia Mono" w:cs="Cascadia Mono"/>
-          <w:color w:val="0000FF"/>
-          <w:sz w:val="19"/>
-          <w:szCs w:val="19"/>
-          <w:lang w:val="en-US"/>
-        </w:rPr>
         <w:t>const</w:t>
       </w:r>
       <w:r>
         <w:rPr>
-          <w:rFonts w:ascii="Cascadia Mono" w:hAnsi="Cascadia Mono" w:cs="Cascadia Mono"/>
-          <w:color w:val="000000"/>
-          <w:sz w:val="19"/>
-          <w:szCs w:val="19"/>
-          <w:lang w:val="en-US"/>
+          <w:color w:val="000000"/>
         </w:rPr>
         <w:t xml:space="preserve"> </w:t>
       </w:r>
       <w:r>
-        <w:rPr>
-          <w:rFonts w:ascii="Cascadia Mono" w:hAnsi="Cascadia Mono" w:cs="Cascadia Mono"/>
-          <w:color w:val="0000FF"/>
-          <w:sz w:val="19"/>
-          <w:szCs w:val="19"/>
-          <w:lang w:val="en-US"/>
-        </w:rPr>
         <w:t>int</w:t>
       </w:r>
       <w:r>
         <w:rPr>
-          <w:rFonts w:ascii="Cascadia Mono" w:hAnsi="Cascadia Mono" w:cs="Cascadia Mono"/>
-          <w:color w:val="000000"/>
-          <w:sz w:val="19"/>
-          <w:szCs w:val="19"/>
-          <w:lang w:val="en-US"/>
+          <w:color w:val="000000"/>
         </w:rPr>
         <w:t xml:space="preserve"> </w:t>
       </w:r>
       <w:r>
         <w:rPr>
-          <w:rFonts w:ascii="Cascadia Mono" w:hAnsi="Cascadia Mono" w:cs="Cascadia Mono"/>
           <w:color w:val="808080"/>
-          <w:sz w:val="19"/>
-          <w:szCs w:val="19"/>
-          <w:lang w:val="en-US"/>
         </w:rPr>
         <w:t>n</w:t>
       </w:r>
       <w:r>
         <w:rPr>
-          <w:rFonts w:ascii="Cascadia Mono" w:hAnsi="Cascadia Mono" w:cs="Cascadia Mono"/>
-          <w:color w:val="000000"/>
-          <w:sz w:val="19"/>
-          <w:szCs w:val="19"/>
-          <w:lang w:val="en-US"/>
+          <w:color w:val="000000"/>
         </w:rPr>
         <w:t xml:space="preserve">) </w:t>
       </w:r>
       <w:r>
-        <w:rPr>
-          <w:rFonts w:ascii="Cascadia Mono" w:hAnsi="Cascadia Mono" w:cs="Cascadia Mono"/>
-          <w:color w:val="0000FF"/>
-          <w:sz w:val="19"/>
-          <w:szCs w:val="19"/>
-          <w:lang w:val="en-US"/>
-        </w:rPr>
         <w:t>const</w:t>
       </w:r>
       <w:r>
         <w:rPr>
-          <w:rFonts w:ascii="Cascadia Mono" w:hAnsi="Cascadia Mono" w:cs="Cascadia Mono"/>
-          <w:color w:val="000000"/>
-          <w:sz w:val="19"/>
-          <w:szCs w:val="19"/>
-          <w:lang w:val="en-US"/>
+          <w:color w:val="000000"/>
         </w:rPr>
         <w:t xml:space="preserve">; </w:t>
       </w:r>
     </w:p>
     <w:p>
       <w:pPr>
-        <w:autoSpaceDE w:val="0"/>
-        <w:autoSpaceDN w:val="0"/>
-        <w:adjustRightInd w:val="0"/>
-        <w:spacing w:line="240" w:lineRule="auto"/>
-        <w:ind w:firstLine="0"/>
-        <w:jc w:val="left"/>
-        <w:rPr>
-          <w:rFonts w:ascii="Cascadia Mono" w:hAnsi="Cascadia Mono" w:cs="Cascadia Mono"/>
-          <w:color w:val="000000"/>
-          <w:sz w:val="19"/>
-          <w:szCs w:val="19"/>
-          <w:lang w:val="en-US"/>
-        </w:rPr>
-      </w:pPr>
-      <w:r>
-        <w:rPr>
-          <w:rFonts w:ascii="Cascadia Mono" w:hAnsi="Cascadia Mono" w:cs="Cascadia Mono"/>
-          <w:color w:val="000000"/>
-          <w:sz w:val="19"/>
-          <w:szCs w:val="19"/>
-          <w:lang w:val="en-US"/>
+        <w:pStyle w:val="af1"/>
+        <w:rPr>
+          <w:color w:val="000000"/>
+        </w:rPr>
+      </w:pPr>
+      <w:r>
+        <w:rPr>
+          <w:color w:val="000000"/>
         </w:rPr>
         <w:t xml:space="preserve">  </w:t>
       </w:r>
       <w:r>
         <w:rPr>
-          <w:rFonts w:ascii="Cascadia Mono" w:hAnsi="Cascadia Mono" w:cs="Cascadia Mono"/>
           <w:color w:val="2B91AF"/>
-          <w:sz w:val="19"/>
-          <w:szCs w:val="19"/>
-          <w:lang w:val="en-US"/>
         </w:rPr>
         <w:t>TELEM</w:t>
       </w:r>
       <w:r>
         <w:rPr>
-          <w:rFonts w:ascii="Cascadia Mono" w:hAnsi="Cascadia Mono" w:cs="Cascadia Mono"/>
-          <w:color w:val="000000"/>
-          <w:sz w:val="19"/>
-          <w:szCs w:val="19"/>
-          <w:lang w:val="en-US"/>
+          <w:color w:val="000000"/>
         </w:rPr>
         <w:t xml:space="preserve"> GetMemMask (</w:t>
       </w:r>
       <w:r>
-        <w:rPr>
-          <w:rFonts w:ascii="Cascadia Mono" w:hAnsi="Cascadia Mono" w:cs="Cascadia Mono"/>
-          <w:color w:val="0000FF"/>
-          <w:sz w:val="19"/>
-          <w:szCs w:val="19"/>
-          <w:lang w:val="en-US"/>
-        </w:rPr>
         <w:t>const</w:t>
       </w:r>
       <w:r>
         <w:rPr>
-          <w:rFonts w:ascii="Cascadia Mono" w:hAnsi="Cascadia Mono" w:cs="Cascadia Mono"/>
-          <w:color w:val="000000"/>
-          <w:sz w:val="19"/>
-          <w:szCs w:val="19"/>
-          <w:lang w:val="en-US"/>
+          <w:color w:val="000000"/>
         </w:rPr>
         <w:t xml:space="preserve"> </w:t>
       </w:r>
       <w:r>
-        <w:rPr>
-          <w:rFonts w:ascii="Cascadia Mono" w:hAnsi="Cascadia Mono" w:cs="Cascadia Mono"/>
-          <w:color w:val="0000FF"/>
-          <w:sz w:val="19"/>
-          <w:szCs w:val="19"/>
-          <w:lang w:val="en-US"/>
-        </w:rPr>
         <w:t>int</w:t>
       </w:r>
       <w:r>
         <w:rPr>
-          <w:rFonts w:ascii="Cascadia Mono" w:hAnsi="Cascadia Mono" w:cs="Cascadia Mono"/>
-          <w:color w:val="000000"/>
-          <w:sz w:val="19"/>
-          <w:szCs w:val="19"/>
-          <w:lang w:val="en-US"/>
+          <w:color w:val="000000"/>
         </w:rPr>
         <w:t xml:space="preserve"> </w:t>
       </w:r>
       <w:r>
         <w:rPr>
-          <w:rFonts w:ascii="Cascadia Mono" w:hAnsi="Cascadia Mono" w:cs="Cascadia Mono"/>
           <w:color w:val="808080"/>
-          <w:sz w:val="19"/>
-          <w:szCs w:val="19"/>
-          <w:lang w:val="en-US"/>
         </w:rPr>
         <w:t>n</w:t>
       </w:r>
       <w:r>
         <w:rPr>
-          <w:rFonts w:ascii="Cascadia Mono" w:hAnsi="Cascadia Mono" w:cs="Cascadia Mono"/>
-          <w:color w:val="000000"/>
-          <w:sz w:val="19"/>
-          <w:szCs w:val="19"/>
-          <w:lang w:val="en-US"/>
+          <w:color w:val="000000"/>
         </w:rPr>
         <w:t xml:space="preserve">) </w:t>
       </w:r>
       <w:r>
-        <w:rPr>
-          <w:rFonts w:ascii="Cascadia Mono" w:hAnsi="Cascadia Mono" w:cs="Cascadia Mono"/>
-          <w:color w:val="0000FF"/>
-          <w:sz w:val="19"/>
-          <w:szCs w:val="19"/>
-          <w:lang w:val="en-US"/>
-        </w:rPr>
         <w:t>const</w:t>
       </w:r>
       <w:r>
         <w:rPr>
-          <w:rFonts w:ascii="Cascadia Mono" w:hAnsi="Cascadia Mono" w:cs="Cascadia Mono"/>
-          <w:color w:val="000000"/>
-          <w:sz w:val="19"/>
-          <w:szCs w:val="19"/>
-          <w:lang w:val="en-US"/>
+          <w:color w:val="000000"/>
         </w:rPr>
         <w:t xml:space="preserve">; </w:t>
       </w:r>
     </w:p>
     <w:p>
       <w:pPr>
-        <w:autoSpaceDE w:val="0"/>
-        <w:autoSpaceDN w:val="0"/>
-        <w:adjustRightInd w:val="0"/>
-        <w:spacing w:line="240" w:lineRule="auto"/>
-        <w:ind w:firstLine="0"/>
-        <w:jc w:val="left"/>
-        <w:rPr>
-          <w:rFonts w:ascii="Cascadia Mono" w:hAnsi="Cascadia Mono" w:cs="Cascadia Mono"/>
-          <w:color w:val="000000"/>
-          <w:sz w:val="19"/>
-          <w:szCs w:val="19"/>
-          <w:lang w:val="en-US"/>
-        </w:rPr>
-      </w:pPr>
-    </w:p>
-    <w:p>
-      <w:pPr>
-        <w:autoSpaceDE w:val="0"/>
-        <w:autoSpaceDN w:val="0"/>
-        <w:adjustRightInd w:val="0"/>
-        <w:spacing w:line="240" w:lineRule="auto"/>
-        <w:ind w:firstLine="0"/>
-        <w:jc w:val="left"/>
-        <w:rPr>
-          <w:rFonts w:ascii="Cascadia Mono" w:hAnsi="Cascadia Mono" w:cs="Cascadia Mono"/>
-          <w:color w:val="000000"/>
-          <w:sz w:val="19"/>
-          <w:szCs w:val="19"/>
-          <w:lang w:val="en-US"/>
-        </w:rPr>
-      </w:pPr>
-      <w:r>
-        <w:rPr>
-          <w:rFonts w:ascii="Cascadia Mono" w:hAnsi="Cascadia Mono" w:cs="Cascadia Mono"/>
-          <w:color w:val="0000FF"/>
-          <w:sz w:val="19"/>
-          <w:szCs w:val="19"/>
-          <w:lang w:val="en-US"/>
+        <w:pStyle w:val="af1"/>
+        <w:rPr>
+          <w:color w:val="000000"/>
+        </w:rPr>
+      </w:pPr>
+    </w:p>
+    <w:p>
+      <w:pPr>
+        <w:pStyle w:val="af1"/>
+        <w:rPr>
+          <w:color w:val="000000"/>
+        </w:rPr>
+      </w:pPr>
+      <w:r>
+        <w:t>public</w:t>
+      </w:r>
+      <w:r>
+        <w:rPr>
+          <w:color w:val="000000"/>
+        </w:rPr>
+        <w:t>:</w:t>
+      </w:r>
+    </w:p>
+    <w:p>
+      <w:pPr>
+        <w:pStyle w:val="af1"/>
+        <w:rPr>
+          <w:color w:val="000000"/>
+        </w:rPr>
+      </w:pPr>
+      <w:r>
+        <w:rPr>
+          <w:color w:val="000000"/>
+        </w:rPr>
+        <w:t xml:space="preserve">  TBitField(</w:t>
+      </w:r>
+      <w:r>
+        <w:t>int</w:t>
+      </w:r>
+      <w:r>
+        <w:rPr>
+          <w:color w:val="000000"/>
+        </w:rPr>
+        <w:t xml:space="preserve"> </w:t>
+      </w:r>
+      <w:r>
+        <w:rPr>
+          <w:color w:val="808080"/>
+        </w:rPr>
+        <w:t>len</w:t>
+      </w:r>
+      <w:r>
+        <w:rPr>
+          <w:color w:val="000000"/>
+        </w:rPr>
+        <w:t xml:space="preserve">);                </w:t>
+      </w:r>
+    </w:p>
+    <w:p>
+      <w:pPr>
+        <w:pStyle w:val="af1"/>
+        <w:rPr>
+          <w:color w:val="000000"/>
+        </w:rPr>
+      </w:pPr>
+      <w:r>
+        <w:rPr>
+          <w:color w:val="000000"/>
+        </w:rPr>
+        <w:t xml:space="preserve">  TBitField(</w:t>
+      </w:r>
+      <w:r>
+        <w:t>const</w:t>
+      </w:r>
+      <w:r>
+        <w:rPr>
+          <w:color w:val="000000"/>
+        </w:rPr>
+        <w:t xml:space="preserve"> </w:t>
+      </w:r>
+      <w:r>
+        <w:rPr>
+          <w:color w:val="2B91AF"/>
+        </w:rPr>
+        <w:t>TBitField</w:t>
+      </w:r>
+      <w:r>
+        <w:rPr>
+          <w:color w:val="000000"/>
+        </w:rPr>
+        <w:t xml:space="preserve"> &amp;</w:t>
+      </w:r>
+      <w:r>
+        <w:rPr>
+          <w:color w:val="808080"/>
+        </w:rPr>
+        <w:t>bf</w:t>
+      </w:r>
+      <w:r>
+        <w:rPr>
+          <w:color w:val="000000"/>
+        </w:rPr>
+        <w:t xml:space="preserve">);    </w:t>
+      </w:r>
+    </w:p>
+    <w:p>
+      <w:pPr>
+        <w:pStyle w:val="af1"/>
+        <w:rPr>
+          <w:color w:val="000000"/>
+        </w:rPr>
+      </w:pPr>
+      <w:r>
+        <w:rPr>
+          <w:color w:val="000000"/>
+        </w:rPr>
+        <w:t xml:space="preserve">  </w:t>
+      </w:r>
+      <w:r>
+        <w:rPr>
+          <w:color w:val="000000"/>
+        </w:rPr>
+        <w:t xml:space="preserve">~TBitField();                      </w:t>
+      </w:r>
+    </w:p>
+    <w:p>
+      <w:pPr>
+        <w:pStyle w:val="af1"/>
+        <w:rPr>
+          <w:color w:val="000000"/>
+        </w:rPr>
+      </w:pPr>
+    </w:p>
+    <w:p>
+      <w:pPr>
+        <w:pStyle w:val="af1"/>
+        <w:rPr>
+          <w:color w:val="000000"/>
+        </w:rPr>
+      </w:pPr>
+      <w:r>
+        <w:rPr>
+          <w:color w:val="000000"/>
+        </w:rPr>
+        <w:t xml:space="preserve">  </w:t>
+      </w:r>
+      <w:r>
+        <w:rPr>
+          <w:color w:val="008000"/>
+        </w:rPr>
+        <w:t xml:space="preserve">// </w:t>
+      </w:r>
+      <w:r>
+        <w:rPr>
+          <w:color w:val="008000"/>
+        </w:rPr>
+        <w:t>доступ</w:t>
+      </w:r>
+      <w:r>
+        <w:rPr>
+          <w:color w:val="008000"/>
+        </w:rPr>
+        <w:t xml:space="preserve"> </w:t>
+      </w:r>
+      <w:r>
+        <w:rPr>
+          <w:color w:val="008000"/>
+        </w:rPr>
+        <w:t>к</w:t>
+      </w:r>
+      <w:r>
+        <w:rPr>
+          <w:color w:val="008000"/>
+        </w:rPr>
+        <w:t xml:space="preserve"> </w:t>
+      </w:r>
+      <w:r>
+        <w:rPr>
+          <w:color w:val="008000"/>
+        </w:rPr>
+        <w:t>битам</w:t>
+      </w:r>
+    </w:p>
+    <w:p>
+      <w:pPr>
+        <w:pStyle w:val="af1"/>
+        <w:rPr>
+          <w:color w:val="000000"/>
+        </w:rPr>
+      </w:pPr>
+      <w:r>
+        <w:rPr>
+          <w:color w:val="000000"/>
+        </w:rPr>
+        <w:t xml:space="preserve">  </w:t>
+      </w:r>
+      <w:r>
+        <w:t>int</w:t>
+      </w:r>
+      <w:r>
+        <w:rPr>
+          <w:color w:val="000000"/>
+        </w:rPr>
+        <w:t xml:space="preserve"> GetLength(</w:t>
+      </w:r>
+      <w:r>
+        <w:t>void</w:t>
+      </w:r>
+      <w:r>
+        <w:rPr>
+          <w:color w:val="000000"/>
+        </w:rPr>
+        <w:t xml:space="preserve">) </w:t>
+      </w:r>
+      <w:r>
+        <w:t>const</w:t>
+      </w:r>
+      <w:r>
+        <w:rPr>
+          <w:color w:val="000000"/>
+        </w:rPr>
+        <w:t xml:space="preserve">;      </w:t>
+      </w:r>
+    </w:p>
+    <w:p>
+      <w:pPr>
+        <w:pStyle w:val="af1"/>
+        <w:rPr>
+          <w:color w:val="000000"/>
+        </w:rPr>
+      </w:pPr>
+      <w:r>
+        <w:rPr>
+          <w:color w:val="000000"/>
+        </w:rPr>
+        <w:t xml:space="preserve">  </w:t>
+      </w:r>
+      <w:r>
+        <w:t>void</w:t>
+      </w:r>
+      <w:r>
+        <w:rPr>
+          <w:color w:val="000000"/>
+        </w:rPr>
+        <w:t xml:space="preserve"> SetBit(</w:t>
+      </w:r>
+      <w:r>
+        <w:t>const</w:t>
+      </w:r>
+      <w:r>
+        <w:rPr>
+          <w:color w:val="000000"/>
+        </w:rPr>
+        <w:t xml:space="preserve"> </w:t>
+      </w:r>
+      <w:r>
+        <w:t>int</w:t>
+      </w:r>
+      <w:r>
+        <w:rPr>
+          <w:color w:val="000000"/>
+        </w:rPr>
+        <w:t xml:space="preserve"> </w:t>
+      </w:r>
+      <w:r>
+        <w:rPr>
+          <w:color w:val="808080"/>
+        </w:rPr>
+        <w:t>n</w:t>
+      </w:r>
+      <w:r>
+        <w:rPr>
+          <w:color w:val="000000"/>
+        </w:rPr>
+        <w:t xml:space="preserve">);       </w:t>
+      </w:r>
+    </w:p>
+    <w:p>
+      <w:pPr>
+        <w:pStyle w:val="af1"/>
+        <w:rPr>
+          <w:color w:val="000000"/>
+        </w:rPr>
+      </w:pPr>
+      <w:r>
+        <w:rPr>
+          <w:color w:val="000000"/>
+        </w:rPr>
+        <w:t xml:space="preserve">  </w:t>
+      </w:r>
+      <w:r>
+        <w:t>void</w:t>
+      </w:r>
+      <w:r>
+        <w:rPr>
+          <w:color w:val="000000"/>
+        </w:rPr>
+        <w:t xml:space="preserve"> ClrBit(</w:t>
+      </w:r>
+      <w:r>
+        <w:t>const</w:t>
+      </w:r>
+      <w:r>
+        <w:rPr>
+          <w:color w:val="000000"/>
+        </w:rPr>
+        <w:t xml:space="preserve"> </w:t>
+      </w:r>
+      <w:r>
+        <w:t>int</w:t>
+      </w:r>
+      <w:r>
+        <w:rPr>
+          <w:color w:val="000000"/>
+        </w:rPr>
+        <w:t xml:space="preserve"> </w:t>
+      </w:r>
+      <w:r>
+        <w:rPr>
+          <w:color w:val="808080"/>
+        </w:rPr>
+        <w:t>n</w:t>
+      </w:r>
+      <w:r>
+        <w:rPr>
+          <w:color w:val="000000"/>
+        </w:rPr>
+        <w:t xml:space="preserve">);       </w:t>
+      </w:r>
+    </w:p>
+    <w:p>
+      <w:pPr>
+        <w:pStyle w:val="af1"/>
+        <w:rPr>
+          <w:color w:val="000000"/>
+        </w:rPr>
+      </w:pPr>
+      <w:r>
+        <w:rPr>
+          <w:color w:val="000000"/>
+        </w:rPr>
+        <w:t xml:space="preserve">  </w:t>
+      </w:r>
+      <w:r>
+        <w:t>int</w:t>
+      </w:r>
+      <w:r>
+        <w:rPr>
+          <w:color w:val="000000"/>
+        </w:rPr>
+        <w:t xml:space="preserve">  GetBit(</w:t>
+      </w:r>
+      <w:r>
+        <w:t>const</w:t>
+      </w:r>
+      <w:r>
+        <w:rPr>
+          <w:color w:val="000000"/>
+        </w:rPr>
+        <w:t xml:space="preserve"> </w:t>
+      </w:r>
+      <w:r>
+        <w:t>int</w:t>
+      </w:r>
+      <w:r>
+        <w:rPr>
+          <w:color w:val="000000"/>
+        </w:rPr>
+        <w:t xml:space="preserve"> </w:t>
+      </w:r>
+      <w:r>
+        <w:rPr>
+          <w:color w:val="808080"/>
+        </w:rPr>
+        <w:t>n</w:t>
+      </w:r>
+      <w:r>
+        <w:rPr>
+          <w:color w:val="000000"/>
+        </w:rPr>
+        <w:t xml:space="preserve">) </w:t>
+      </w:r>
+      <w:r>
+        <w:t>const</w:t>
+      </w:r>
+      <w:r>
+        <w:rPr>
+          <w:color w:val="000000"/>
+        </w:rPr>
+        <w:t xml:space="preserve">; </w:t>
+      </w:r>
+    </w:p>
+    <w:p>
+      <w:pPr>
+        <w:pStyle w:val="af1"/>
+        <w:rPr>
+          <w:color w:val="000000"/>
+        </w:rPr>
+      </w:pPr>
+    </w:p>
+    <w:p>
+      <w:pPr>
+        <w:pStyle w:val="af1"/>
+        <w:rPr>
+          <w:color w:val="000000"/>
+        </w:rPr>
+      </w:pPr>
+      <w:r>
+        <w:rPr>
+          <w:color w:val="000000"/>
         </w:rPr>
         <w:lastRenderedPageBreak/>
-        <w:t>public</w:t>
-      </w:r>
-      <w:r>
-        <w:rPr>
-          <w:rFonts w:ascii="Cascadia Mono" w:hAnsi="Cascadia Mono" w:cs="Cascadia Mono"/>
-          <w:color w:val="000000"/>
-          <w:sz w:val="19"/>
-          <w:szCs w:val="19"/>
-          <w:lang w:val="en-US"/>
-        </w:rPr>
-        <w:t>:</w:t>
-      </w:r>
-    </w:p>
-    <w:p>
-      <w:pPr>
-        <w:autoSpaceDE w:val="0"/>
-        <w:autoSpaceDN w:val="0"/>
-        <w:adjustRightInd w:val="0"/>
-        <w:spacing w:line="240" w:lineRule="auto"/>
-        <w:ind w:firstLine="0"/>
-        <w:jc w:val="left"/>
-        <w:rPr>
-          <w:rFonts w:ascii="Cascadia Mono" w:hAnsi="Cascadia Mono" w:cs="Cascadia Mono"/>
-          <w:color w:val="000000"/>
-          <w:sz w:val="19"/>
-          <w:szCs w:val="19"/>
-          <w:lang w:val="en-US"/>
-        </w:rPr>
-      </w:pPr>
-      <w:r>
-        <w:rPr>
-          <w:rFonts w:ascii="Cascadia Mono" w:hAnsi="Cascadia Mono" w:cs="Cascadia Mono"/>
-          <w:color w:val="000000"/>
-          <w:sz w:val="19"/>
-          <w:szCs w:val="19"/>
-          <w:lang w:val="en-US"/>
-        </w:rPr>
-        <w:t xml:space="preserve">  TBitField(</w:t>
-      </w:r>
-      <w:r>
-        <w:rPr>
-          <w:rFonts w:ascii="Cascadia Mono" w:hAnsi="Cascadia Mono" w:cs="Cascadia Mono"/>
-          <w:color w:val="0000FF"/>
-          <w:sz w:val="19"/>
-          <w:szCs w:val="19"/>
-          <w:lang w:val="en-US"/>
-        </w:rPr>
+        <w:t xml:space="preserve">  </w:t>
+      </w:r>
+      <w:r>
+        <w:rPr>
+          <w:color w:val="008000"/>
+        </w:rPr>
+        <w:t xml:space="preserve">// </w:t>
+      </w:r>
+      <w:r>
+        <w:rPr>
+          <w:color w:val="008000"/>
+        </w:rPr>
+        <w:t>битовые</w:t>
+      </w:r>
+      <w:r>
+        <w:rPr>
+          <w:color w:val="008000"/>
+        </w:rPr>
+        <w:t xml:space="preserve"> </w:t>
+      </w:r>
+      <w:r>
+        <w:rPr>
+          <w:color w:val="008000"/>
+        </w:rPr>
+        <w:t>операции</w:t>
+      </w:r>
+    </w:p>
+    <w:p>
+      <w:pPr>
+        <w:pStyle w:val="af1"/>
+        <w:rPr>
+          <w:color w:val="000000"/>
+        </w:rPr>
+      </w:pPr>
+      <w:r>
+        <w:rPr>
+          <w:color w:val="000000"/>
+        </w:rPr>
+        <w:t xml:space="preserve">  </w:t>
+      </w:r>
+      <w:r>
         <w:t>int</w:t>
       </w:r>
       <w:r>
         <w:rPr>
-          <w:rFonts w:ascii="Cascadia Mono" w:hAnsi="Cascadia Mono" w:cs="Cascadia Mono"/>
-          <w:color w:val="000000"/>
-          <w:sz w:val="19"/>
-          <w:szCs w:val="19"/>
-          <w:lang w:val="en-US"/>
+          <w:color w:val="000000"/>
         </w:rPr>
         <w:t xml:space="preserve"> </w:t>
       </w:r>
       <w:r>
         <w:rPr>
-          <w:rFonts w:ascii="Cascadia Mono" w:hAnsi="Cascadia Mono" w:cs="Cascadia Mono"/>
+          <w:color w:val="008080"/>
+        </w:rPr>
+        <w:t>operator==</w:t>
+      </w:r>
+      <w:r>
+        <w:rPr>
+          <w:color w:val="000000"/>
+        </w:rPr>
+        <w:t>(</w:t>
+      </w:r>
+      <w:r>
+        <w:t>const</w:t>
+      </w:r>
+      <w:r>
+        <w:rPr>
+          <w:color w:val="000000"/>
+        </w:rPr>
+        <w:t xml:space="preserve"> </w:t>
+      </w:r>
+      <w:r>
+        <w:rPr>
+          <w:color w:val="2B91AF"/>
+        </w:rPr>
+        <w:t>TBitField</w:t>
+      </w:r>
+      <w:r>
+        <w:rPr>
+          <w:color w:val="000000"/>
+        </w:rPr>
+        <w:t xml:space="preserve"> &amp;</w:t>
+      </w:r>
+      <w:r>
+        <w:rPr>
           <w:color w:val="808080"/>
-          <w:sz w:val="19"/>
-          <w:szCs w:val="19"/>
-          <w:lang w:val="en-US"/>
-        </w:rPr>
-        <w:t>len</w:t>
-      </w:r>
-      <w:r>
-        <w:rPr>
-          <w:rFonts w:ascii="Cascadia Mono" w:hAnsi="Cascadia Mono" w:cs="Cascadia Mono"/>
-          <w:color w:val="000000"/>
-          <w:sz w:val="19"/>
-          <w:szCs w:val="19"/>
-          <w:lang w:val="en-US"/>
+        </w:rPr>
+        <w:t>bf</w:t>
+      </w:r>
+      <w:r>
+        <w:rPr>
+          <w:color w:val="000000"/>
+        </w:rPr>
+        <w:t xml:space="preserve">) </w:t>
+      </w:r>
+      <w:r>
+        <w:t>const</w:t>
+      </w:r>
+      <w:r>
+        <w:rPr>
+          <w:color w:val="000000"/>
+        </w:rPr>
+        <w:t xml:space="preserve">; </w:t>
+      </w:r>
+    </w:p>
+    <w:p>
+      <w:pPr>
+        <w:pStyle w:val="af1"/>
+        <w:rPr>
+          <w:color w:val="000000"/>
+        </w:rPr>
+      </w:pPr>
+      <w:r>
+        <w:rPr>
+          <w:color w:val="000000"/>
+        </w:rPr>
+        <w:t xml:space="preserve">  </w:t>
+      </w:r>
+      <w:r>
+        <w:t>int</w:t>
+      </w:r>
+      <w:r>
+        <w:rPr>
+          <w:color w:val="000000"/>
+        </w:rPr>
+        <w:t xml:space="preserve"> </w:t>
+      </w:r>
+      <w:r>
+        <w:rPr>
+          <w:color w:val="008080"/>
+        </w:rPr>
+        <w:t>operator!=</w:t>
+      </w:r>
+      <w:r>
+        <w:rPr>
+          <w:color w:val="000000"/>
+        </w:rPr>
+        <w:t>(</w:t>
+      </w:r>
+      <w:r>
+        <w:t>const</w:t>
+      </w:r>
+      <w:r>
+        <w:rPr>
+          <w:color w:val="000000"/>
+        </w:rPr>
+        <w:t xml:space="preserve"> </w:t>
+      </w:r>
+      <w:r>
+        <w:rPr>
+          <w:color w:val="2B91AF"/>
+        </w:rPr>
+        <w:t>TBitField</w:t>
+      </w:r>
+      <w:r>
+        <w:rPr>
+          <w:color w:val="000000"/>
+        </w:rPr>
+        <w:t xml:space="preserve"> &amp;</w:t>
+      </w:r>
+      <w:r>
+        <w:rPr>
+          <w:color w:val="808080"/>
+        </w:rPr>
+        <w:t>bf</w:t>
+      </w:r>
+      <w:r>
+        <w:rPr>
+          <w:color w:val="000000"/>
+        </w:rPr>
+        <w:t xml:space="preserve">) </w:t>
+      </w:r>
+      <w:r>
+        <w:t>const</w:t>
+      </w:r>
+      <w:r>
+        <w:rPr>
+          <w:color w:val="000000"/>
+        </w:rPr>
+        <w:t xml:space="preserve">; </w:t>
+      </w:r>
+    </w:p>
+    <w:p>
+      <w:pPr>
+        <w:pStyle w:val="af1"/>
+        <w:rPr>
+          <w:color w:val="000000"/>
+        </w:rPr>
+      </w:pPr>
+      <w:r>
+        <w:rPr>
+          <w:color w:val="000000"/>
+        </w:rPr>
+        <w:t xml:space="preserve">  </w:t>
+      </w:r>
+      <w:r>
+        <w:rPr>
+          <w:color w:val="2B91AF"/>
+        </w:rPr>
+        <w:t>TBitField</w:t>
+      </w:r>
+      <w:r>
+        <w:rPr>
+          <w:color w:val="000000"/>
+        </w:rPr>
+        <w:t xml:space="preserve">&amp; </w:t>
+      </w:r>
+      <w:r>
+        <w:rPr>
+          <w:color w:val="008080"/>
+        </w:rPr>
+        <w:t>operator=</w:t>
+      </w:r>
+      <w:r>
+        <w:rPr>
+          <w:color w:val="000000"/>
+        </w:rPr>
+        <w:t>(</w:t>
+      </w:r>
+      <w:r>
+        <w:t>const</w:t>
+      </w:r>
+      <w:r>
+        <w:rPr>
+          <w:color w:val="000000"/>
+        </w:rPr>
+        <w:t xml:space="preserve"> </w:t>
+      </w:r>
+      <w:r>
+        <w:rPr>
+          <w:color w:val="2B91AF"/>
+        </w:rPr>
+        <w:t>TBitField</w:t>
+      </w:r>
+      <w:r>
+        <w:rPr>
+          <w:color w:val="000000"/>
+        </w:rPr>
+        <w:t xml:space="preserve"> &amp;</w:t>
+      </w:r>
+      <w:r>
+        <w:rPr>
+          <w:color w:val="808080"/>
+        </w:rPr>
+        <w:t>bf</w:t>
+      </w:r>
+      <w:r>
+        <w:rPr>
+          <w:color w:val="000000"/>
+        </w:rPr>
+        <w:t xml:space="preserve">); </w:t>
+      </w:r>
+    </w:p>
+    <w:p>
+      <w:pPr>
+        <w:pStyle w:val="af1"/>
+        <w:rPr>
+          <w:color w:val="000000"/>
+        </w:rPr>
+      </w:pPr>
+      <w:r>
+        <w:rPr>
+          <w:color w:val="000000"/>
+        </w:rPr>
+        <w:t xml:space="preserve">  </w:t>
+      </w:r>
+      <w:r>
+        <w:rPr>
+          <w:color w:val="2B91AF"/>
+        </w:rPr>
+        <w:t>TBitField</w:t>
+      </w:r>
+      <w:r>
+        <w:rPr>
+          <w:color w:val="000000"/>
+        </w:rPr>
+        <w:t xml:space="preserve">  </w:t>
+      </w:r>
+      <w:r>
+        <w:rPr>
+          <w:color w:val="008080"/>
+        </w:rPr>
+        <w:t>operator|</w:t>
+      </w:r>
+      <w:r>
+        <w:rPr>
+          <w:color w:val="000000"/>
+        </w:rPr>
+        <w:t>(</w:t>
+      </w:r>
+      <w:r>
+        <w:t>const</w:t>
+      </w:r>
+      <w:r>
+        <w:rPr>
+          <w:color w:val="000000"/>
+        </w:rPr>
+        <w:t xml:space="preserve"> </w:t>
+      </w:r>
+      <w:r>
+        <w:rPr>
+          <w:color w:val="2B91AF"/>
+        </w:rPr>
+        <w:t>TBitField</w:t>
+      </w:r>
+      <w:r>
+        <w:rPr>
+          <w:color w:val="000000"/>
+        </w:rPr>
+        <w:t xml:space="preserve"> &amp;</w:t>
+      </w:r>
+      <w:r>
+        <w:rPr>
+          <w:color w:val="808080"/>
+        </w:rPr>
+        <w:t>bf</w:t>
+      </w:r>
+      <w:r>
+        <w:rPr>
+          <w:color w:val="000000"/>
+        </w:rPr>
+        <w:t xml:space="preserve">); </w:t>
+      </w:r>
+    </w:p>
+    <w:p>
+      <w:pPr>
+        <w:pStyle w:val="af1"/>
+        <w:rPr>
+          <w:color w:val="000000"/>
+        </w:rPr>
+      </w:pPr>
+      <w:r>
+        <w:rPr>
+          <w:color w:val="000000"/>
+        </w:rPr>
+        <w:t xml:space="preserve">  </w:t>
+      </w:r>
+      <w:r>
+        <w:rPr>
+          <w:color w:val="2B91AF"/>
+        </w:rPr>
+        <w:t>TBitField</w:t>
+      </w:r>
+      <w:r>
+        <w:rPr>
+          <w:color w:val="000000"/>
+        </w:rPr>
+        <w:t xml:space="preserve">  </w:t>
+      </w:r>
+      <w:r>
+        <w:rPr>
+          <w:color w:val="008080"/>
+        </w:rPr>
+        <w:t>operator&amp;</w:t>
+      </w:r>
+      <w:r>
+        <w:rPr>
+          <w:color w:val="000000"/>
+        </w:rPr>
+        <w:t>(</w:t>
+      </w:r>
+      <w:r>
+        <w:t>const</w:t>
+      </w:r>
+      <w:r>
+        <w:rPr>
+          <w:color w:val="000000"/>
+        </w:rPr>
+        <w:t xml:space="preserve"> </w:t>
+      </w:r>
+      <w:r>
+        <w:rPr>
+          <w:color w:val="2B91AF"/>
+        </w:rPr>
+        <w:t>TBitField</w:t>
+      </w:r>
+      <w:r>
+        <w:rPr>
+          <w:color w:val="000000"/>
+        </w:rPr>
+        <w:t xml:space="preserve"> &amp;</w:t>
+      </w:r>
+      <w:r>
+        <w:rPr>
+          <w:color w:val="808080"/>
+        </w:rPr>
+        <w:t>bf</w:t>
+      </w:r>
+      <w:r>
+        <w:rPr>
+          <w:color w:val="000000"/>
+        </w:rPr>
+        <w:t xml:space="preserve">); </w:t>
+      </w:r>
+    </w:p>
+    <w:p>
+      <w:pPr>
+        <w:pStyle w:val="af1"/>
+        <w:rPr>
+          <w:color w:val="000000"/>
+        </w:rPr>
+      </w:pPr>
+      <w:r>
+        <w:rPr>
+          <w:color w:val="000000"/>
+        </w:rPr>
+        <w:t xml:space="preserve">  </w:t>
+      </w:r>
+      <w:r>
+        <w:rPr>
+          <w:color w:val="2B91AF"/>
+        </w:rPr>
+        <w:t>TBitField</w:t>
+      </w:r>
+      <w:r>
+        <w:rPr>
+          <w:color w:val="000000"/>
+        </w:rPr>
+        <w:t xml:space="preserve">  </w:t>
+      </w:r>
+      <w:r>
+        <w:rPr>
+          <w:color w:val="008080"/>
+        </w:rPr>
+        <w:t>operator~</w:t>
+      </w:r>
+      <w:r>
+        <w:rPr>
+          <w:color w:val="000000"/>
+        </w:rPr>
+        <w:t>(</w:t>
+      </w:r>
+      <w:r>
+        <w:t>void</w:t>
+      </w:r>
+      <w:r>
+        <w:rPr>
+          <w:color w:val="000000"/>
         </w:rPr>
         <w:t xml:space="preserve">);                </w:t>
       </w:r>
     </w:p>
     <w:p>
       <w:pPr>
-        <w:autoSpaceDE w:val="0"/>
-        <w:autoSpaceDN w:val="0"/>
-        <w:adjustRightInd w:val="0"/>
-        <w:spacing w:line="240" w:lineRule="auto"/>
-        <w:ind w:firstLine="0"/>
-        <w:jc w:val="left"/>
-        <w:rPr>
-          <w:rFonts w:ascii="Cascadia Mono" w:hAnsi="Cascadia Mono" w:cs="Cascadia Mono"/>
-          <w:color w:val="000000"/>
-          <w:sz w:val="19"/>
-          <w:szCs w:val="19"/>
-          <w:lang w:val="en-US"/>
-        </w:rPr>
-      </w:pPr>
-      <w:r>
-        <w:rPr>
-          <w:rFonts w:ascii="Cascadia Mono" w:hAnsi="Cascadia Mono" w:cs="Cascadia Mono"/>
-          <w:color w:val="000000"/>
-          <w:sz w:val="19"/>
-          <w:szCs w:val="19"/>
-          <w:lang w:val="en-US"/>
-        </w:rPr>
-        <w:t xml:space="preserve">  TBitField(</w:t>
-      </w:r>
-      <w:r>
-        <w:rPr>
-          <w:rFonts w:ascii="Cascadia Mono" w:hAnsi="Cascadia Mono" w:cs="Cascadia Mono"/>
-          <w:color w:val="0000FF"/>
-          <w:sz w:val="19"/>
-          <w:szCs w:val="19"/>
-          <w:lang w:val="en-US"/>
-        </w:rPr>
+        <w:pStyle w:val="af1"/>
+        <w:rPr>
+          <w:color w:val="000000"/>
+        </w:rPr>
+      </w:pPr>
+    </w:p>
+    <w:p>
+      <w:pPr>
+        <w:pStyle w:val="af1"/>
+        <w:rPr>
+          <w:color w:val="000000"/>
+        </w:rPr>
+      </w:pPr>
+      <w:r>
+        <w:rPr>
+          <w:color w:val="000000"/>
+        </w:rPr>
+        <w:t xml:space="preserve">  </w:t>
+      </w:r>
+      <w:r>
+        <w:t>friend</w:t>
+      </w:r>
+      <w:r>
+        <w:rPr>
+          <w:color w:val="000000"/>
+        </w:rPr>
+        <w:t xml:space="preserve"> </w:t>
+      </w:r>
+      <w:r>
+        <w:rPr>
+          <w:color w:val="2B91AF"/>
+        </w:rPr>
+        <w:t>istream</w:t>
+      </w:r>
+      <w:r>
+        <w:rPr>
+          <w:color w:val="000000"/>
+        </w:rPr>
+        <w:t xml:space="preserve"> &amp;</w:t>
+      </w:r>
+      <w:r>
+        <w:rPr>
+          <w:color w:val="008080"/>
+        </w:rPr>
+        <w:t>operator&gt;&gt;</w:t>
+      </w:r>
+      <w:r>
+        <w:rPr>
+          <w:color w:val="000000"/>
+        </w:rPr>
+        <w:t>(</w:t>
+      </w:r>
+      <w:r>
+        <w:rPr>
+          <w:color w:val="2B91AF"/>
+        </w:rPr>
+        <w:t>istream</w:t>
+      </w:r>
+      <w:r>
+        <w:rPr>
+          <w:color w:val="000000"/>
+        </w:rPr>
+        <w:t xml:space="preserve"> &amp;</w:t>
+      </w:r>
+      <w:r>
+        <w:rPr>
+          <w:color w:val="808080"/>
+        </w:rPr>
+        <w:t>istr</w:t>
+      </w:r>
+      <w:r>
+        <w:rPr>
+          <w:color w:val="000000"/>
+        </w:rPr>
+        <w:t xml:space="preserve">, </w:t>
+      </w:r>
+      <w:r>
+        <w:rPr>
+          <w:color w:val="2B91AF"/>
+        </w:rPr>
+        <w:t>TBitField</w:t>
+      </w:r>
+      <w:r>
+        <w:rPr>
+          <w:color w:val="000000"/>
+        </w:rPr>
+        <w:t xml:space="preserve"> &amp;</w:t>
+      </w:r>
+      <w:r>
+        <w:rPr>
+          <w:color w:val="808080"/>
+        </w:rPr>
+        <w:t>bf</w:t>
+      </w:r>
+      <w:r>
+        <w:rPr>
+          <w:color w:val="000000"/>
+        </w:rPr>
+        <w:t xml:space="preserve">);       </w:t>
+      </w:r>
+    </w:p>
+    <w:p>
+      <w:pPr>
+        <w:pStyle w:val="af1"/>
+        <w:rPr>
+          <w:color w:val="000000"/>
+        </w:rPr>
+      </w:pPr>
+      <w:r>
+        <w:rPr>
+          <w:color w:val="000000"/>
+        </w:rPr>
+        <w:t xml:space="preserve">  </w:t>
+      </w:r>
+      <w:r>
+        <w:t>friend</w:t>
+      </w:r>
+      <w:r>
+        <w:rPr>
+          <w:color w:val="000000"/>
+        </w:rPr>
+        <w:t xml:space="preserve"> </w:t>
+      </w:r>
+      <w:r>
+        <w:rPr>
+          <w:color w:val="2B91AF"/>
+        </w:rPr>
+        <w:t>ostream</w:t>
+      </w:r>
+      <w:r>
+        <w:rPr>
+          <w:color w:val="000000"/>
+        </w:rPr>
+        <w:t xml:space="preserve"> &amp;</w:t>
+      </w:r>
+      <w:r>
+        <w:rPr>
+          <w:color w:val="008080"/>
+        </w:rPr>
+        <w:t>operator&lt;&lt;</w:t>
+      </w:r>
+      <w:r>
+        <w:rPr>
+          <w:color w:val="000000"/>
+        </w:rPr>
+        <w:t>(</w:t>
+      </w:r>
+      <w:r>
+        <w:rPr>
+          <w:color w:val="2B91AF"/>
+        </w:rPr>
+        <w:t>ostream</w:t>
+      </w:r>
+      <w:r>
+        <w:rPr>
+          <w:color w:val="000000"/>
+        </w:rPr>
+        <w:t xml:space="preserve"> &amp;</w:t>
+      </w:r>
+      <w:r>
+        <w:rPr>
+          <w:color w:val="808080"/>
+        </w:rPr>
+        <w:t>ostr</w:t>
+      </w:r>
+      <w:r>
+        <w:rPr>
+          <w:color w:val="000000"/>
+        </w:rPr>
+        <w:t xml:space="preserve">, </w:t>
+      </w:r>
+      <w:r>
         <w:t>const</w:t>
       </w:r>
       <w:r>
         <w:rPr>
-          <w:rFonts w:ascii="Cascadia Mono" w:hAnsi="Cascadia Mono" w:cs="Cascadia Mono"/>
-          <w:color w:val="000000"/>
-          <w:sz w:val="19"/>
-          <w:szCs w:val="19"/>
-          <w:lang w:val="en-US"/>
+          <w:color w:val="000000"/>
         </w:rPr>
         <w:t xml:space="preserve"> </w:t>
       </w:r>
       <w:r>
         <w:rPr>
-          <w:rFonts w:ascii="Cascadia Mono" w:hAnsi="Cascadia Mono" w:cs="Cascadia Mono"/>
           <w:color w:val="2B91AF"/>
-          <w:sz w:val="19"/>
-          <w:szCs w:val="19"/>
-          <w:lang w:val="en-US"/>
         </w:rPr>
         <w:t>TBitField</w:t>
       </w:r>
       <w:r>
         <w:rPr>
-          <w:rFonts w:ascii="Cascadia Mono" w:hAnsi="Cascadia Mono" w:cs="Cascadia Mono"/>
-          <w:color w:val="000000"/>
-          <w:sz w:val="19"/>
-          <w:szCs w:val="19"/>
-          <w:lang w:val="en-US"/>
+          <w:color w:val="000000"/>
         </w:rPr>
         <w:t xml:space="preserve"> &amp;</w:t>
       </w:r>
       <w:r>
         <w:rPr>
-          <w:rFonts w:ascii="Cascadia Mono" w:hAnsi="Cascadia Mono" w:cs="Cascadia Mono"/>
           <w:color w:val="808080"/>
-          <w:sz w:val="19"/>
-          <w:szCs w:val="19"/>
-          <w:lang w:val="en-US"/>
         </w:rPr>
         <w:t>bf</w:t>
       </w:r>
       <w:r>
         <w:rPr>
-          <w:rFonts w:ascii="Cascadia Mono" w:hAnsi="Cascadia Mono" w:cs="Cascadia Mono"/>
-          <w:color w:val="000000"/>
-          <w:sz w:val="19"/>
-          <w:szCs w:val="19"/>
-          <w:lang w:val="en-US"/>
-        </w:rPr>
-        <w:t xml:space="preserve">);    </w:t>
-      </w:r>
-    </w:p>
-    <w:p>
-      <w:pPr>
-        <w:autoSpaceDE w:val="0"/>
-        <w:autoSpaceDN w:val="0"/>
-        <w:adjustRightInd w:val="0"/>
-        <w:spacing w:line="240" w:lineRule="auto"/>
-        <w:ind w:firstLine="0"/>
-        <w:jc w:val="left"/>
-        <w:rPr>
-          <w:rFonts w:ascii="Cascadia Mono" w:hAnsi="Cascadia Mono" w:cs="Cascadia Mono"/>
-          <w:color w:val="000000"/>
-          <w:sz w:val="19"/>
-          <w:szCs w:val="19"/>
-          <w:lang w:val="en-US"/>
-        </w:rPr>
-      </w:pPr>
-      <w:r>
-        <w:rPr>
-          <w:rFonts w:ascii="Cascadia Mono" w:hAnsi="Cascadia Mono" w:cs="Cascadia Mono"/>
-          <w:color w:val="000000"/>
-          <w:sz w:val="19"/>
-          <w:szCs w:val="19"/>
-          <w:lang w:val="en-US"/>
-        </w:rPr>
-        <w:t xml:space="preserve">  </w:t>
-      </w:r>
-      <w:r>
-        <w:rPr>
-          <w:rFonts w:ascii="Cascadia Mono" w:hAnsi="Cascadia Mono" w:cs="Cascadia Mono"/>
-          <w:color w:val="000000"/>
-          <w:sz w:val="19"/>
-          <w:szCs w:val="19"/>
-          <w:lang w:val="en-US"/>
-        </w:rPr>
-        <w:t xml:space="preserve">~TBitField();                      </w:t>
-      </w:r>
-    </w:p>
-    <w:p>
-      <w:pPr>
-        <w:autoSpaceDE w:val="0"/>
-        <w:autoSpaceDN w:val="0"/>
-        <w:adjustRightInd w:val="0"/>
-        <w:spacing w:line="240" w:lineRule="auto"/>
-        <w:ind w:firstLine="0"/>
-        <w:jc w:val="left"/>
-        <w:rPr>
-          <w:rFonts w:ascii="Cascadia Mono" w:hAnsi="Cascadia Mono" w:cs="Cascadia Mono"/>
-          <w:color w:val="000000"/>
-          <w:sz w:val="19"/>
-          <w:szCs w:val="19"/>
-          <w:lang w:val="en-US"/>
-        </w:rPr>
-      </w:pPr>
-    </w:p>
-    <w:p>
-      <w:pPr>
-        <w:autoSpaceDE w:val="0"/>
-        <w:autoSpaceDN w:val="0"/>
-        <w:adjustRightInd w:val="0"/>
-        <w:spacing w:line="240" w:lineRule="auto"/>
-        <w:ind w:firstLine="0"/>
-        <w:jc w:val="left"/>
-        <w:rPr>
-          <w:rFonts w:ascii="Cascadia Mono" w:hAnsi="Cascadia Mono" w:cs="Cascadia Mono"/>
-          <w:color w:val="000000"/>
-          <w:sz w:val="19"/>
-          <w:szCs w:val="19"/>
-          <w:lang w:val="en-US"/>
-        </w:rPr>
-      </w:pPr>
-      <w:r>
-        <w:rPr>
-          <w:rFonts w:ascii="Cascadia Mono" w:hAnsi="Cascadia Mono" w:cs="Cascadia Mono"/>
-          <w:color w:val="000000"/>
-          <w:sz w:val="19"/>
-          <w:szCs w:val="19"/>
-          <w:lang w:val="en-US"/>
-        </w:rPr>
-        <w:t xml:space="preserve">  </w:t>
-      </w:r>
-      <w:r>
-        <w:rPr>
-          <w:rFonts w:ascii="Cascadia Mono" w:hAnsi="Cascadia Mono" w:cs="Cascadia Mono"/>
-          <w:color w:val="008000"/>
-          <w:sz w:val="19"/>
-          <w:szCs w:val="19"/>
-          <w:lang w:val="en-US"/>
-        </w:rPr>
-        <w:t xml:space="preserve">// </w:t>
-      </w:r>
-      <w:r>
-        <w:rPr>
-          <w:rFonts w:ascii="Cascadia Mono" w:hAnsi="Cascadia Mono" w:cs="Cascadia Mono"/>
-          <w:color w:val="008000"/>
-          <w:sz w:val="19"/>
-          <w:szCs w:val="19"/>
-        </w:rPr>
-        <w:t>доступ</w:t>
-      </w:r>
-      <w:r>
-        <w:rPr>
-          <w:rFonts w:ascii="Cascadia Mono" w:hAnsi="Cascadia Mono" w:cs="Cascadia Mono"/>
-          <w:color w:val="008000"/>
-          <w:sz w:val="19"/>
-          <w:szCs w:val="19"/>
-          <w:lang w:val="en-US"/>
-        </w:rPr>
-        <w:t xml:space="preserve"> </w:t>
-      </w:r>
-      <w:r>
-        <w:rPr>
-          <w:rFonts w:ascii="Cascadia Mono" w:hAnsi="Cascadia Mono" w:cs="Cascadia Mono"/>
-          <w:color w:val="008000"/>
-          <w:sz w:val="19"/>
-          <w:szCs w:val="19"/>
-        </w:rPr>
-        <w:t>к</w:t>
-      </w:r>
-      <w:r>
-        <w:rPr>
-          <w:rFonts w:ascii="Cascadia Mono" w:hAnsi="Cascadia Mono" w:cs="Cascadia Mono"/>
-          <w:color w:val="008000"/>
-          <w:sz w:val="19"/>
-          <w:szCs w:val="19"/>
-          <w:lang w:val="en-US"/>
-        </w:rPr>
-        <w:t xml:space="preserve"> </w:t>
-      </w:r>
-      <w:r>
-        <w:rPr>
-          <w:rFonts w:ascii="Cascadia Mono" w:hAnsi="Cascadia Mono" w:cs="Cascadia Mono"/>
-          <w:color w:val="008000"/>
-          <w:sz w:val="19"/>
-          <w:szCs w:val="19"/>
-        </w:rPr>
-        <w:t>битам</w:t>
-      </w:r>
-    </w:p>
-    <w:p>
-      <w:pPr>
-        <w:autoSpaceDE w:val="0"/>
-        <w:autoSpaceDN w:val="0"/>
-        <w:adjustRightInd w:val="0"/>
-        <w:spacing w:line="240" w:lineRule="auto"/>
-        <w:ind w:firstLine="0"/>
-        <w:jc w:val="left"/>
-        <w:rPr>
-          <w:rFonts w:ascii="Cascadia Mono" w:hAnsi="Cascadia Mono" w:cs="Cascadia Mono"/>
-          <w:color w:val="000000"/>
-          <w:sz w:val="19"/>
-          <w:szCs w:val="19"/>
-          <w:lang w:val="en-US"/>
-        </w:rPr>
-      </w:pPr>
-      <w:r>
-        <w:rPr>
-          <w:rFonts w:ascii="Cascadia Mono" w:hAnsi="Cascadia Mono" w:cs="Cascadia Mono"/>
-          <w:color w:val="000000"/>
-          <w:sz w:val="19"/>
-          <w:szCs w:val="19"/>
-          <w:lang w:val="en-US"/>
-        </w:rPr>
-        <w:t xml:space="preserve">  </w:t>
-      </w:r>
-      <w:r>
-        <w:rPr>
-          <w:rFonts w:ascii="Cascadia Mono" w:hAnsi="Cascadia Mono" w:cs="Cascadia Mono"/>
-          <w:color w:val="0000FF"/>
-          <w:sz w:val="19"/>
-          <w:szCs w:val="19"/>
-          <w:lang w:val="en-US"/>
-        </w:rPr>
-        <w:t>int</w:t>
-      </w:r>
-      <w:r>
-        <w:rPr>
-          <w:rFonts w:ascii="Cascadia Mono" w:hAnsi="Cascadia Mono" w:cs="Cascadia Mono"/>
-          <w:color w:val="000000"/>
-          <w:sz w:val="19"/>
-          <w:szCs w:val="19"/>
-          <w:lang w:val="en-US"/>
-        </w:rPr>
-        <w:t xml:space="preserve"> GetLength(</w:t>
-      </w:r>
-      <w:r>
-        <w:rPr>
-          <w:rFonts w:ascii="Cascadia Mono" w:hAnsi="Cascadia Mono" w:cs="Cascadia Mono"/>
-          <w:color w:val="0000FF"/>
-          <w:sz w:val="19"/>
-          <w:szCs w:val="19"/>
-          <w:lang w:val="en-US"/>
-        </w:rPr>
-        <w:t>void</w:t>
-      </w:r>
-      <w:r>
-        <w:rPr>
-          <w:rFonts w:ascii="Cascadia Mono" w:hAnsi="Cascadia Mono" w:cs="Cascadia Mono"/>
-          <w:color w:val="000000"/>
-          <w:sz w:val="19"/>
-          <w:szCs w:val="19"/>
-          <w:lang w:val="en-US"/>
-        </w:rPr>
-        <w:t xml:space="preserve">) </w:t>
-      </w:r>
-      <w:r>
-        <w:rPr>
-          <w:rFonts w:ascii="Cascadia Mono" w:hAnsi="Cascadia Mono" w:cs="Cascadia Mono"/>
-          <w:color w:val="0000FF"/>
-          <w:sz w:val="19"/>
-          <w:szCs w:val="19"/>
-          <w:lang w:val="en-US"/>
-        </w:rPr>
-        <w:t>const</w:t>
-      </w:r>
-      <w:r>
-        <w:rPr>
-          <w:rFonts w:ascii="Cascadia Mono" w:hAnsi="Cascadia Mono" w:cs="Cascadia Mono"/>
-          <w:color w:val="000000"/>
-          <w:sz w:val="19"/>
-          <w:szCs w:val="19"/>
-          <w:lang w:val="en-US"/>
-        </w:rPr>
-        <w:t xml:space="preserve">;      </w:t>
-      </w:r>
-    </w:p>
-    <w:p>
-      <w:pPr>
-        <w:autoSpaceDE w:val="0"/>
-        <w:autoSpaceDN w:val="0"/>
-        <w:adjustRightInd w:val="0"/>
-        <w:spacing w:line="240" w:lineRule="auto"/>
-        <w:ind w:firstLine="0"/>
-        <w:jc w:val="left"/>
-        <w:rPr>
-          <w:rFonts w:ascii="Cascadia Mono" w:hAnsi="Cascadia Mono" w:cs="Cascadia Mono"/>
-          <w:color w:val="000000"/>
-          <w:sz w:val="19"/>
-          <w:szCs w:val="19"/>
-          <w:lang w:val="en-US"/>
-        </w:rPr>
-      </w:pPr>
-      <w:r>
-        <w:rPr>
-          <w:rFonts w:ascii="Cascadia Mono" w:hAnsi="Cascadia Mono" w:cs="Cascadia Mono"/>
-          <w:color w:val="000000"/>
-          <w:sz w:val="19"/>
-          <w:szCs w:val="19"/>
-          <w:lang w:val="en-US"/>
-        </w:rPr>
-        <w:t xml:space="preserve">  </w:t>
-      </w:r>
-      <w:r>
-        <w:rPr>
-          <w:rFonts w:ascii="Cascadia Mono" w:hAnsi="Cascadia Mono" w:cs="Cascadia Mono"/>
-          <w:color w:val="0000FF"/>
-          <w:sz w:val="19"/>
-          <w:szCs w:val="19"/>
-          <w:lang w:val="en-US"/>
-        </w:rPr>
-        <w:t>void</w:t>
-      </w:r>
-      <w:r>
-        <w:rPr>
-          <w:rFonts w:ascii="Cascadia Mono" w:hAnsi="Cascadia Mono" w:cs="Cascadia Mono"/>
-          <w:color w:val="000000"/>
-          <w:sz w:val="19"/>
-          <w:szCs w:val="19"/>
-          <w:lang w:val="en-US"/>
-        </w:rPr>
-        <w:t xml:space="preserve"> SetBit(</w:t>
-      </w:r>
-      <w:r>
-        <w:rPr>
-          <w:rFonts w:ascii="Cascadia Mono" w:hAnsi="Cascadia Mono" w:cs="Cascadia Mono"/>
-          <w:color w:val="0000FF"/>
-          <w:sz w:val="19"/>
-          <w:szCs w:val="19"/>
-          <w:lang w:val="en-US"/>
-        </w:rPr>
-        <w:t>const</w:t>
-      </w:r>
-      <w:r>
-        <w:rPr>
-          <w:rFonts w:ascii="Cascadia Mono" w:hAnsi="Cascadia Mono" w:cs="Cascadia Mono"/>
-          <w:color w:val="000000"/>
-          <w:sz w:val="19"/>
-          <w:szCs w:val="19"/>
-          <w:lang w:val="en-US"/>
-        </w:rPr>
-        <w:t xml:space="preserve"> </w:t>
-      </w:r>
-      <w:r>
-        <w:rPr>
-          <w:rFonts w:ascii="Cascadia Mono" w:hAnsi="Cascadia Mono" w:cs="Cascadia Mono"/>
-          <w:color w:val="0000FF"/>
-          <w:sz w:val="19"/>
-          <w:szCs w:val="19"/>
-          <w:lang w:val="en-US"/>
-        </w:rPr>
-        <w:t>int</w:t>
-      </w:r>
-      <w:r>
-        <w:rPr>
-          <w:rFonts w:ascii="Cascadia Mono" w:hAnsi="Cascadia Mono" w:cs="Cascadia Mono"/>
-          <w:color w:val="000000"/>
-          <w:sz w:val="19"/>
-          <w:szCs w:val="19"/>
-          <w:lang w:val="en-US"/>
-        </w:rPr>
-        <w:t xml:space="preserve"> </w:t>
-      </w:r>
-      <w:r>
-        <w:rPr>
-          <w:rFonts w:ascii="Cascadia Mono" w:hAnsi="Cascadia Mono" w:cs="Cascadia Mono"/>
-          <w:color w:val="808080"/>
-          <w:sz w:val="19"/>
-          <w:szCs w:val="19"/>
-          <w:lang w:val="en-US"/>
-        </w:rPr>
-        <w:t>n</w:t>
-      </w:r>
-      <w:r>
-        <w:rPr>
-          <w:rFonts w:ascii="Cascadia Mono" w:hAnsi="Cascadia Mono" w:cs="Cascadia Mono"/>
-          <w:color w:val="000000"/>
-          <w:sz w:val="19"/>
-          <w:szCs w:val="19"/>
-          <w:lang w:val="en-US"/>
-        </w:rPr>
-        <w:t xml:space="preserve">);       </w:t>
-      </w:r>
-    </w:p>
-    <w:p>
-      <w:pPr>
-        <w:autoSpaceDE w:val="0"/>
-        <w:autoSpaceDN w:val="0"/>
-        <w:adjustRightInd w:val="0"/>
-        <w:spacing w:line="240" w:lineRule="auto"/>
-        <w:ind w:firstLine="0"/>
-        <w:jc w:val="left"/>
-        <w:rPr>
-          <w:rFonts w:ascii="Cascadia Mono" w:hAnsi="Cascadia Mono" w:cs="Cascadia Mono"/>
-          <w:color w:val="000000"/>
-          <w:sz w:val="19"/>
-          <w:szCs w:val="19"/>
-          <w:lang w:val="en-US"/>
-        </w:rPr>
-      </w:pPr>
-      <w:r>
-        <w:rPr>
-          <w:rFonts w:ascii="Cascadia Mono" w:hAnsi="Cascadia Mono" w:cs="Cascadia Mono"/>
-          <w:color w:val="000000"/>
-          <w:sz w:val="19"/>
-          <w:szCs w:val="19"/>
-          <w:lang w:val="en-US"/>
-        </w:rPr>
-        <w:t xml:space="preserve">  </w:t>
-      </w:r>
-      <w:r>
-        <w:rPr>
-          <w:rFonts w:ascii="Cascadia Mono" w:hAnsi="Cascadia Mono" w:cs="Cascadia Mono"/>
-          <w:color w:val="0000FF"/>
-          <w:sz w:val="19"/>
-          <w:szCs w:val="19"/>
-          <w:lang w:val="en-US"/>
-        </w:rPr>
-        <w:t>void</w:t>
-      </w:r>
-      <w:r>
-        <w:rPr>
-          <w:rFonts w:ascii="Cascadia Mono" w:hAnsi="Cascadia Mono" w:cs="Cascadia Mono"/>
-          <w:color w:val="000000"/>
-          <w:sz w:val="19"/>
-          <w:szCs w:val="19"/>
-          <w:lang w:val="en-US"/>
-        </w:rPr>
-        <w:t xml:space="preserve"> ClrBit(</w:t>
-      </w:r>
-      <w:r>
-        <w:rPr>
-          <w:rFonts w:ascii="Cascadia Mono" w:hAnsi="Cascadia Mono" w:cs="Cascadia Mono"/>
-          <w:color w:val="0000FF"/>
-          <w:sz w:val="19"/>
-          <w:szCs w:val="19"/>
-          <w:lang w:val="en-US"/>
-        </w:rPr>
-        <w:t>const</w:t>
-      </w:r>
-      <w:r>
-        <w:rPr>
-          <w:rFonts w:ascii="Cascadia Mono" w:hAnsi="Cascadia Mono" w:cs="Cascadia Mono"/>
-          <w:color w:val="000000"/>
-          <w:sz w:val="19"/>
-          <w:szCs w:val="19"/>
-          <w:lang w:val="en-US"/>
-        </w:rPr>
-        <w:t xml:space="preserve"> </w:t>
-      </w:r>
-      <w:r>
-        <w:rPr>
-          <w:rFonts w:ascii="Cascadia Mono" w:hAnsi="Cascadia Mono" w:cs="Cascadia Mono"/>
-          <w:color w:val="0000FF"/>
-          <w:sz w:val="19"/>
-          <w:szCs w:val="19"/>
-          <w:lang w:val="en-US"/>
-        </w:rPr>
-        <w:t>int</w:t>
-      </w:r>
-      <w:r>
-        <w:rPr>
-          <w:rFonts w:ascii="Cascadia Mono" w:hAnsi="Cascadia Mono" w:cs="Cascadia Mono"/>
-          <w:color w:val="000000"/>
-          <w:sz w:val="19"/>
-          <w:szCs w:val="19"/>
-          <w:lang w:val="en-US"/>
-        </w:rPr>
-        <w:t xml:space="preserve"> </w:t>
-      </w:r>
-      <w:r>
-        <w:rPr>
-          <w:rFonts w:ascii="Cascadia Mono" w:hAnsi="Cascadia Mono" w:cs="Cascadia Mono"/>
-          <w:color w:val="808080"/>
-          <w:sz w:val="19"/>
-          <w:szCs w:val="19"/>
-          <w:lang w:val="en-US"/>
-        </w:rPr>
-        <w:t>n</w:t>
-      </w:r>
-      <w:r>
-        <w:rPr>
-          <w:rFonts w:ascii="Cascadia Mono" w:hAnsi="Cascadia Mono" w:cs="Cascadia Mono"/>
-          <w:color w:val="000000"/>
-          <w:sz w:val="19"/>
-          <w:szCs w:val="19"/>
-          <w:lang w:val="en-US"/>
-        </w:rPr>
-        <w:t xml:space="preserve">);       </w:t>
-      </w:r>
-    </w:p>
-    <w:p>
-      <w:pPr>
-        <w:autoSpaceDE w:val="0"/>
-        <w:autoSpaceDN w:val="0"/>
-        <w:adjustRightInd w:val="0"/>
-        <w:spacing w:line="240" w:lineRule="auto"/>
-        <w:ind w:firstLine="0"/>
-        <w:jc w:val="left"/>
-        <w:rPr>
-          <w:rFonts w:ascii="Cascadia Mono" w:hAnsi="Cascadia Mono" w:cs="Cascadia Mono"/>
-          <w:color w:val="000000"/>
-          <w:sz w:val="19"/>
-          <w:szCs w:val="19"/>
-          <w:lang w:val="en-US"/>
-        </w:rPr>
-      </w:pPr>
-      <w:r>
-        <w:rPr>
-          <w:rFonts w:ascii="Cascadia Mono" w:hAnsi="Cascadia Mono" w:cs="Cascadia Mono"/>
-          <w:color w:val="000000"/>
-          <w:sz w:val="19"/>
-          <w:szCs w:val="19"/>
-          <w:lang w:val="en-US"/>
-        </w:rPr>
-        <w:t xml:space="preserve">  </w:t>
-      </w:r>
-      <w:r>
-        <w:rPr>
-          <w:rFonts w:ascii="Cascadia Mono" w:hAnsi="Cascadia Mono" w:cs="Cascadia Mono"/>
-          <w:color w:val="0000FF"/>
-          <w:sz w:val="19"/>
-          <w:szCs w:val="19"/>
-          <w:lang w:val="en-US"/>
-        </w:rPr>
-        <w:t>int</w:t>
-      </w:r>
-      <w:r>
-        <w:rPr>
-          <w:rFonts w:ascii="Cascadia Mono" w:hAnsi="Cascadia Mono" w:cs="Cascadia Mono"/>
-          <w:color w:val="000000"/>
-          <w:sz w:val="19"/>
-          <w:szCs w:val="19"/>
-          <w:lang w:val="en-US"/>
-        </w:rPr>
-        <w:t xml:space="preserve">  GetBit(</w:t>
-      </w:r>
-      <w:r>
-        <w:rPr>
-          <w:rFonts w:ascii="Cascadia Mono" w:hAnsi="Cascadia Mono" w:cs="Cascadia Mono"/>
-          <w:color w:val="0000FF"/>
-          <w:sz w:val="19"/>
-          <w:szCs w:val="19"/>
-          <w:lang w:val="en-US"/>
-        </w:rPr>
-        <w:t>const</w:t>
-      </w:r>
-      <w:r>
-        <w:rPr>
-          <w:rFonts w:ascii="Cascadia Mono" w:hAnsi="Cascadia Mono" w:cs="Cascadia Mono"/>
-          <w:color w:val="000000"/>
-          <w:sz w:val="19"/>
-          <w:szCs w:val="19"/>
-          <w:lang w:val="en-US"/>
-        </w:rPr>
-        <w:t xml:space="preserve"> </w:t>
-      </w:r>
-      <w:r>
-        <w:rPr>
-          <w:rFonts w:ascii="Cascadia Mono" w:hAnsi="Cascadia Mono" w:cs="Cascadia Mono"/>
-          <w:color w:val="0000FF"/>
-          <w:sz w:val="19"/>
-          <w:szCs w:val="19"/>
-          <w:lang w:val="en-US"/>
-        </w:rPr>
-        <w:t>int</w:t>
-      </w:r>
-      <w:r>
-        <w:rPr>
-          <w:rFonts w:ascii="Cascadia Mono" w:hAnsi="Cascadia Mono" w:cs="Cascadia Mono"/>
-          <w:color w:val="000000"/>
-          <w:sz w:val="19"/>
-          <w:szCs w:val="19"/>
-          <w:lang w:val="en-US"/>
-        </w:rPr>
-        <w:t xml:space="preserve"> </w:t>
-      </w:r>
-      <w:r>
-        <w:rPr>
-          <w:rFonts w:ascii="Cascadia Mono" w:hAnsi="Cascadia Mono" w:cs="Cascadia Mono"/>
-          <w:color w:val="808080"/>
-          <w:sz w:val="19"/>
-          <w:szCs w:val="19"/>
-          <w:lang w:val="en-US"/>
-        </w:rPr>
-        <w:t>n</w:t>
-      </w:r>
-      <w:r>
-        <w:rPr>
-          <w:rFonts w:ascii="Cascadia Mono" w:hAnsi="Cascadia Mono" w:cs="Cascadia Mono"/>
-          <w:color w:val="000000"/>
-          <w:sz w:val="19"/>
-          <w:szCs w:val="19"/>
-          <w:lang w:val="en-US"/>
-        </w:rPr>
-        <w:t xml:space="preserve">) </w:t>
-      </w:r>
-      <w:r>
-        <w:rPr>
-          <w:rFonts w:ascii="Cascadia Mono" w:hAnsi="Cascadia Mono" w:cs="Cascadia Mono"/>
-          <w:color w:val="0000FF"/>
-          <w:sz w:val="19"/>
-          <w:szCs w:val="19"/>
-          <w:lang w:val="en-US"/>
-        </w:rPr>
-        <w:t>const</w:t>
-      </w:r>
-      <w:r>
-        <w:rPr>
-          <w:rFonts w:ascii="Cascadia Mono" w:hAnsi="Cascadia Mono" w:cs="Cascadia Mono"/>
-          <w:color w:val="000000"/>
-          <w:sz w:val="19"/>
-          <w:szCs w:val="19"/>
-          <w:lang w:val="en-US"/>
-        </w:rPr>
-        <w:t xml:space="preserve">; </w:t>
-      </w:r>
-    </w:p>
-    <w:p>
-      <w:pPr>
-        <w:autoSpaceDE w:val="0"/>
-        <w:autoSpaceDN w:val="0"/>
-        <w:adjustRightInd w:val="0"/>
-        <w:spacing w:line="240" w:lineRule="auto"/>
-        <w:ind w:firstLine="0"/>
-        <w:jc w:val="left"/>
-        <w:rPr>
-          <w:rFonts w:ascii="Cascadia Mono" w:hAnsi="Cascadia Mono" w:cs="Cascadia Mono"/>
-          <w:color w:val="000000"/>
-          <w:sz w:val="19"/>
-          <w:szCs w:val="19"/>
-          <w:lang w:val="en-US"/>
-        </w:rPr>
-      </w:pPr>
-    </w:p>
-    <w:p>
-      <w:pPr>
-        <w:autoSpaceDE w:val="0"/>
-        <w:autoSpaceDN w:val="0"/>
-        <w:adjustRightInd w:val="0"/>
-        <w:spacing w:line="240" w:lineRule="auto"/>
-        <w:ind w:firstLine="0"/>
-        <w:jc w:val="left"/>
-        <w:rPr>
-          <w:rFonts w:ascii="Cascadia Mono" w:hAnsi="Cascadia Mono" w:cs="Cascadia Mono"/>
-          <w:color w:val="000000"/>
-          <w:sz w:val="19"/>
-          <w:szCs w:val="19"/>
-          <w:lang w:val="en-US"/>
-        </w:rPr>
-      </w:pPr>
-      <w:r>
-        <w:rPr>
-          <w:rFonts w:ascii="Cascadia Mono" w:hAnsi="Cascadia Mono" w:cs="Cascadia Mono"/>
-          <w:color w:val="000000"/>
-          <w:sz w:val="19"/>
-          <w:szCs w:val="19"/>
-          <w:lang w:val="en-US"/>
-        </w:rPr>
-        <w:t xml:space="preserve">  </w:t>
-      </w:r>
-      <w:r>
-        <w:rPr>
-          <w:rFonts w:ascii="Cascadia Mono" w:hAnsi="Cascadia Mono" w:cs="Cascadia Mono"/>
-          <w:color w:val="008000"/>
-          <w:sz w:val="19"/>
-          <w:szCs w:val="19"/>
-          <w:lang w:val="en-US"/>
-        </w:rPr>
-        <w:t xml:space="preserve">// </w:t>
-      </w:r>
-      <w:r>
-        <w:rPr>
-          <w:rFonts w:ascii="Cascadia Mono" w:hAnsi="Cascadia Mono" w:cs="Cascadia Mono"/>
-          <w:color w:val="008000"/>
-          <w:sz w:val="19"/>
-          <w:szCs w:val="19"/>
-        </w:rPr>
-        <w:t>битовые</w:t>
-      </w:r>
-      <w:r>
-        <w:rPr>
-          <w:rFonts w:ascii="Cascadia Mono" w:hAnsi="Cascadia Mono" w:cs="Cascadia Mono"/>
-          <w:color w:val="008000"/>
-          <w:sz w:val="19"/>
-          <w:szCs w:val="19"/>
-          <w:lang w:val="en-US"/>
-        </w:rPr>
-        <w:t xml:space="preserve"> </w:t>
-      </w:r>
-      <w:r>
-        <w:rPr>
-          <w:rFonts w:ascii="Cascadia Mono" w:hAnsi="Cascadia Mono" w:cs="Cascadia Mono"/>
-          <w:color w:val="008000"/>
-          <w:sz w:val="19"/>
-          <w:szCs w:val="19"/>
-        </w:rPr>
-        <w:t>операции</w:t>
-      </w:r>
-    </w:p>
-    <w:p>
-      <w:pPr>
-        <w:autoSpaceDE w:val="0"/>
-        <w:autoSpaceDN w:val="0"/>
-        <w:adjustRightInd w:val="0"/>
-        <w:spacing w:line="240" w:lineRule="auto"/>
-        <w:ind w:firstLine="0"/>
-        <w:jc w:val="left"/>
-        <w:rPr>
-          <w:rFonts w:ascii="Cascadia Mono" w:hAnsi="Cascadia Mono" w:cs="Cascadia Mono"/>
-          <w:color w:val="000000"/>
-          <w:sz w:val="19"/>
-          <w:szCs w:val="19"/>
-          <w:lang w:val="en-US"/>
-        </w:rPr>
-      </w:pPr>
-      <w:r>
-        <w:rPr>
-          <w:rFonts w:ascii="Cascadia Mono" w:hAnsi="Cascadia Mono" w:cs="Cascadia Mono"/>
-          <w:color w:val="000000"/>
-          <w:sz w:val="19"/>
-          <w:szCs w:val="19"/>
-          <w:lang w:val="en-US"/>
-        </w:rPr>
-        <w:t xml:space="preserve">  </w:t>
-      </w:r>
-      <w:r>
-        <w:rPr>
-          <w:rFonts w:ascii="Cascadia Mono" w:hAnsi="Cascadia Mono" w:cs="Cascadia Mono"/>
-          <w:color w:val="0000FF"/>
-          <w:sz w:val="19"/>
-          <w:szCs w:val="19"/>
-          <w:lang w:val="en-US"/>
-        </w:rPr>
-        <w:t>int</w:t>
-      </w:r>
-      <w:r>
-        <w:rPr>
-          <w:rFonts w:ascii="Cascadia Mono" w:hAnsi="Cascadia Mono" w:cs="Cascadia Mono"/>
-          <w:color w:val="000000"/>
-          <w:sz w:val="19"/>
-          <w:szCs w:val="19"/>
-          <w:lang w:val="en-US"/>
-        </w:rPr>
-        <w:t xml:space="preserve"> </w:t>
-      </w:r>
-      <w:r>
-        <w:rPr>
-          <w:rFonts w:ascii="Cascadia Mono" w:hAnsi="Cascadia Mono" w:cs="Cascadia Mono"/>
-          <w:color w:val="008080"/>
-          <w:sz w:val="19"/>
-          <w:szCs w:val="19"/>
-          <w:lang w:val="en-US"/>
-        </w:rPr>
-        <w:t>operator==</w:t>
-      </w:r>
-      <w:r>
-        <w:rPr>
-          <w:rFonts w:ascii="Cascadia Mono" w:hAnsi="Cascadia Mono" w:cs="Cascadia Mono"/>
-          <w:color w:val="000000"/>
-          <w:sz w:val="19"/>
-          <w:szCs w:val="19"/>
-          <w:lang w:val="en-US"/>
-        </w:rPr>
-        <w:t>(</w:t>
-      </w:r>
-      <w:r>
-        <w:rPr>
-          <w:rFonts w:ascii="Cascadia Mono" w:hAnsi="Cascadia Mono" w:cs="Cascadia Mono"/>
-          <w:color w:val="0000FF"/>
-          <w:sz w:val="19"/>
-          <w:szCs w:val="19"/>
-          <w:lang w:val="en-US"/>
-        </w:rPr>
-        <w:t>const</w:t>
-      </w:r>
-      <w:r>
-        <w:rPr>
-          <w:rFonts w:ascii="Cascadia Mono" w:hAnsi="Cascadia Mono" w:cs="Cascadia Mono"/>
-          <w:color w:val="000000"/>
-          <w:sz w:val="19"/>
-          <w:szCs w:val="19"/>
-          <w:lang w:val="en-US"/>
-        </w:rPr>
-        <w:t xml:space="preserve"> </w:t>
-      </w:r>
-      <w:r>
-        <w:rPr>
-          <w:rFonts w:ascii="Cascadia Mono" w:hAnsi="Cascadia Mono" w:cs="Cascadia Mono"/>
-          <w:color w:val="2B91AF"/>
-          <w:sz w:val="19"/>
-          <w:szCs w:val="19"/>
-          <w:lang w:val="en-US"/>
-        </w:rPr>
-        <w:t>TBitField</w:t>
-      </w:r>
-      <w:r>
-        <w:rPr>
-          <w:rFonts w:ascii="Cascadia Mono" w:hAnsi="Cascadia Mono" w:cs="Cascadia Mono"/>
-          <w:color w:val="000000"/>
-          <w:sz w:val="19"/>
-          <w:szCs w:val="19"/>
-          <w:lang w:val="en-US"/>
-        </w:rPr>
-        <w:t xml:space="preserve"> &amp;</w:t>
-      </w:r>
-      <w:r>
-        <w:rPr>
-          <w:rFonts w:ascii="Cascadia Mono" w:hAnsi="Cascadia Mono" w:cs="Cascadia Mono"/>
-          <w:color w:val="808080"/>
-          <w:sz w:val="19"/>
-          <w:szCs w:val="19"/>
-          <w:lang w:val="en-US"/>
-        </w:rPr>
-        <w:t>bf</w:t>
-      </w:r>
-      <w:r>
-        <w:rPr>
-          <w:rFonts w:ascii="Cascadia Mono" w:hAnsi="Cascadia Mono" w:cs="Cascadia Mono"/>
-          <w:color w:val="000000"/>
-          <w:sz w:val="19"/>
-          <w:szCs w:val="19"/>
-          <w:lang w:val="en-US"/>
-        </w:rPr>
-        <w:t xml:space="preserve">) </w:t>
-      </w:r>
-      <w:r>
-        <w:rPr>
-          <w:rFonts w:ascii="Cascadia Mono" w:hAnsi="Cascadia Mono" w:cs="Cascadia Mono"/>
-          <w:color w:val="0000FF"/>
-          <w:sz w:val="19"/>
-          <w:szCs w:val="19"/>
-          <w:lang w:val="en-US"/>
-        </w:rPr>
-        <w:t>const</w:t>
-      </w:r>
-      <w:r>
-        <w:rPr>
-          <w:rFonts w:ascii="Cascadia Mono" w:hAnsi="Cascadia Mono" w:cs="Cascadia Mono"/>
-          <w:color w:val="000000"/>
-          <w:sz w:val="19"/>
-          <w:szCs w:val="19"/>
-          <w:lang w:val="en-US"/>
-        </w:rPr>
-        <w:t xml:space="preserve">; </w:t>
-      </w:r>
-    </w:p>
-    <w:p>
-      <w:pPr>
-        <w:autoSpaceDE w:val="0"/>
-        <w:autoSpaceDN w:val="0"/>
-        <w:adjustRightInd w:val="0"/>
-        <w:spacing w:line="240" w:lineRule="auto"/>
-        <w:ind w:firstLine="0"/>
-        <w:jc w:val="left"/>
-        <w:rPr>
-          <w:rFonts w:ascii="Cascadia Mono" w:hAnsi="Cascadia Mono" w:cs="Cascadia Mono"/>
-          <w:color w:val="000000"/>
-          <w:sz w:val="19"/>
-          <w:szCs w:val="19"/>
-          <w:lang w:val="en-US"/>
-        </w:rPr>
-      </w:pPr>
-      <w:r>
-        <w:rPr>
-          <w:rFonts w:ascii="Cascadia Mono" w:hAnsi="Cascadia Mono" w:cs="Cascadia Mono"/>
-          <w:color w:val="000000"/>
-          <w:sz w:val="19"/>
-          <w:szCs w:val="19"/>
-          <w:lang w:val="en-US"/>
-        </w:rPr>
-        <w:t xml:space="preserve">  </w:t>
-      </w:r>
-      <w:r>
-        <w:rPr>
-          <w:rFonts w:ascii="Cascadia Mono" w:hAnsi="Cascadia Mono" w:cs="Cascadia Mono"/>
-          <w:color w:val="0000FF"/>
-          <w:sz w:val="19"/>
-          <w:szCs w:val="19"/>
-          <w:lang w:val="en-US"/>
-        </w:rPr>
-        <w:t>int</w:t>
-      </w:r>
-      <w:r>
-        <w:rPr>
-          <w:rFonts w:ascii="Cascadia Mono" w:hAnsi="Cascadia Mono" w:cs="Cascadia Mono"/>
-          <w:color w:val="000000"/>
-          <w:sz w:val="19"/>
-          <w:szCs w:val="19"/>
-          <w:lang w:val="en-US"/>
-        </w:rPr>
-        <w:t xml:space="preserve"> </w:t>
-      </w:r>
-      <w:r>
-        <w:rPr>
-          <w:rFonts w:ascii="Cascadia Mono" w:hAnsi="Cascadia Mono" w:cs="Cascadia Mono"/>
-          <w:color w:val="008080"/>
-          <w:sz w:val="19"/>
-          <w:szCs w:val="19"/>
-          <w:lang w:val="en-US"/>
-        </w:rPr>
-        <w:t>operator!=</w:t>
-      </w:r>
-      <w:r>
-        <w:rPr>
-          <w:rFonts w:ascii="Cascadia Mono" w:hAnsi="Cascadia Mono" w:cs="Cascadia Mono"/>
-          <w:color w:val="000000"/>
-          <w:sz w:val="19"/>
-          <w:szCs w:val="19"/>
-          <w:lang w:val="en-US"/>
-        </w:rPr>
-        <w:t>(</w:t>
-      </w:r>
-      <w:r>
-        <w:rPr>
-          <w:rFonts w:ascii="Cascadia Mono" w:hAnsi="Cascadia Mono" w:cs="Cascadia Mono"/>
-          <w:color w:val="0000FF"/>
-          <w:sz w:val="19"/>
-          <w:szCs w:val="19"/>
-          <w:lang w:val="en-US"/>
-        </w:rPr>
-        <w:t>const</w:t>
-      </w:r>
-      <w:r>
-        <w:rPr>
-          <w:rFonts w:ascii="Cascadia Mono" w:hAnsi="Cascadia Mono" w:cs="Cascadia Mono"/>
-          <w:color w:val="000000"/>
-          <w:sz w:val="19"/>
-          <w:szCs w:val="19"/>
-          <w:lang w:val="en-US"/>
-        </w:rPr>
-        <w:t xml:space="preserve"> </w:t>
-      </w:r>
-      <w:r>
-        <w:rPr>
-          <w:rFonts w:ascii="Cascadia Mono" w:hAnsi="Cascadia Mono" w:cs="Cascadia Mono"/>
-          <w:color w:val="2B91AF"/>
-          <w:sz w:val="19"/>
-          <w:szCs w:val="19"/>
-          <w:lang w:val="en-US"/>
-        </w:rPr>
-        <w:t>TBitField</w:t>
-      </w:r>
-      <w:r>
-        <w:rPr>
-          <w:rFonts w:ascii="Cascadia Mono" w:hAnsi="Cascadia Mono" w:cs="Cascadia Mono"/>
-          <w:color w:val="000000"/>
-          <w:sz w:val="19"/>
-          <w:szCs w:val="19"/>
-          <w:lang w:val="en-US"/>
-        </w:rPr>
-        <w:t xml:space="preserve"> &amp;</w:t>
-      </w:r>
-      <w:r>
-        <w:rPr>
-          <w:rFonts w:ascii="Cascadia Mono" w:hAnsi="Cascadia Mono" w:cs="Cascadia Mono"/>
-          <w:color w:val="808080"/>
-          <w:sz w:val="19"/>
-          <w:szCs w:val="19"/>
-          <w:lang w:val="en-US"/>
-        </w:rPr>
-        <w:t>bf</w:t>
-      </w:r>
-      <w:r>
-        <w:rPr>
-          <w:rFonts w:ascii="Cascadia Mono" w:hAnsi="Cascadia Mono" w:cs="Cascadia Mono"/>
-          <w:color w:val="000000"/>
-          <w:sz w:val="19"/>
-          <w:szCs w:val="19"/>
-          <w:lang w:val="en-US"/>
-        </w:rPr>
-        <w:t xml:space="preserve">) </w:t>
-      </w:r>
-      <w:r>
-        <w:rPr>
-          <w:rFonts w:ascii="Cascadia Mono" w:hAnsi="Cascadia Mono" w:cs="Cascadia Mono"/>
-          <w:color w:val="0000FF"/>
-          <w:sz w:val="19"/>
-          <w:szCs w:val="19"/>
-          <w:lang w:val="en-US"/>
-        </w:rPr>
-        <w:t>const</w:t>
-      </w:r>
-      <w:r>
-        <w:rPr>
-          <w:rFonts w:ascii="Cascadia Mono" w:hAnsi="Cascadia Mono" w:cs="Cascadia Mono"/>
-          <w:color w:val="000000"/>
-          <w:sz w:val="19"/>
-          <w:szCs w:val="19"/>
-          <w:lang w:val="en-US"/>
-        </w:rPr>
-        <w:t xml:space="preserve">; </w:t>
-      </w:r>
-    </w:p>
-    <w:p>
-      <w:pPr>
-        <w:autoSpaceDE w:val="0"/>
-        <w:autoSpaceDN w:val="0"/>
-        <w:adjustRightInd w:val="0"/>
-        <w:spacing w:line="240" w:lineRule="auto"/>
-        <w:ind w:firstLine="0"/>
-        <w:jc w:val="left"/>
-        <w:rPr>
-          <w:rFonts w:ascii="Cascadia Mono" w:hAnsi="Cascadia Mono" w:cs="Cascadia Mono"/>
-          <w:color w:val="000000"/>
-          <w:sz w:val="19"/>
-          <w:szCs w:val="19"/>
-          <w:lang w:val="en-US"/>
-        </w:rPr>
-      </w:pPr>
-      <w:r>
-        <w:rPr>
-          <w:rFonts w:ascii="Cascadia Mono" w:hAnsi="Cascadia Mono" w:cs="Cascadia Mono"/>
-          <w:color w:val="000000"/>
-          <w:sz w:val="19"/>
-          <w:szCs w:val="19"/>
-          <w:lang w:val="en-US"/>
-        </w:rPr>
-        <w:t xml:space="preserve">  </w:t>
-      </w:r>
-      <w:r>
-        <w:rPr>
-          <w:rFonts w:ascii="Cascadia Mono" w:hAnsi="Cascadia Mono" w:cs="Cascadia Mono"/>
-          <w:color w:val="2B91AF"/>
-          <w:sz w:val="19"/>
-          <w:szCs w:val="19"/>
-          <w:lang w:val="en-US"/>
-        </w:rPr>
-        <w:t>TBitField</w:t>
-      </w:r>
-      <w:r>
-        <w:rPr>
-          <w:rFonts w:ascii="Cascadia Mono" w:hAnsi="Cascadia Mono" w:cs="Cascadia Mono"/>
-          <w:color w:val="000000"/>
-          <w:sz w:val="19"/>
-          <w:szCs w:val="19"/>
-          <w:lang w:val="en-US"/>
-        </w:rPr>
-        <w:t xml:space="preserve">&amp; </w:t>
-      </w:r>
-      <w:r>
-        <w:rPr>
-          <w:rFonts w:ascii="Cascadia Mono" w:hAnsi="Cascadia Mono" w:cs="Cascadia Mono"/>
-          <w:color w:val="008080"/>
-          <w:sz w:val="19"/>
-          <w:szCs w:val="19"/>
-          <w:lang w:val="en-US"/>
-        </w:rPr>
-        <w:t>operator=</w:t>
-      </w:r>
-      <w:r>
-        <w:rPr>
-          <w:rFonts w:ascii="Cascadia Mono" w:hAnsi="Cascadia Mono" w:cs="Cascadia Mono"/>
-          <w:color w:val="000000"/>
-          <w:sz w:val="19"/>
-          <w:szCs w:val="19"/>
-          <w:lang w:val="en-US"/>
-        </w:rPr>
-        <w:t>(</w:t>
-      </w:r>
-      <w:r>
-        <w:rPr>
-          <w:rFonts w:ascii="Cascadia Mono" w:hAnsi="Cascadia Mono" w:cs="Cascadia Mono"/>
-          <w:color w:val="0000FF"/>
-          <w:sz w:val="19"/>
-          <w:szCs w:val="19"/>
-          <w:lang w:val="en-US"/>
-        </w:rPr>
-        <w:t>const</w:t>
-      </w:r>
-      <w:r>
-        <w:rPr>
-          <w:rFonts w:ascii="Cascadia Mono" w:hAnsi="Cascadia Mono" w:cs="Cascadia Mono"/>
-          <w:color w:val="000000"/>
-          <w:sz w:val="19"/>
-          <w:szCs w:val="19"/>
-          <w:lang w:val="en-US"/>
-        </w:rPr>
-        <w:t xml:space="preserve"> </w:t>
-      </w:r>
-      <w:r>
-        <w:rPr>
-          <w:rFonts w:ascii="Cascadia Mono" w:hAnsi="Cascadia Mono" w:cs="Cascadia Mono"/>
-          <w:color w:val="2B91AF"/>
-          <w:sz w:val="19"/>
-          <w:szCs w:val="19"/>
-          <w:lang w:val="en-US"/>
-        </w:rPr>
-        <w:t>TBitField</w:t>
-      </w:r>
-      <w:r>
-        <w:rPr>
-          <w:rFonts w:ascii="Cascadia Mono" w:hAnsi="Cascadia Mono" w:cs="Cascadia Mono"/>
-          <w:color w:val="000000"/>
-          <w:sz w:val="19"/>
-          <w:szCs w:val="19"/>
-          <w:lang w:val="en-US"/>
-        </w:rPr>
-        <w:t xml:space="preserve"> &amp;</w:t>
-      </w:r>
-      <w:r>
-        <w:rPr>
-          <w:rFonts w:ascii="Cascadia Mono" w:hAnsi="Cascadia Mono" w:cs="Cascadia Mono"/>
-          <w:color w:val="808080"/>
-          <w:sz w:val="19"/>
-          <w:szCs w:val="19"/>
-          <w:lang w:val="en-US"/>
-        </w:rPr>
-        <w:t>bf</w:t>
-      </w:r>
-      <w:r>
-        <w:rPr>
-          <w:rFonts w:ascii="Cascadia Mono" w:hAnsi="Cascadia Mono" w:cs="Cascadia Mono"/>
-          <w:color w:val="000000"/>
-          <w:sz w:val="19"/>
-          <w:szCs w:val="19"/>
-          <w:lang w:val="en-US"/>
-        </w:rPr>
-        <w:t xml:space="preserve">); </w:t>
-      </w:r>
-    </w:p>
-    <w:p>
-      <w:pPr>
-        <w:autoSpaceDE w:val="0"/>
-        <w:autoSpaceDN w:val="0"/>
-        <w:adjustRightInd w:val="0"/>
-        <w:spacing w:line="240" w:lineRule="auto"/>
-        <w:ind w:firstLine="0"/>
-        <w:jc w:val="left"/>
-        <w:rPr>
-          <w:rFonts w:ascii="Cascadia Mono" w:hAnsi="Cascadia Mono" w:cs="Cascadia Mono"/>
-          <w:color w:val="000000"/>
-          <w:sz w:val="19"/>
-          <w:szCs w:val="19"/>
-          <w:lang w:val="en-US"/>
-        </w:rPr>
-      </w:pPr>
-      <w:r>
-        <w:rPr>
-          <w:rFonts w:ascii="Cascadia Mono" w:hAnsi="Cascadia Mono" w:cs="Cascadia Mono"/>
-          <w:color w:val="000000"/>
-          <w:sz w:val="19"/>
-          <w:szCs w:val="19"/>
-          <w:lang w:val="en-US"/>
-        </w:rPr>
-        <w:t xml:space="preserve">  </w:t>
-      </w:r>
-      <w:r>
-        <w:rPr>
-          <w:rFonts w:ascii="Cascadia Mono" w:hAnsi="Cascadia Mono" w:cs="Cascadia Mono"/>
-          <w:color w:val="2B91AF"/>
-          <w:sz w:val="19"/>
-          <w:szCs w:val="19"/>
-          <w:lang w:val="en-US"/>
-        </w:rPr>
-        <w:t>TBitField</w:t>
-      </w:r>
-      <w:r>
-        <w:rPr>
-          <w:rFonts w:ascii="Cascadia Mono" w:hAnsi="Cascadia Mono" w:cs="Cascadia Mono"/>
-          <w:color w:val="000000"/>
-          <w:sz w:val="19"/>
-          <w:szCs w:val="19"/>
-          <w:lang w:val="en-US"/>
-        </w:rPr>
-        <w:t xml:space="preserve">  </w:t>
-      </w:r>
-      <w:r>
-        <w:rPr>
-          <w:rFonts w:ascii="Cascadia Mono" w:hAnsi="Cascadia Mono" w:cs="Cascadia Mono"/>
-          <w:color w:val="008080"/>
-          <w:sz w:val="19"/>
-          <w:szCs w:val="19"/>
-          <w:lang w:val="en-US"/>
-        </w:rPr>
-        <w:t>operator|</w:t>
-      </w:r>
-      <w:r>
-        <w:rPr>
-          <w:rFonts w:ascii="Cascadia Mono" w:hAnsi="Cascadia Mono" w:cs="Cascadia Mono"/>
-          <w:color w:val="000000"/>
-          <w:sz w:val="19"/>
-          <w:szCs w:val="19"/>
-          <w:lang w:val="en-US"/>
-        </w:rPr>
-        <w:t>(</w:t>
-      </w:r>
-      <w:r>
-        <w:rPr>
-          <w:rFonts w:ascii="Cascadia Mono" w:hAnsi="Cascadia Mono" w:cs="Cascadia Mono"/>
-          <w:color w:val="0000FF"/>
-          <w:sz w:val="19"/>
-          <w:szCs w:val="19"/>
-          <w:lang w:val="en-US"/>
-        </w:rPr>
-        <w:t>const</w:t>
-      </w:r>
-      <w:r>
-        <w:rPr>
-          <w:rFonts w:ascii="Cascadia Mono" w:hAnsi="Cascadia Mono" w:cs="Cascadia Mono"/>
-          <w:color w:val="000000"/>
-          <w:sz w:val="19"/>
-          <w:szCs w:val="19"/>
-          <w:lang w:val="en-US"/>
-        </w:rPr>
-        <w:t xml:space="preserve"> </w:t>
-      </w:r>
-      <w:r>
-        <w:rPr>
-          <w:rFonts w:ascii="Cascadia Mono" w:hAnsi="Cascadia Mono" w:cs="Cascadia Mono"/>
-          <w:color w:val="2B91AF"/>
-          <w:sz w:val="19"/>
-          <w:szCs w:val="19"/>
-          <w:lang w:val="en-US"/>
-        </w:rPr>
-        <w:t>TBitField</w:t>
-      </w:r>
-      <w:r>
-        <w:rPr>
-          <w:rFonts w:ascii="Cascadia Mono" w:hAnsi="Cascadia Mono" w:cs="Cascadia Mono"/>
-          <w:color w:val="000000"/>
-          <w:sz w:val="19"/>
-          <w:szCs w:val="19"/>
-          <w:lang w:val="en-US"/>
-        </w:rPr>
-        <w:t xml:space="preserve"> &amp;</w:t>
-      </w:r>
-      <w:r>
-        <w:rPr>
-          <w:rFonts w:ascii="Cascadia Mono" w:hAnsi="Cascadia Mono" w:cs="Cascadia Mono"/>
-          <w:color w:val="808080"/>
-          <w:sz w:val="19"/>
-          <w:szCs w:val="19"/>
-          <w:lang w:val="en-US"/>
-        </w:rPr>
-        <w:t>bf</w:t>
-      </w:r>
-      <w:r>
-        <w:rPr>
-          <w:rFonts w:ascii="Cascadia Mono" w:hAnsi="Cascadia Mono" w:cs="Cascadia Mono"/>
-          <w:color w:val="000000"/>
-          <w:sz w:val="19"/>
-          <w:szCs w:val="19"/>
-          <w:lang w:val="en-US"/>
-        </w:rPr>
-        <w:t xml:space="preserve">); </w:t>
-      </w:r>
-    </w:p>
-    <w:p>
-      <w:pPr>
-        <w:autoSpaceDE w:val="0"/>
-        <w:autoSpaceDN w:val="0"/>
-        <w:adjustRightInd w:val="0"/>
-        <w:spacing w:line="240" w:lineRule="auto"/>
-        <w:ind w:firstLine="0"/>
-        <w:jc w:val="left"/>
-        <w:rPr>
-          <w:rFonts w:ascii="Cascadia Mono" w:hAnsi="Cascadia Mono" w:cs="Cascadia Mono"/>
-          <w:color w:val="000000"/>
-          <w:sz w:val="19"/>
-          <w:szCs w:val="19"/>
-          <w:lang w:val="en-US"/>
-        </w:rPr>
-      </w:pPr>
-      <w:r>
-        <w:rPr>
-          <w:rFonts w:ascii="Cascadia Mono" w:hAnsi="Cascadia Mono" w:cs="Cascadia Mono"/>
-          <w:color w:val="000000"/>
-          <w:sz w:val="19"/>
-          <w:szCs w:val="19"/>
-          <w:lang w:val="en-US"/>
-        </w:rPr>
-        <w:t xml:space="preserve">  </w:t>
-      </w:r>
-      <w:r>
-        <w:rPr>
-          <w:rFonts w:ascii="Cascadia Mono" w:hAnsi="Cascadia Mono" w:cs="Cascadia Mono"/>
-          <w:color w:val="2B91AF"/>
-          <w:sz w:val="19"/>
-          <w:szCs w:val="19"/>
-          <w:lang w:val="en-US"/>
-        </w:rPr>
-        <w:t>TBitField</w:t>
-      </w:r>
-      <w:r>
-        <w:rPr>
-          <w:rFonts w:ascii="Cascadia Mono" w:hAnsi="Cascadia Mono" w:cs="Cascadia Mono"/>
-          <w:color w:val="000000"/>
-          <w:sz w:val="19"/>
-          <w:szCs w:val="19"/>
-          <w:lang w:val="en-US"/>
-        </w:rPr>
-        <w:t xml:space="preserve">  </w:t>
-      </w:r>
-      <w:r>
-        <w:rPr>
-          <w:rFonts w:ascii="Cascadia Mono" w:hAnsi="Cascadia Mono" w:cs="Cascadia Mono"/>
-          <w:color w:val="008080"/>
-          <w:sz w:val="19"/>
-          <w:szCs w:val="19"/>
-          <w:lang w:val="en-US"/>
-        </w:rPr>
-        <w:t>operator&amp;</w:t>
-      </w:r>
-      <w:r>
-        <w:rPr>
-          <w:rFonts w:ascii="Cascadia Mono" w:hAnsi="Cascadia Mono" w:cs="Cascadia Mono"/>
-          <w:color w:val="000000"/>
-          <w:sz w:val="19"/>
-          <w:szCs w:val="19"/>
-          <w:lang w:val="en-US"/>
-        </w:rPr>
-        <w:t>(</w:t>
-      </w:r>
-      <w:r>
-        <w:rPr>
-          <w:rFonts w:ascii="Cascadia Mono" w:hAnsi="Cascadia Mono" w:cs="Cascadia Mono"/>
-          <w:color w:val="0000FF"/>
-          <w:sz w:val="19"/>
-          <w:szCs w:val="19"/>
-          <w:lang w:val="en-US"/>
-        </w:rPr>
-        <w:t>const</w:t>
-      </w:r>
-      <w:r>
-        <w:rPr>
-          <w:rFonts w:ascii="Cascadia Mono" w:hAnsi="Cascadia Mono" w:cs="Cascadia Mono"/>
-          <w:color w:val="000000"/>
-          <w:sz w:val="19"/>
-          <w:szCs w:val="19"/>
-          <w:lang w:val="en-US"/>
-        </w:rPr>
-        <w:t xml:space="preserve"> </w:t>
-      </w:r>
-      <w:r>
-        <w:rPr>
-          <w:rFonts w:ascii="Cascadia Mono" w:hAnsi="Cascadia Mono" w:cs="Cascadia Mono"/>
-          <w:color w:val="2B91AF"/>
-          <w:sz w:val="19"/>
-          <w:szCs w:val="19"/>
-          <w:lang w:val="en-US"/>
-        </w:rPr>
-        <w:t>TBitField</w:t>
-      </w:r>
-      <w:r>
-        <w:rPr>
-          <w:rFonts w:ascii="Cascadia Mono" w:hAnsi="Cascadia Mono" w:cs="Cascadia Mono"/>
-          <w:color w:val="000000"/>
-          <w:sz w:val="19"/>
-          <w:szCs w:val="19"/>
-          <w:lang w:val="en-US"/>
-        </w:rPr>
-        <w:t xml:space="preserve"> &amp;</w:t>
-      </w:r>
-      <w:r>
-        <w:rPr>
-          <w:rFonts w:ascii="Cascadia Mono" w:hAnsi="Cascadia Mono" w:cs="Cascadia Mono"/>
-          <w:color w:val="808080"/>
-          <w:sz w:val="19"/>
-          <w:szCs w:val="19"/>
-          <w:lang w:val="en-US"/>
-        </w:rPr>
-        <w:t>bf</w:t>
-      </w:r>
-      <w:r>
-        <w:rPr>
-          <w:rFonts w:ascii="Cascadia Mono" w:hAnsi="Cascadia Mono" w:cs="Cascadia Mono"/>
-          <w:color w:val="000000"/>
-          <w:sz w:val="19"/>
-          <w:szCs w:val="19"/>
-          <w:lang w:val="en-US"/>
-        </w:rPr>
-        <w:t xml:space="preserve">); </w:t>
-      </w:r>
-    </w:p>
-    <w:p>
-      <w:pPr>
-        <w:autoSpaceDE w:val="0"/>
-        <w:autoSpaceDN w:val="0"/>
-        <w:adjustRightInd w:val="0"/>
-        <w:spacing w:line="240" w:lineRule="auto"/>
-        <w:ind w:firstLine="0"/>
-        <w:jc w:val="left"/>
-        <w:rPr>
-          <w:rFonts w:ascii="Cascadia Mono" w:hAnsi="Cascadia Mono" w:cs="Cascadia Mono"/>
-          <w:color w:val="000000"/>
-          <w:sz w:val="19"/>
-          <w:szCs w:val="19"/>
-          <w:lang w:val="en-US"/>
-        </w:rPr>
-      </w:pPr>
-      <w:r>
-        <w:rPr>
-          <w:rFonts w:ascii="Cascadia Mono" w:hAnsi="Cascadia Mono" w:cs="Cascadia Mono"/>
-          <w:color w:val="000000"/>
-          <w:sz w:val="19"/>
-          <w:szCs w:val="19"/>
-          <w:lang w:val="en-US"/>
-        </w:rPr>
-        <w:t xml:space="preserve">  </w:t>
-      </w:r>
-      <w:r>
-        <w:rPr>
-          <w:rFonts w:ascii="Cascadia Mono" w:hAnsi="Cascadia Mono" w:cs="Cascadia Mono"/>
-          <w:color w:val="2B91AF"/>
-          <w:sz w:val="19"/>
-          <w:szCs w:val="19"/>
-          <w:lang w:val="en-US"/>
-        </w:rPr>
-        <w:t>TBitField</w:t>
-      </w:r>
-      <w:r>
-        <w:rPr>
-          <w:rFonts w:ascii="Cascadia Mono" w:hAnsi="Cascadia Mono" w:cs="Cascadia Mono"/>
-          <w:color w:val="000000"/>
-          <w:sz w:val="19"/>
-          <w:szCs w:val="19"/>
-          <w:lang w:val="en-US"/>
-        </w:rPr>
-        <w:t xml:space="preserve">  </w:t>
-      </w:r>
-      <w:r>
-        <w:rPr>
-          <w:rFonts w:ascii="Cascadia Mono" w:hAnsi="Cascadia Mono" w:cs="Cascadia Mono"/>
-          <w:color w:val="008080"/>
-          <w:sz w:val="19"/>
-          <w:szCs w:val="19"/>
-          <w:lang w:val="en-US"/>
-        </w:rPr>
-        <w:t>operator~</w:t>
-      </w:r>
-      <w:r>
-        <w:rPr>
-          <w:rFonts w:ascii="Cascadia Mono" w:hAnsi="Cascadia Mono" w:cs="Cascadia Mono"/>
-          <w:color w:val="000000"/>
-          <w:sz w:val="19"/>
-          <w:szCs w:val="19"/>
-          <w:lang w:val="en-US"/>
-        </w:rPr>
-        <w:t>(</w:t>
-      </w:r>
-      <w:r>
-        <w:rPr>
-          <w:rFonts w:ascii="Cascadia Mono" w:hAnsi="Cascadia Mono" w:cs="Cascadia Mono"/>
-          <w:color w:val="0000FF"/>
-          <w:sz w:val="19"/>
-          <w:szCs w:val="19"/>
-          <w:lang w:val="en-US"/>
-        </w:rPr>
-        <w:t>void</w:t>
-      </w:r>
-      <w:r>
-        <w:rPr>
-          <w:rFonts w:ascii="Cascadia Mono" w:hAnsi="Cascadia Mono" w:cs="Cascadia Mono"/>
-          <w:color w:val="000000"/>
-          <w:sz w:val="19"/>
-          <w:szCs w:val="19"/>
-          <w:lang w:val="en-US"/>
-        </w:rPr>
-        <w:t xml:space="preserve">);                </w:t>
-      </w:r>
-    </w:p>
-    <w:p>
-      <w:pPr>
-        <w:autoSpaceDE w:val="0"/>
-        <w:autoSpaceDN w:val="0"/>
-        <w:adjustRightInd w:val="0"/>
-        <w:spacing w:line="240" w:lineRule="auto"/>
-        <w:ind w:firstLine="0"/>
-        <w:jc w:val="left"/>
-        <w:rPr>
-          <w:rFonts w:ascii="Cascadia Mono" w:hAnsi="Cascadia Mono" w:cs="Cascadia Mono"/>
-          <w:color w:val="000000"/>
-          <w:sz w:val="19"/>
-          <w:szCs w:val="19"/>
-          <w:lang w:val="en-US"/>
-        </w:rPr>
-      </w:pPr>
-    </w:p>
-    <w:p>
-      <w:pPr>
-        <w:autoSpaceDE w:val="0"/>
-        <w:autoSpaceDN w:val="0"/>
-        <w:adjustRightInd w:val="0"/>
-        <w:spacing w:line="240" w:lineRule="auto"/>
-        <w:ind w:firstLine="0"/>
-        <w:jc w:val="left"/>
-        <w:rPr>
-          <w:rFonts w:ascii="Cascadia Mono" w:hAnsi="Cascadia Mono" w:cs="Cascadia Mono"/>
-          <w:color w:val="000000"/>
-          <w:sz w:val="19"/>
-          <w:szCs w:val="19"/>
-          <w:lang w:val="en-US"/>
-        </w:rPr>
-      </w:pPr>
-      <w:r>
-        <w:rPr>
-          <w:rFonts w:ascii="Cascadia Mono" w:hAnsi="Cascadia Mono" w:cs="Cascadia Mono"/>
-          <w:color w:val="000000"/>
-          <w:sz w:val="19"/>
-          <w:szCs w:val="19"/>
-          <w:lang w:val="en-US"/>
-        </w:rPr>
-        <w:t xml:space="preserve">  </w:t>
-      </w:r>
-      <w:r>
-        <w:rPr>
-          <w:rFonts w:ascii="Cascadia Mono" w:hAnsi="Cascadia Mono" w:cs="Cascadia Mono"/>
-          <w:color w:val="0000FF"/>
-          <w:sz w:val="19"/>
-          <w:szCs w:val="19"/>
-          <w:lang w:val="en-US"/>
-        </w:rPr>
-        <w:t>friend</w:t>
-      </w:r>
-      <w:r>
-        <w:rPr>
-          <w:rFonts w:ascii="Cascadia Mono" w:hAnsi="Cascadia Mono" w:cs="Cascadia Mono"/>
-          <w:color w:val="000000"/>
-          <w:sz w:val="19"/>
-          <w:szCs w:val="19"/>
-          <w:lang w:val="en-US"/>
-        </w:rPr>
-        <w:t xml:space="preserve"> </w:t>
-      </w:r>
-      <w:r>
-        <w:rPr>
-          <w:rFonts w:ascii="Cascadia Mono" w:hAnsi="Cascadia Mono" w:cs="Cascadia Mono"/>
-          <w:color w:val="2B91AF"/>
-          <w:sz w:val="19"/>
-          <w:szCs w:val="19"/>
-          <w:lang w:val="en-US"/>
-        </w:rPr>
-        <w:t>istream</w:t>
-      </w:r>
-      <w:r>
-        <w:rPr>
-          <w:rFonts w:ascii="Cascadia Mono" w:hAnsi="Cascadia Mono" w:cs="Cascadia Mono"/>
-          <w:color w:val="000000"/>
-          <w:sz w:val="19"/>
-          <w:szCs w:val="19"/>
-          <w:lang w:val="en-US"/>
-        </w:rPr>
-        <w:t xml:space="preserve"> &amp;</w:t>
-      </w:r>
-      <w:r>
-        <w:rPr>
-          <w:rFonts w:ascii="Cascadia Mono" w:hAnsi="Cascadia Mono" w:cs="Cascadia Mono"/>
-          <w:color w:val="008080"/>
-          <w:sz w:val="19"/>
-          <w:szCs w:val="19"/>
-          <w:lang w:val="en-US"/>
-        </w:rPr>
-        <w:t>operator&gt;&gt;</w:t>
-      </w:r>
-      <w:r>
-        <w:rPr>
-          <w:rFonts w:ascii="Cascadia Mono" w:hAnsi="Cascadia Mono" w:cs="Cascadia Mono"/>
-          <w:color w:val="000000"/>
-          <w:sz w:val="19"/>
-          <w:szCs w:val="19"/>
-          <w:lang w:val="en-US"/>
-        </w:rPr>
-        <w:t>(</w:t>
-      </w:r>
-      <w:r>
-        <w:rPr>
-          <w:rFonts w:ascii="Cascadia Mono" w:hAnsi="Cascadia Mono" w:cs="Cascadia Mono"/>
-          <w:color w:val="2B91AF"/>
-          <w:sz w:val="19"/>
-          <w:szCs w:val="19"/>
-          <w:lang w:val="en-US"/>
-        </w:rPr>
-        <w:t>istream</w:t>
-      </w:r>
-      <w:r>
-        <w:rPr>
-          <w:rFonts w:ascii="Cascadia Mono" w:hAnsi="Cascadia Mono" w:cs="Cascadia Mono"/>
-          <w:color w:val="000000"/>
-          <w:sz w:val="19"/>
-          <w:szCs w:val="19"/>
-          <w:lang w:val="en-US"/>
-        </w:rPr>
-        <w:t xml:space="preserve"> &amp;</w:t>
-      </w:r>
-      <w:r>
-        <w:rPr>
-          <w:rFonts w:ascii="Cascadia Mono" w:hAnsi="Cascadia Mono" w:cs="Cascadia Mono"/>
-          <w:color w:val="808080"/>
-          <w:sz w:val="19"/>
-          <w:szCs w:val="19"/>
-          <w:lang w:val="en-US"/>
-        </w:rPr>
-        <w:t>istr</w:t>
-      </w:r>
-      <w:r>
-        <w:rPr>
-          <w:rFonts w:ascii="Cascadia Mono" w:hAnsi="Cascadia Mono" w:cs="Cascadia Mono"/>
-          <w:color w:val="000000"/>
-          <w:sz w:val="19"/>
-          <w:szCs w:val="19"/>
-          <w:lang w:val="en-US"/>
-        </w:rPr>
-        <w:t xml:space="preserve">, </w:t>
-      </w:r>
-      <w:r>
-        <w:rPr>
-          <w:rFonts w:ascii="Cascadia Mono" w:hAnsi="Cascadia Mono" w:cs="Cascadia Mono"/>
-          <w:color w:val="2B91AF"/>
-          <w:sz w:val="19"/>
-          <w:szCs w:val="19"/>
-          <w:lang w:val="en-US"/>
-        </w:rPr>
-        <w:t>TBitField</w:t>
-      </w:r>
-      <w:r>
-        <w:rPr>
-          <w:rFonts w:ascii="Cascadia Mono" w:hAnsi="Cascadia Mono" w:cs="Cascadia Mono"/>
-          <w:color w:val="000000"/>
-          <w:sz w:val="19"/>
-          <w:szCs w:val="19"/>
-          <w:lang w:val="en-US"/>
-        </w:rPr>
-        <w:t xml:space="preserve"> &amp;</w:t>
-      </w:r>
-      <w:r>
-        <w:rPr>
-          <w:rFonts w:ascii="Cascadia Mono" w:hAnsi="Cascadia Mono" w:cs="Cascadia Mono"/>
-          <w:color w:val="808080"/>
-          <w:sz w:val="19"/>
-          <w:szCs w:val="19"/>
-          <w:lang w:val="en-US"/>
-        </w:rPr>
-        <w:t>bf</w:t>
-      </w:r>
-      <w:r>
-        <w:rPr>
-          <w:rFonts w:ascii="Cascadia Mono" w:hAnsi="Cascadia Mono" w:cs="Cascadia Mono"/>
-          <w:color w:val="000000"/>
-          <w:sz w:val="19"/>
-          <w:szCs w:val="19"/>
-          <w:lang w:val="en-US"/>
-        </w:rPr>
-        <w:t xml:space="preserve">);       </w:t>
-      </w:r>
-    </w:p>
-    <w:p>
-      <w:pPr>
-        <w:autoSpaceDE w:val="0"/>
-        <w:autoSpaceDN w:val="0"/>
-        <w:adjustRightInd w:val="0"/>
-        <w:spacing w:line="240" w:lineRule="auto"/>
-        <w:ind w:firstLine="0"/>
-        <w:jc w:val="left"/>
-        <w:rPr>
-          <w:rFonts w:ascii="Cascadia Mono" w:hAnsi="Cascadia Mono" w:cs="Cascadia Mono"/>
-          <w:color w:val="000000"/>
-          <w:sz w:val="19"/>
-          <w:szCs w:val="19"/>
-          <w:lang w:val="en-US"/>
-        </w:rPr>
-      </w:pPr>
-      <w:r>
-        <w:rPr>
-          <w:rFonts w:ascii="Cascadia Mono" w:hAnsi="Cascadia Mono" w:cs="Cascadia Mono"/>
-          <w:color w:val="000000"/>
-          <w:sz w:val="19"/>
-          <w:szCs w:val="19"/>
-          <w:lang w:val="en-US"/>
-        </w:rPr>
-        <w:t xml:space="preserve">  </w:t>
-      </w:r>
-      <w:r>
-        <w:rPr>
-          <w:rFonts w:ascii="Cascadia Mono" w:hAnsi="Cascadia Mono" w:cs="Cascadia Mono"/>
-          <w:color w:val="0000FF"/>
-          <w:sz w:val="19"/>
-          <w:szCs w:val="19"/>
-          <w:lang w:val="en-US"/>
-        </w:rPr>
-        <w:t>friend</w:t>
-      </w:r>
-      <w:r>
-        <w:rPr>
-          <w:rFonts w:ascii="Cascadia Mono" w:hAnsi="Cascadia Mono" w:cs="Cascadia Mono"/>
-          <w:color w:val="000000"/>
-          <w:sz w:val="19"/>
-          <w:szCs w:val="19"/>
-          <w:lang w:val="en-US"/>
-        </w:rPr>
-        <w:t xml:space="preserve"> </w:t>
-      </w:r>
-      <w:r>
-        <w:rPr>
-          <w:rFonts w:ascii="Cascadia Mono" w:hAnsi="Cascadia Mono" w:cs="Cascadia Mono"/>
-          <w:color w:val="2B91AF"/>
-          <w:sz w:val="19"/>
-          <w:szCs w:val="19"/>
-          <w:lang w:val="en-US"/>
-        </w:rPr>
-        <w:t>ostream</w:t>
-      </w:r>
-      <w:r>
-        <w:rPr>
-          <w:rFonts w:ascii="Cascadia Mono" w:hAnsi="Cascadia Mono" w:cs="Cascadia Mono"/>
-          <w:color w:val="000000"/>
-          <w:sz w:val="19"/>
-          <w:szCs w:val="19"/>
-          <w:lang w:val="en-US"/>
-        </w:rPr>
-        <w:t xml:space="preserve"> &amp;</w:t>
-      </w:r>
-      <w:r>
-        <w:rPr>
-          <w:rFonts w:ascii="Cascadia Mono" w:hAnsi="Cascadia Mono" w:cs="Cascadia Mono"/>
-          <w:color w:val="008080"/>
-          <w:sz w:val="19"/>
-          <w:szCs w:val="19"/>
-          <w:lang w:val="en-US"/>
-        </w:rPr>
-        <w:t>operator&lt;&lt;</w:t>
-      </w:r>
-      <w:r>
-        <w:rPr>
-          <w:rFonts w:ascii="Cascadia Mono" w:hAnsi="Cascadia Mono" w:cs="Cascadia Mono"/>
-          <w:color w:val="000000"/>
-          <w:sz w:val="19"/>
-          <w:szCs w:val="19"/>
-          <w:lang w:val="en-US"/>
-        </w:rPr>
-        <w:t>(</w:t>
-      </w:r>
-      <w:r>
-        <w:rPr>
-          <w:rFonts w:ascii="Cascadia Mono" w:hAnsi="Cascadia Mono" w:cs="Cascadia Mono"/>
-          <w:color w:val="2B91AF"/>
-          <w:sz w:val="19"/>
-          <w:szCs w:val="19"/>
-          <w:lang w:val="en-US"/>
-        </w:rPr>
-        <w:t>ostream</w:t>
-      </w:r>
-      <w:r>
-        <w:rPr>
-          <w:rFonts w:ascii="Cascadia Mono" w:hAnsi="Cascadia Mono" w:cs="Cascadia Mono"/>
-          <w:color w:val="000000"/>
-          <w:sz w:val="19"/>
-          <w:szCs w:val="19"/>
-          <w:lang w:val="en-US"/>
-        </w:rPr>
-        <w:t xml:space="preserve"> &amp;</w:t>
-      </w:r>
-      <w:r>
-        <w:rPr>
-          <w:rFonts w:ascii="Cascadia Mono" w:hAnsi="Cascadia Mono" w:cs="Cascadia Mono"/>
-          <w:color w:val="808080"/>
-          <w:sz w:val="19"/>
-          <w:szCs w:val="19"/>
-          <w:lang w:val="en-US"/>
-        </w:rPr>
-        <w:t>ostr</w:t>
-      </w:r>
-      <w:r>
-        <w:rPr>
-          <w:rFonts w:ascii="Cascadia Mono" w:hAnsi="Cascadia Mono" w:cs="Cascadia Mono"/>
-          <w:color w:val="000000"/>
-          <w:sz w:val="19"/>
-          <w:szCs w:val="19"/>
-          <w:lang w:val="en-US"/>
-        </w:rPr>
-        <w:t xml:space="preserve">, </w:t>
-      </w:r>
-      <w:r>
-        <w:rPr>
-          <w:rFonts w:ascii="Cascadia Mono" w:hAnsi="Cascadia Mono" w:cs="Cascadia Mono"/>
-          <w:color w:val="0000FF"/>
-          <w:sz w:val="19"/>
-          <w:szCs w:val="19"/>
-          <w:lang w:val="en-US"/>
-        </w:rPr>
-        <w:t>const</w:t>
-      </w:r>
-      <w:r>
-        <w:rPr>
-          <w:rFonts w:ascii="Cascadia Mono" w:hAnsi="Cascadia Mono" w:cs="Cascadia Mono"/>
-          <w:color w:val="000000"/>
-          <w:sz w:val="19"/>
-          <w:szCs w:val="19"/>
-          <w:lang w:val="en-US"/>
-        </w:rPr>
-        <w:t xml:space="preserve"> </w:t>
-      </w:r>
-      <w:r>
-        <w:rPr>
-          <w:rFonts w:ascii="Cascadia Mono" w:hAnsi="Cascadia Mono" w:cs="Cascadia Mono"/>
-          <w:color w:val="2B91AF"/>
-          <w:sz w:val="19"/>
-          <w:szCs w:val="19"/>
-          <w:lang w:val="en-US"/>
-        </w:rPr>
-        <w:t>TBitField</w:t>
-      </w:r>
-      <w:r>
-        <w:rPr>
-          <w:rFonts w:ascii="Cascadia Mono" w:hAnsi="Cascadia Mono" w:cs="Cascadia Mono"/>
-          <w:color w:val="000000"/>
-          <w:sz w:val="19"/>
-          <w:szCs w:val="19"/>
-          <w:lang w:val="en-US"/>
-        </w:rPr>
-        <w:t xml:space="preserve"> &amp;</w:t>
-      </w:r>
-      <w:r>
-        <w:rPr>
-          <w:rFonts w:ascii="Cascadia Mono" w:hAnsi="Cascadia Mono" w:cs="Cascadia Mono"/>
-          <w:color w:val="808080"/>
-          <w:sz w:val="19"/>
-          <w:szCs w:val="19"/>
-          <w:lang w:val="en-US"/>
-        </w:rPr>
-        <w:t>bf</w:t>
-      </w:r>
-      <w:r>
-        <w:rPr>
-          <w:rFonts w:ascii="Cascadia Mono" w:hAnsi="Cascadia Mono" w:cs="Cascadia Mono"/>
-          <w:color w:val="000000"/>
-          <w:sz w:val="19"/>
-          <w:szCs w:val="19"/>
-          <w:lang w:val="en-US"/>
+          <w:color w:val="000000"/>
         </w:rPr>
         <w:t xml:space="preserve">); </w:t>
       </w:r>
@@ -8161,7 +6784,6 @@
           <w:rFonts w:cs="Times New Roman"/>
           <w:szCs w:val="24"/>
         </w:rPr>
-        <w:lastRenderedPageBreak/>
         <w:tab/>
         <w:t>Входные параметры:</w:t>
       </w:r>
@@ -9622,7 +8244,6 @@
           <w:rFonts w:cs="Times New Roman"/>
           <w:szCs w:val="24"/>
         </w:rPr>
-        <w:lastRenderedPageBreak/>
         <w:tab/>
         <w:t>Входные параметры:</w:t>
       </w:r>
@@ -9783,6 +8404,7 @@
           <w:rFonts w:cs="Times New Roman"/>
           <w:szCs w:val="24"/>
         </w:rPr>
+        <w:lastRenderedPageBreak/>
         <w:tab/>
         <w:t>Входные параметры:</w:t>
       </w:r>
@@ -10853,7 +9475,6 @@
           <w:rFonts w:cs="Times New Roman"/>
           <w:szCs w:val="24"/>
         </w:rPr>
-        <w:lastRenderedPageBreak/>
         <w:tab/>
         <w:t>Входные параметры:</w:t>
       </w:r>
@@ -11018,6 +9639,7 @@
           <w:szCs w:val="19"/>
           <w:lang w:val="en-US"/>
         </w:rPr>
+        <w:lastRenderedPageBreak/>
         <w:t>private</w:t>
       </w:r>
       <w:r>
@@ -36339,7 +34961,7 @@
           <w:rPr>
             <w:noProof/>
           </w:rPr>
-          <w:t>11</w:t>
+          <w:t>26</w:t>
         </w:r>
         <w:r>
           <w:rPr>
@@ -36659,6 +35281,92 @@
     </w:lvl>
   </w:abstractNum>
   <w:abstractNum w:abstractNumId="3">
+    <w:nsid w:val="14443A29"/>
+    <w:multiLevelType w:val="hybridMultilevel"/>
+    <w:tmpl w:val="F0FC7452"/>
+    <w:lvl w:ilvl="0" w:tplc="0419000F">
+      <w:start w:val="1"/>
+      <w:numFmt w:val="decimal"/>
+      <w:lvlText w:val="%1."/>
+      <w:lvlJc w:val="left"/>
+      <w:pPr>
+        <w:ind w:left="927" w:hanging="360"/>
+      </w:pPr>
+    </w:lvl>
+    <w:lvl w:ilvl="1" w:tplc="04190019" w:tentative="1">
+      <w:start w:val="1"/>
+      <w:numFmt w:val="lowerLetter"/>
+      <w:lvlText w:val="%2."/>
+      <w:lvlJc w:val="left"/>
+      <w:pPr>
+        <w:ind w:left="1647" w:hanging="360"/>
+      </w:pPr>
+    </w:lvl>
+    <w:lvl w:ilvl="2" w:tplc="0419001B" w:tentative="1">
+      <w:start w:val="1"/>
+      <w:numFmt w:val="lowerRoman"/>
+      <w:lvlText w:val="%3."/>
+      <w:lvlJc w:val="right"/>
+      <w:pPr>
+        <w:ind w:left="2367" w:hanging="180"/>
+      </w:pPr>
+    </w:lvl>
+    <w:lvl w:ilvl="3" w:tplc="0419000F" w:tentative="1">
+      <w:start w:val="1"/>
+      <w:numFmt w:val="decimal"/>
+      <w:lvlText w:val="%4."/>
+      <w:lvlJc w:val="left"/>
+      <w:pPr>
+        <w:ind w:left="3087" w:hanging="360"/>
+      </w:pPr>
+    </w:lvl>
+    <w:lvl w:ilvl="4" w:tplc="04190019" w:tentative="1">
+      <w:start w:val="1"/>
+      <w:numFmt w:val="lowerLetter"/>
+      <w:lvlText w:val="%5."/>
+      <w:lvlJc w:val="left"/>
+      <w:pPr>
+        <w:ind w:left="3807" w:hanging="360"/>
+      </w:pPr>
+    </w:lvl>
+    <w:lvl w:ilvl="5" w:tplc="0419001B" w:tentative="1">
+      <w:start w:val="1"/>
+      <w:numFmt w:val="lowerRoman"/>
+      <w:lvlText w:val="%6."/>
+      <w:lvlJc w:val="right"/>
+      <w:pPr>
+        <w:ind w:left="4527" w:hanging="180"/>
+      </w:pPr>
+    </w:lvl>
+    <w:lvl w:ilvl="6" w:tplc="0419000F" w:tentative="1">
+      <w:start w:val="1"/>
+      <w:numFmt w:val="decimal"/>
+      <w:lvlText w:val="%7."/>
+      <w:lvlJc w:val="left"/>
+      <w:pPr>
+        <w:ind w:left="5247" w:hanging="360"/>
+      </w:pPr>
+    </w:lvl>
+    <w:lvl w:ilvl="7" w:tplc="04190019" w:tentative="1">
+      <w:start w:val="1"/>
+      <w:numFmt w:val="lowerLetter"/>
+      <w:lvlText w:val="%8."/>
+      <w:lvlJc w:val="left"/>
+      <w:pPr>
+        <w:ind w:left="5967" w:hanging="360"/>
+      </w:pPr>
+    </w:lvl>
+    <w:lvl w:ilvl="8" w:tplc="0419001B" w:tentative="1">
+      <w:start w:val="1"/>
+      <w:numFmt w:val="lowerRoman"/>
+      <w:lvlText w:val="%9."/>
+      <w:lvlJc w:val="right"/>
+      <w:pPr>
+        <w:ind w:left="6687" w:hanging="180"/>
+      </w:pPr>
+    </w:lvl>
+  </w:abstractNum>
+  <w:abstractNum w:abstractNumId="4">
     <w:nsid w:val="1878720F"/>
     <w:multiLevelType w:val="hybridMultilevel"/>
     <w:tmpl w:val="75ACBE6E"/>
@@ -36747,7 +35455,7 @@
       </w:pPr>
     </w:lvl>
   </w:abstractNum>
-  <w:abstractNum w:abstractNumId="4">
+  <w:abstractNum w:abstractNumId="5">
     <w:nsid w:val="20476B67"/>
     <w:multiLevelType w:val="hybridMultilevel"/>
     <w:tmpl w:val="A2AC0BA8"/>
@@ -36837,7 +35545,7 @@
       </w:pPr>
     </w:lvl>
   </w:abstractNum>
-  <w:abstractNum w:abstractNumId="5">
+  <w:abstractNum w:abstractNumId="6">
     <w:nsid w:val="247E2CFF"/>
     <w:multiLevelType w:val="hybridMultilevel"/>
     <w:tmpl w:val="DFF8D5F8"/>
@@ -36926,7 +35634,7 @@
       </w:pPr>
     </w:lvl>
   </w:abstractNum>
-  <w:abstractNum w:abstractNumId="6">
+  <w:abstractNum w:abstractNumId="7">
     <w:nsid w:val="28D70899"/>
     <w:multiLevelType w:val="hybridMultilevel"/>
     <w:tmpl w:val="246E1A92"/>
@@ -37015,17 +35723,17 @@
       </w:pPr>
     </w:lvl>
   </w:abstractNum>
-  <w:abstractNum w:abstractNumId="7">
-    <w:nsid w:val="5C294CD8"/>
+  <w:abstractNum w:abstractNumId="8">
+    <w:nsid w:val="552A682A"/>
     <w:multiLevelType w:val="hybridMultilevel"/>
-    <w:tmpl w:val="175C8960"/>
-    <w:lvl w:ilvl="0" w:tplc="7F5E99F0">
+    <w:tmpl w:val="523669C0"/>
+    <w:lvl w:ilvl="0" w:tplc="5EE6FD84">
       <w:start w:val="1"/>
       <w:numFmt w:val="decimal"/>
       <w:lvlText w:val="%1."/>
       <w:lvlJc w:val="left"/>
       <w:pPr>
-        <w:ind w:left="927" w:hanging="360"/>
+        <w:ind w:left="1392" w:hanging="825"/>
       </w:pPr>
       <w:rPr>
         <w:rFonts w:hint="default"/>
@@ -37104,6 +35812,181 @@
       </w:pPr>
     </w:lvl>
   </w:abstractNum>
+  <w:abstractNum w:abstractNumId="9">
+    <w:nsid w:val="5C294CD8"/>
+    <w:multiLevelType w:val="hybridMultilevel"/>
+    <w:tmpl w:val="175C8960"/>
+    <w:lvl w:ilvl="0" w:tplc="7F5E99F0">
+      <w:start w:val="1"/>
+      <w:numFmt w:val="decimal"/>
+      <w:lvlText w:val="%1."/>
+      <w:lvlJc w:val="left"/>
+      <w:pPr>
+        <w:ind w:left="927" w:hanging="360"/>
+      </w:pPr>
+      <w:rPr>
+        <w:rFonts w:hint="default"/>
+      </w:rPr>
+    </w:lvl>
+    <w:lvl w:ilvl="1" w:tplc="04190019" w:tentative="1">
+      <w:start w:val="1"/>
+      <w:numFmt w:val="lowerLetter"/>
+      <w:lvlText w:val="%2."/>
+      <w:lvlJc w:val="left"/>
+      <w:pPr>
+        <w:ind w:left="1647" w:hanging="360"/>
+      </w:pPr>
+    </w:lvl>
+    <w:lvl w:ilvl="2" w:tplc="0419001B" w:tentative="1">
+      <w:start w:val="1"/>
+      <w:numFmt w:val="lowerRoman"/>
+      <w:lvlText w:val="%3."/>
+      <w:lvlJc w:val="right"/>
+      <w:pPr>
+        <w:ind w:left="2367" w:hanging="180"/>
+      </w:pPr>
+    </w:lvl>
+    <w:lvl w:ilvl="3" w:tplc="0419000F" w:tentative="1">
+      <w:start w:val="1"/>
+      <w:numFmt w:val="decimal"/>
+      <w:lvlText w:val="%4."/>
+      <w:lvlJc w:val="left"/>
+      <w:pPr>
+        <w:ind w:left="3087" w:hanging="360"/>
+      </w:pPr>
+    </w:lvl>
+    <w:lvl w:ilvl="4" w:tplc="04190019" w:tentative="1">
+      <w:start w:val="1"/>
+      <w:numFmt w:val="lowerLetter"/>
+      <w:lvlText w:val="%5."/>
+      <w:lvlJc w:val="left"/>
+      <w:pPr>
+        <w:ind w:left="3807" w:hanging="360"/>
+      </w:pPr>
+    </w:lvl>
+    <w:lvl w:ilvl="5" w:tplc="0419001B" w:tentative="1">
+      <w:start w:val="1"/>
+      <w:numFmt w:val="lowerRoman"/>
+      <w:lvlText w:val="%6."/>
+      <w:lvlJc w:val="right"/>
+      <w:pPr>
+        <w:ind w:left="4527" w:hanging="180"/>
+      </w:pPr>
+    </w:lvl>
+    <w:lvl w:ilvl="6" w:tplc="0419000F" w:tentative="1">
+      <w:start w:val="1"/>
+      <w:numFmt w:val="decimal"/>
+      <w:lvlText w:val="%7."/>
+      <w:lvlJc w:val="left"/>
+      <w:pPr>
+        <w:ind w:left="5247" w:hanging="360"/>
+      </w:pPr>
+    </w:lvl>
+    <w:lvl w:ilvl="7" w:tplc="04190019" w:tentative="1">
+      <w:start w:val="1"/>
+      <w:numFmt w:val="lowerLetter"/>
+      <w:lvlText w:val="%8."/>
+      <w:lvlJc w:val="left"/>
+      <w:pPr>
+        <w:ind w:left="5967" w:hanging="360"/>
+      </w:pPr>
+    </w:lvl>
+    <w:lvl w:ilvl="8" w:tplc="0419001B" w:tentative="1">
+      <w:start w:val="1"/>
+      <w:numFmt w:val="lowerRoman"/>
+      <w:lvlText w:val="%9."/>
+      <w:lvlJc w:val="right"/>
+      <w:pPr>
+        <w:ind w:left="6687" w:hanging="180"/>
+      </w:pPr>
+    </w:lvl>
+  </w:abstractNum>
+  <w:abstractNum w:abstractNumId="10">
+    <w:nsid w:val="6F6A1043"/>
+    <w:multiLevelType w:val="hybridMultilevel"/>
+    <w:tmpl w:val="38D22902"/>
+    <w:lvl w:ilvl="0" w:tplc="0419000F">
+      <w:start w:val="1"/>
+      <w:numFmt w:val="decimal"/>
+      <w:lvlText w:val="%1."/>
+      <w:lvlJc w:val="left"/>
+      <w:pPr>
+        <w:ind w:left="1287" w:hanging="360"/>
+      </w:pPr>
+    </w:lvl>
+    <w:lvl w:ilvl="1" w:tplc="04190019" w:tentative="1">
+      <w:start w:val="1"/>
+      <w:numFmt w:val="lowerLetter"/>
+      <w:lvlText w:val="%2."/>
+      <w:lvlJc w:val="left"/>
+      <w:pPr>
+        <w:ind w:left="2007" w:hanging="360"/>
+      </w:pPr>
+    </w:lvl>
+    <w:lvl w:ilvl="2" w:tplc="0419001B" w:tentative="1">
+      <w:start w:val="1"/>
+      <w:numFmt w:val="lowerRoman"/>
+      <w:lvlText w:val="%3."/>
+      <w:lvlJc w:val="right"/>
+      <w:pPr>
+        <w:ind w:left="2727" w:hanging="180"/>
+      </w:pPr>
+    </w:lvl>
+    <w:lvl w:ilvl="3" w:tplc="0419000F" w:tentative="1">
+      <w:start w:val="1"/>
+      <w:numFmt w:val="decimal"/>
+      <w:lvlText w:val="%4."/>
+      <w:lvlJc w:val="left"/>
+      <w:pPr>
+        <w:ind w:left="3447" w:hanging="360"/>
+      </w:pPr>
+    </w:lvl>
+    <w:lvl w:ilvl="4" w:tplc="04190019" w:tentative="1">
+      <w:start w:val="1"/>
+      <w:numFmt w:val="lowerLetter"/>
+      <w:lvlText w:val="%5."/>
+      <w:lvlJc w:val="left"/>
+      <w:pPr>
+        <w:ind w:left="4167" w:hanging="360"/>
+      </w:pPr>
+    </w:lvl>
+    <w:lvl w:ilvl="5" w:tplc="0419001B" w:tentative="1">
+      <w:start w:val="1"/>
+      <w:numFmt w:val="lowerRoman"/>
+      <w:lvlText w:val="%6."/>
+      <w:lvlJc w:val="right"/>
+      <w:pPr>
+        <w:ind w:left="4887" w:hanging="180"/>
+      </w:pPr>
+    </w:lvl>
+    <w:lvl w:ilvl="6" w:tplc="0419000F" w:tentative="1">
+      <w:start w:val="1"/>
+      <w:numFmt w:val="decimal"/>
+      <w:lvlText w:val="%7."/>
+      <w:lvlJc w:val="left"/>
+      <w:pPr>
+        <w:ind w:left="5607" w:hanging="360"/>
+      </w:pPr>
+    </w:lvl>
+    <w:lvl w:ilvl="7" w:tplc="04190019" w:tentative="1">
+      <w:start w:val="1"/>
+      <w:numFmt w:val="lowerLetter"/>
+      <w:lvlText w:val="%8."/>
+      <w:lvlJc w:val="left"/>
+      <w:pPr>
+        <w:ind w:left="6327" w:hanging="360"/>
+      </w:pPr>
+    </w:lvl>
+    <w:lvl w:ilvl="8" w:tplc="0419001B" w:tentative="1">
+      <w:start w:val="1"/>
+      <w:numFmt w:val="lowerRoman"/>
+      <w:lvlText w:val="%9."/>
+      <w:lvlJc w:val="right"/>
+      <w:pPr>
+        <w:ind w:left="7047" w:hanging="180"/>
+      </w:pPr>
+    </w:lvl>
+  </w:abstractNum>
   <w:num w:numId="1">
     <w:abstractNumId w:val="0"/>
   </w:num>
@@ -37111,22 +35994,31 @@
     <w:abstractNumId w:val="2"/>
   </w:num>
   <w:num w:numId="3">
-    <w:abstractNumId w:val="4"/>
+    <w:abstractNumId w:val="5"/>
   </w:num>
   <w:num w:numId="4">
-    <w:abstractNumId w:val="5"/>
+    <w:abstractNumId w:val="6"/>
   </w:num>
   <w:num w:numId="5">
     <w:abstractNumId w:val="1"/>
   </w:num>
   <w:num w:numId="6">
+    <w:abstractNumId w:val="9"/>
+  </w:num>
+  <w:num w:numId="7">
     <w:abstractNumId w:val="7"/>
   </w:num>
-  <w:num w:numId="7">
-    <w:abstractNumId w:val="6"/>
+  <w:num w:numId="8">
+    <w:abstractNumId w:val="4"/>
   </w:num>
-  <w:num w:numId="8">
+  <w:num w:numId="9">
     <w:abstractNumId w:val="3"/>
+  </w:num>
+  <w:num w:numId="10">
+    <w:abstractNumId w:val="10"/>
+  </w:num>
+  <w:num w:numId="11">
+    <w:abstractNumId w:val="8"/>
   </w:num>
 </w:numbering>
 </file>
@@ -38316,7 +37208,7 @@
 </file>
 
 <file path=customXml/itemProps1.xml><?xml version="1.0" encoding="utf-8"?>
-<ds:datastoreItem xmlns:ds="http://schemas.openxmlformats.org/officeDocument/2006/customXml" ds:itemID="{0D980FD6-44F1-4D36-AC43-F36A86BE8CDD}">
+<ds:datastoreItem xmlns:ds="http://schemas.openxmlformats.org/officeDocument/2006/customXml" ds:itemID="{6093D5BB-3F93-4727-B3A1-C8AC06DAF85A}">
   <ds:schemaRefs>
     <ds:schemaRef ds:uri="http://schemas.openxmlformats.org/officeDocument/2006/bibliography"/>
   </ds:schemaRefs>
